--- a/lab_01/Звіт.docx
+++ b/lab_01/Звіт.docx
@@ -60,7 +60,20 @@
           <w:lang w:eastAsia="uk-UA"/>
         </w:rPr>
         <w:br/>
-      </w:r>
+        <w:t> «КИЇВСЬКИЙ ПОЛІТЕХНІЧНИЙ ІНСТИТУТ ІМ.ІГОРЯ СІКОРСЬКОГО»</w:t>
+      </w:r>
+    </w:p>
+    <w:p>
+      <w:pPr>
+        <w:spacing w:line="240" w:lineRule="auto"/>
+        <w:jc w:val="center"/>
+        <w:rPr>
+          <w:rFonts w:eastAsia="Times New Roman" w:cs="Times New Roman"/>
+          <w:sz w:val="24"/>
+          <w:szCs w:val="24"/>
+          <w:lang w:eastAsia="uk-UA"/>
+        </w:rPr>
+      </w:pPr>
       <w:r>
         <w:rPr>
           <w:rFonts w:eastAsia="Times New Roman" w:cs="Times New Roman"/>
@@ -71,30 +84,6 @@
           <w:szCs w:val="32"/>
           <w:lang w:eastAsia="uk-UA"/>
         </w:rPr>
-        <w:t> «КИЇВСЬКИЙ ПОЛІТЕХНІЧНИЙ ІНСТИТУТ ІМ.ІГОРЯ СІКОРСЬКОГО»</w:t>
-      </w:r>
-    </w:p>
-    <w:p>
-      <w:pPr>
-        <w:spacing w:line="240" w:lineRule="auto"/>
-        <w:jc w:val="center"/>
-        <w:rPr>
-          <w:rFonts w:eastAsia="Times New Roman" w:cs="Times New Roman"/>
-          <w:sz w:val="24"/>
-          <w:szCs w:val="24"/>
-          <w:lang w:eastAsia="uk-UA"/>
-        </w:rPr>
-      </w:pPr>
-      <w:r>
-        <w:rPr>
-          <w:rFonts w:eastAsia="Times New Roman" w:cs="Times New Roman"/>
-          <w:b/>
-          <w:bCs/>
-          <w:color w:val="000000"/>
-          <w:sz w:val="32"/>
-          <w:szCs w:val="32"/>
-          <w:lang w:eastAsia="uk-UA"/>
-        </w:rPr>
         <w:t>НАВЧАЛЬНО-НАУКОВИЙ ФІЗИКО-ТЕХНІЧНИЙ ІНСТИТУТ</w:t>
       </w:r>
     </w:p>
@@ -117,8 +106,20 @@
           <w:szCs w:val="44"/>
           <w:lang w:eastAsia="uk-UA"/>
         </w:rPr>
-        <w:t>Лабораторна робота №</w:t>
-      </w:r>
+        <w:t>Лабораторна робота №1</w:t>
+      </w:r>
+    </w:p>
+    <w:p>
+      <w:pPr>
+        <w:spacing w:line="240" w:lineRule="auto"/>
+        <w:jc w:val="center"/>
+        <w:rPr>
+          <w:rFonts w:eastAsia="Times New Roman" w:cs="Times New Roman"/>
+          <w:sz w:val="24"/>
+          <w:szCs w:val="24"/>
+          <w:lang w:eastAsia="uk-UA"/>
+        </w:rPr>
+      </w:pPr>
       <w:r>
         <w:rPr>
           <w:rFonts w:eastAsia="Times New Roman" w:cs="Times New Roman"/>
@@ -127,71 +128,89 @@
           <w:szCs w:val="44"/>
           <w:lang w:eastAsia="uk-UA"/>
         </w:rPr>
-        <w:t>1</w:t>
-      </w:r>
-    </w:p>
-    <w:p>
-      <w:pPr>
-        <w:spacing w:line="240" w:lineRule="auto"/>
-        <w:jc w:val="center"/>
+        <w:t>«Генетичний алгоритм»</w:t>
+      </w:r>
+      <w:r>
         <w:rPr>
           <w:rFonts w:eastAsia="Times New Roman" w:cs="Times New Roman"/>
           <w:sz w:val="24"/>
           <w:szCs w:val="24"/>
           <w:lang w:eastAsia="uk-UA"/>
         </w:rPr>
-      </w:pPr>
-      <w:r>
+        <w:br/>
+      </w:r>
+    </w:p>
+    <w:p>
+      <w:pPr>
+        <w:spacing w:line="240" w:lineRule="auto"/>
+        <w:jc w:val="right"/>
         <w:rPr>
           <w:rFonts w:eastAsia="Times New Roman" w:cs="Times New Roman"/>
           <w:color w:val="000000"/>
-          <w:sz w:val="44"/>
-          <w:szCs w:val="44"/>
-          <w:lang w:eastAsia="uk-UA"/>
-        </w:rPr>
-        <w:t>«</w:t>
-      </w:r>
+          <w:szCs w:val="28"/>
+          <w:lang w:eastAsia="uk-UA"/>
+        </w:rPr>
+      </w:pPr>
       <w:r>
         <w:rPr>
           <w:rFonts w:eastAsia="Times New Roman" w:cs="Times New Roman"/>
           <w:color w:val="000000"/>
-          <w:sz w:val="44"/>
-          <w:szCs w:val="44"/>
-          <w:lang w:eastAsia="uk-UA"/>
-        </w:rPr>
-        <w:t>Генетичний алгоритм</w:t>
+          <w:szCs w:val="28"/>
+          <w:lang w:eastAsia="uk-UA"/>
+        </w:rPr>
+        <w:t>Виконав:</w:t>
       </w:r>
       <w:r>
         <w:rPr>
           <w:rFonts w:eastAsia="Times New Roman" w:cs="Times New Roman"/>
           <w:color w:val="000000"/>
-          <w:sz w:val="44"/>
-          <w:szCs w:val="44"/>
-          <w:lang w:eastAsia="uk-UA"/>
-        </w:rPr>
-        <w:t>»</w:t>
-      </w:r>
-      <w:r>
+          <w:szCs w:val="28"/>
+          <w:lang w:eastAsia="uk-UA"/>
+        </w:rPr>
+        <w:br/>
+        <w:t xml:space="preserve">                                                                     Студент 2 курсу</w:t>
+      </w:r>
+      <w:r>
+        <w:rPr>
+          <w:rFonts w:eastAsia="Times New Roman" w:cs="Times New Roman"/>
+          <w:color w:val="000000"/>
+          <w:szCs w:val="28"/>
+          <w:lang w:eastAsia="uk-UA"/>
+        </w:rPr>
+        <w:br/>
+        <w:t xml:space="preserve">                                                                     Групи ФІ-21</w:t>
+      </w:r>
+      <w:r>
+        <w:rPr>
+          <w:rFonts w:eastAsia="Times New Roman" w:cs="Times New Roman"/>
+          <w:color w:val="000000"/>
+          <w:szCs w:val="28"/>
+          <w:lang w:eastAsia="uk-UA"/>
+        </w:rPr>
+        <w:br/>
+        <w:t xml:space="preserve">                                                                     Голуб Михайло</w:t>
+      </w:r>
+    </w:p>
+    <w:p>
+      <w:pPr>
+        <w:spacing w:line="240" w:lineRule="auto"/>
+        <w:jc w:val="right"/>
         <w:rPr>
           <w:rFonts w:eastAsia="Times New Roman" w:cs="Times New Roman"/>
           <w:sz w:val="24"/>
           <w:szCs w:val="24"/>
           <w:lang w:eastAsia="uk-UA"/>
         </w:rPr>
-        <w:br/>
-      </w:r>
-    </w:p>
-    <w:p>
-      <w:pPr>
-        <w:spacing w:line="240" w:lineRule="auto"/>
-        <w:jc w:val="right"/>
+      </w:pPr>
+      <w:r>
         <w:rPr>
           <w:rFonts w:eastAsia="Times New Roman" w:cs="Times New Roman"/>
           <w:color w:val="000000"/>
           <w:szCs w:val="28"/>
           <w:lang w:eastAsia="uk-UA"/>
         </w:rPr>
-      </w:pPr>
+        <w:t>Перевірив:</w:t>
+      </w:r>
       <w:r>
         <w:rPr>
           <w:rFonts w:eastAsia="Times New Roman" w:cs="Times New Roman"/>
@@ -199,43 +218,12 @@
           <w:szCs w:val="28"/>
           <w:lang w:eastAsia="uk-UA"/>
         </w:rPr>
-        <w:t>Виконав:</w:t>
-      </w:r>
-      <w:r>
-        <w:rPr>
-          <w:rFonts w:eastAsia="Times New Roman" w:cs="Times New Roman"/>
-          <w:color w:val="000000"/>
-          <w:szCs w:val="28"/>
-          <w:lang w:eastAsia="uk-UA"/>
-        </w:rPr>
         <w:br/>
-        <w:t xml:space="preserve">                                                                     Студент 2 курсу</w:t>
-      </w:r>
-      <w:r>
-        <w:rPr>
-          <w:rFonts w:eastAsia="Times New Roman" w:cs="Times New Roman"/>
-          <w:color w:val="000000"/>
-          <w:szCs w:val="28"/>
-          <w:lang w:eastAsia="uk-UA"/>
-        </w:rPr>
-        <w:br/>
-        <w:t xml:space="preserve">                                                                     Групи ФІ-21</w:t>
-      </w:r>
-      <w:r>
-        <w:rPr>
-          <w:rFonts w:eastAsia="Times New Roman" w:cs="Times New Roman"/>
-          <w:color w:val="000000"/>
-          <w:szCs w:val="28"/>
-          <w:lang w:eastAsia="uk-UA"/>
-        </w:rPr>
-        <w:br/>
-        <w:t xml:space="preserve">                                                                     Голуб Михайло</w:t>
-      </w:r>
-    </w:p>
-    <w:p>
-      <w:pPr>
-        <w:spacing w:line="240" w:lineRule="auto"/>
-        <w:jc w:val="right"/>
+        <w:t>Железняков. Д. О.</w:t>
+      </w:r>
+    </w:p>
+    <w:p>
+      <w:pPr>
         <w:rPr>
           <w:rFonts w:eastAsia="Times New Roman" w:cs="Times New Roman"/>
           <w:sz w:val="24"/>
@@ -246,72 +234,22 @@
       <w:r>
         <w:rPr>
           <w:rFonts w:eastAsia="Times New Roman" w:cs="Times New Roman"/>
-          <w:color w:val="000000"/>
-          <w:szCs w:val="28"/>
-          <w:lang w:eastAsia="uk-UA"/>
-        </w:rPr>
-        <w:t>Перевірив:</w:t>
-      </w:r>
-      <w:r>
-        <w:rPr>
-          <w:rFonts w:eastAsia="Times New Roman" w:cs="Times New Roman"/>
-          <w:color w:val="000000"/>
-          <w:szCs w:val="28"/>
-          <w:lang w:eastAsia="uk-UA"/>
-        </w:rPr>
-        <w:br/>
-      </w:r>
-      <w:proofErr w:type="spellStart"/>
-      <w:r>
-        <w:rPr>
-          <w:rFonts w:eastAsia="Times New Roman" w:cs="Times New Roman"/>
-          <w:color w:val="000000"/>
-          <w:szCs w:val="28"/>
-          <w:lang w:eastAsia="uk-UA"/>
-        </w:rPr>
-        <w:t>Железняков</w:t>
-      </w:r>
-      <w:proofErr w:type="spellEnd"/>
-      <w:r>
-        <w:rPr>
-          <w:rFonts w:eastAsia="Times New Roman" w:cs="Times New Roman"/>
-          <w:color w:val="000000"/>
-          <w:szCs w:val="28"/>
-          <w:lang w:eastAsia="uk-UA"/>
-        </w:rPr>
-        <w:t>.</w:t>
-      </w:r>
-      <w:r>
-        <w:rPr>
-          <w:rFonts w:eastAsia="Times New Roman" w:cs="Times New Roman"/>
-          <w:color w:val="000000"/>
-          <w:szCs w:val="28"/>
-          <w:lang w:eastAsia="uk-UA"/>
-        </w:rPr>
-        <w:t xml:space="preserve"> Д. О.</w:t>
-      </w:r>
-    </w:p>
-    <w:p>
-      <w:pPr>
-        <w:rPr>
-          <w:rFonts w:eastAsia="Times New Roman" w:cs="Times New Roman"/>
           <w:sz w:val="24"/>
           <w:szCs w:val="24"/>
           <w:lang w:eastAsia="uk-UA"/>
         </w:rPr>
-      </w:pPr>
-      <w:r>
-        <w:rPr>
-          <w:rFonts w:eastAsia="Times New Roman" w:cs="Times New Roman"/>
-          <w:sz w:val="24"/>
-          <w:szCs w:val="24"/>
-          <w:lang w:eastAsia="uk-UA"/>
-        </w:rPr>
         <w:br w:type="page"/>
       </w:r>
     </w:p>
     <w:sdt>
       <w:sdtPr>
+        <w:rPr>
+          <w:rFonts w:ascii="Times New Roman" w:eastAsiaTheme="minorHAnsi" w:hAnsi="Times New Roman" w:cstheme="minorBidi"/>
+          <w:color w:val="auto"/>
+          <w:sz w:val="28"/>
+          <w:szCs w:val="22"/>
+          <w:lang w:eastAsia="en-US"/>
+        </w:rPr>
         <w:id w:val="-301621896"/>
         <w:docPartObj>
           <w:docPartGallery w:val="Table of Contents"/>
@@ -320,13 +258,8 @@
       </w:sdtPr>
       <w:sdtEndPr>
         <w:rPr>
-          <w:rFonts w:ascii="Times New Roman" w:eastAsiaTheme="minorHAnsi" w:hAnsi="Times New Roman" w:cstheme="minorBidi"/>
           <w:b/>
           <w:bCs/>
-          <w:color w:val="auto"/>
-          <w:sz w:val="28"/>
-          <w:szCs w:val="22"/>
-          <w:lang w:eastAsia="en-US"/>
         </w:rPr>
       </w:sdtEndPr>
       <w:sdtContent>
@@ -779,19 +712,7 @@
         <w:rPr>
           <w:lang w:eastAsia="uk-UA"/>
         </w:rPr>
-        <w:t>Ознайомитись з теоретичними відомостями до генетичних алгоритмів (схрещування,</w:t>
-      </w:r>
-      <w:r>
-        <w:rPr>
-          <w:lang w:eastAsia="uk-UA"/>
-        </w:rPr>
-        <w:t xml:space="preserve"> м</w:t>
-      </w:r>
-      <w:r>
-        <w:rPr>
-          <w:lang w:eastAsia="uk-UA"/>
-        </w:rPr>
-        <w:t>утації, відбір).</w:t>
+        <w:t>Ознайомитись з теоретичними відомостями до генетичних алгоритмів (схрещування, мутації, відбір).</w:t>
       </w:r>
     </w:p>
     <w:p>
@@ -809,19 +730,7 @@
         <w:rPr>
           <w:lang w:eastAsia="uk-UA"/>
         </w:rPr>
-        <w:t>Розробити програмне забезпечення для розв’язання задач оптимізації</w:t>
-      </w:r>
-      <w:r>
-        <w:rPr>
-          <w:lang w:eastAsia="uk-UA"/>
-        </w:rPr>
-        <w:t xml:space="preserve"> </w:t>
-      </w:r>
-      <w:r>
-        <w:rPr>
-          <w:lang w:eastAsia="uk-UA"/>
-        </w:rPr>
-        <w:t>(використовувати готові рішення для генетичних алгоритмів заборонено).</w:t>
+        <w:t>Розробити програмне забезпечення для розв’язання задач оптимізації (використовувати готові рішення для генетичних алгоритмів заборонено).</w:t>
       </w:r>
     </w:p>
     <w:p>
@@ -839,31 +748,7 @@
         <w:rPr>
           <w:lang w:eastAsia="uk-UA"/>
         </w:rPr>
-        <w:t>Дослідити основні властивості генетичних алгоритмів на прикладі функцій</w:t>
-      </w:r>
-      <w:r>
-        <w:rPr>
-          <w:lang w:eastAsia="uk-UA"/>
-        </w:rPr>
-        <w:t xml:space="preserve"> п</w:t>
-      </w:r>
-      <w:r>
-        <w:rPr>
-          <w:lang w:eastAsia="uk-UA"/>
-        </w:rPr>
-        <w:t>ристосованості (функції зазначені вище). На додаткові бали можна запропонувати</w:t>
-      </w:r>
-      <w:r>
-        <w:rPr>
-          <w:lang w:eastAsia="uk-UA"/>
-        </w:rPr>
-        <w:t xml:space="preserve"> </w:t>
-      </w:r>
-      <w:r>
-        <w:rPr>
-          <w:lang w:eastAsia="uk-UA"/>
-        </w:rPr>
-        <w:t>свій варіант використання генетичних алгоритмів.</w:t>
+        <w:t>Дослідити основні властивості генетичних алгоритмів на прикладі функцій пристосованості (функції зазначені вище). На додаткові бали можна запропонувати свій варіант використання генетичних алгоритмів.</w:t>
       </w:r>
     </w:p>
     <w:p>
@@ -971,51 +856,7 @@
         <w:rPr>
           <w:lang w:eastAsia="uk-UA"/>
         </w:rPr>
-        <w:t>Отримані залежності представити в графічному вигляді (по осі абсцис</w:t>
-      </w:r>
-      <w:r>
-        <w:rPr>
-          <w:lang w:eastAsia="uk-UA"/>
-        </w:rPr>
-        <w:t xml:space="preserve"> </w:t>
-      </w:r>
-      <w:r>
-        <w:rPr>
-          <w:lang w:eastAsia="uk-UA"/>
-        </w:rPr>
-        <w:t>відкладається номер ітерації, а по осі ординат – найкраще значення функції). Для</w:t>
-      </w:r>
-      <w:r>
-        <w:rPr>
-          <w:lang w:eastAsia="uk-UA"/>
-        </w:rPr>
-        <w:t xml:space="preserve"> </w:t>
-      </w:r>
-      <w:r>
-        <w:rPr>
-          <w:lang w:eastAsia="uk-UA"/>
-        </w:rPr>
-        <w:t>порівняння показати результати різних екскрементів (різні значення</w:t>
-      </w:r>
-      <w:r>
-        <w:rPr>
-          <w:lang w:eastAsia="uk-UA"/>
-        </w:rPr>
-        <w:t xml:space="preserve"> </w:t>
-      </w:r>
-      <w:proofErr w:type="spellStart"/>
-      <w:r>
-        <w:rPr>
-          <w:lang w:eastAsia="uk-UA"/>
-        </w:rPr>
-        <w:t>гіперпараметрів</w:t>
-      </w:r>
-      <w:proofErr w:type="spellEnd"/>
-      <w:r>
-        <w:rPr>
-          <w:lang w:eastAsia="uk-UA"/>
-        </w:rPr>
-        <w:t>) на одному графіку.</w:t>
+        <w:t>Отримані залежності представити в графічному вигляді (по осі абсцис відкладається номер ітерації, а по осі ординат – найкраще значення функції). Для порівняння показати результати різних екскрементів (різні значення гіперпараметрів) на одному графіку.</w:t>
       </w:r>
     </w:p>
     <w:p>
@@ -1173,33 +1014,23 @@
         </w:rPr>
         <w:t xml:space="preserve">. Кожен </w:t>
       </w:r>
-      <w:proofErr w:type="spellStart"/>
       <w:r>
         <w:rPr>
           <w:lang w:val="en-US" w:eastAsia="uk-UA"/>
         </w:rPr>
         <w:t>i</w:t>
       </w:r>
-      <w:proofErr w:type="spellEnd"/>
       <w:r>
         <w:rPr>
           <w:lang w:val="ru-RU" w:eastAsia="uk-UA"/>
         </w:rPr>
         <w:t>-</w:t>
       </w:r>
-      <w:proofErr w:type="spellStart"/>
-      <w:r>
-        <w:rPr>
-          <w:lang w:eastAsia="uk-UA"/>
-        </w:rPr>
-        <w:t>ий</w:t>
-      </w:r>
-      <w:proofErr w:type="spellEnd"/>
-      <w:r>
-        <w:rPr>
-          <w:lang w:eastAsia="uk-UA"/>
-        </w:rPr>
-        <w:t xml:space="preserve"> </w:t>
+      <w:r>
+        <w:rPr>
+          <w:lang w:eastAsia="uk-UA"/>
+        </w:rPr>
+        <w:t xml:space="preserve">ий </w:t>
       </w:r>
       <w:r>
         <w:rPr>
@@ -1211,21 +1042,7 @@
         <w:rPr>
           <w:lang w:eastAsia="uk-UA"/>
         </w:rPr>
-        <w:t>дійсне число, що відповідає положенню частинки на і-</w:t>
-      </w:r>
-      <w:proofErr w:type="spellStart"/>
-      <w:r>
-        <w:rPr>
-          <w:lang w:eastAsia="uk-UA"/>
-        </w:rPr>
-        <w:t>ій</w:t>
-      </w:r>
-      <w:proofErr w:type="spellEnd"/>
-      <w:r>
-        <w:rPr>
-          <w:lang w:eastAsia="uk-UA"/>
-        </w:rPr>
-        <w:t xml:space="preserve"> координаті, в межах пошуку.</w:t>
+        <w:t>дійсне число, що відповідає положенню частинки на і-ій координаті, в межах пошуку.</w:t>
       </w:r>
     </w:p>
     <w:p>
@@ -1268,33 +1085,11 @@
         <w:tab/>
       </w:r>
       <w:bookmarkStart w:id="3" w:name="_Toc192069169"/>
-      <w:proofErr w:type="spellStart"/>
       <w:r>
         <w:rPr>
           <w:lang w:val="ru-RU" w:eastAsia="uk-UA"/>
         </w:rPr>
-        <w:t>Опис</w:t>
-      </w:r>
-      <w:proofErr w:type="spellEnd"/>
-      <w:r>
-        <w:rPr>
-          <w:lang w:val="ru-RU" w:eastAsia="uk-UA"/>
-        </w:rPr>
-        <w:t xml:space="preserve"> </w:t>
-      </w:r>
-      <w:proofErr w:type="spellStart"/>
-      <w:r>
-        <w:rPr>
-          <w:lang w:val="ru-RU" w:eastAsia="uk-UA"/>
-        </w:rPr>
-        <w:t>схрещування</w:t>
-      </w:r>
-      <w:proofErr w:type="spellEnd"/>
-      <w:r>
-        <w:rPr>
-          <w:lang w:val="ru-RU" w:eastAsia="uk-UA"/>
-        </w:rPr>
-        <w:t>:</w:t>
+        <w:t>Опис схрещування:</w:t>
       </w:r>
       <w:bookmarkEnd w:id="3"/>
     </w:p>
@@ -1410,7 +1205,19 @@
         <w:rPr>
           <w:lang w:eastAsia="uk-UA"/>
         </w:rPr>
-        <w:t>де а – параметр.</w:t>
+        <w:t>де а – параметр</w:t>
+      </w:r>
+      <w:r>
+        <w:rPr>
+          <w:lang w:eastAsia="uk-UA"/>
+        </w:rPr>
+        <w:t>)</w:t>
+      </w:r>
+      <w:r>
+        <w:rPr>
+          <w:lang w:eastAsia="uk-UA"/>
+        </w:rPr>
+        <w:t>.</w:t>
       </w:r>
     </w:p>
     <w:p>
@@ -1469,6 +1276,7 @@
         <w:docPartUnique/>
       </w:docPartObj>
     </w:sdtPr>
+    <w:sdtEndPr/>
     <w:sdtContent>
       <w:p>
         <w:pPr>

--- a/lab_01/Звіт.docx
+++ b/lab_01/Звіт.docx
@@ -168,7 +168,25 @@
           <w:lang w:eastAsia="uk-UA"/>
         </w:rPr>
         <w:br/>
-        <w:t xml:space="preserve">                                                                     Студент 2 курсу</w:t>
+        <w:t xml:space="preserve">                                                                     Студент </w:t>
+      </w:r>
+      <w:r>
+        <w:rPr>
+          <w:rFonts w:eastAsia="Times New Roman" w:cs="Times New Roman"/>
+          <w:color w:val="000000"/>
+          <w:szCs w:val="28"/>
+          <w:lang w:eastAsia="uk-UA"/>
+        </w:rPr>
+        <w:t>3</w:t>
+      </w:r>
+      <w:r>
+        <w:rPr>
+          <w:rFonts w:eastAsia="Times New Roman" w:cs="Times New Roman"/>
+          <w:color w:val="000000"/>
+          <w:szCs w:val="28"/>
+          <w:lang w:eastAsia="uk-UA"/>
+        </w:rPr>
+        <w:t xml:space="preserve"> курсу</w:t>
       </w:r>
       <w:r>
         <w:rPr>
@@ -523,7 +541,7 @@
               <w:rPr>
                 <w:rStyle w:val="a9"/>
                 <w:noProof/>
-                <w:lang w:val="ru-RU" w:eastAsia="uk-UA"/>
+                <w:lang w:eastAsia="uk-UA"/>
               </w:rPr>
               <w:t>Опис схрещування:</w:t>
             </w:r>
@@ -962,9 +980,11 @@
       </w:r>
       <w:r>
         <w:rPr>
+          <w:i/>
+          <w:iCs/>
           <w:lang w:val="en-US" w:eastAsia="uk-UA"/>
         </w:rPr>
-        <w:t>n</w:t>
+        <w:t>dimensions</w:t>
       </w:r>
       <w:r>
         <w:rPr>
@@ -976,37 +996,13 @@
         <w:rPr>
           <w:lang w:eastAsia="uk-UA"/>
         </w:rPr>
-        <w:t>генів</w:t>
-      </w:r>
-      <w:r>
-        <w:rPr>
-          <w:lang w:eastAsia="uk-UA"/>
-        </w:rPr>
-        <w:t xml:space="preserve">, </w:t>
-      </w:r>
-      <w:r>
-        <w:rPr>
-          <w:lang w:eastAsia="uk-UA"/>
-        </w:rPr>
-        <w:t xml:space="preserve">де </w:t>
-      </w:r>
-      <w:r>
-        <w:rPr>
-          <w:lang w:val="en-US" w:eastAsia="uk-UA"/>
-        </w:rPr>
-        <w:t>n</w:t>
-      </w:r>
-      <w:r>
-        <w:rPr>
-          <w:lang w:eastAsia="uk-UA"/>
-        </w:rPr>
-        <w:t xml:space="preserve"> – </w:t>
-      </w:r>
-      <w:r>
-        <w:rPr>
-          <w:lang w:eastAsia="uk-UA"/>
-        </w:rPr>
-        <w:t>кількість вимірів</w:t>
+        <w:t>гені</w:t>
+      </w:r>
+      <w:r>
+        <w:rPr>
+          <w:lang w:eastAsia="uk-UA"/>
+        </w:rPr>
+        <w:t>в</w:t>
       </w:r>
       <w:r>
         <w:rPr>
@@ -1016,21 +1012,9 @@
       </w:r>
       <w:r>
         <w:rPr>
-          <w:lang w:val="en-US" w:eastAsia="uk-UA"/>
-        </w:rPr>
-        <w:t>i</w:t>
-      </w:r>
-      <w:r>
-        <w:rPr>
-          <w:lang w:val="ru-RU" w:eastAsia="uk-UA"/>
-        </w:rPr>
-        <w:t>-</w:t>
-      </w:r>
-      <w:r>
-        <w:rPr>
-          <w:lang w:eastAsia="uk-UA"/>
-        </w:rPr>
-        <w:t xml:space="preserve">ий </w:t>
+          <w:lang w:eastAsia="uk-UA"/>
+        </w:rPr>
+        <w:t xml:space="preserve">i-ий </w:t>
       </w:r>
       <w:r>
         <w:rPr>
@@ -1060,9 +1044,11 @@
       </w:r>
       <w:r>
         <w:rPr>
+          <w:i/>
+          <w:iCs/>
           <w:lang w:val="en-US" w:eastAsia="uk-UA"/>
         </w:rPr>
-        <w:t>n</w:t>
+        <w:t>dimensions</w:t>
       </w:r>
       <w:r>
         <w:rPr>
@@ -1075,7 +1061,7 @@
       <w:pPr>
         <w:pStyle w:val="2"/>
         <w:rPr>
-          <w:lang w:val="ru-RU" w:eastAsia="uk-UA"/>
+          <w:lang w:eastAsia="uk-UA"/>
         </w:rPr>
       </w:pPr>
       <w:r>
@@ -1087,7 +1073,7 @@
       <w:bookmarkStart w:id="3" w:name="_Toc192069169"/>
       <w:r>
         <w:rPr>
-          <w:lang w:val="ru-RU" w:eastAsia="uk-UA"/>
+          <w:lang w:eastAsia="uk-UA"/>
         </w:rPr>
         <w:t>Опис схрещування:</w:t>
       </w:r>
@@ -1101,14 +1087,9 @@
       </w:pPr>
       <w:r>
         <w:rPr>
-          <w:lang w:val="ru-RU" w:eastAsia="uk-UA"/>
+          <w:lang w:eastAsia="uk-UA"/>
         </w:rPr>
         <w:tab/>
-      </w:r>
-      <w:r>
-        <w:rPr>
-          <w:lang w:eastAsia="uk-UA"/>
-        </w:rPr>
         <w:t>Випадковим чином обирається дві хромосоми з популяції. Далі схрещування відбувається за кожним геном окремо: значення нового гена є псевдовипадковим числом на проміжку між двома старими генами.</w:t>
       </w:r>
     </w:p>
@@ -1155,70 +1136,111 @@
       </w:r>
       <w:r>
         <w:rPr>
+          <w:i/>
+          <w:iCs/>
           <w:lang w:val="en-US" w:eastAsia="uk-UA"/>
         </w:rPr>
-        <w:t>p</w:t>
-      </w:r>
-      <w:r>
-        <w:rPr>
-          <w:lang w:eastAsia="uk-UA"/>
-        </w:rPr>
-        <w:t xml:space="preserve"> </w:t>
-      </w:r>
-      <w:r>
-        <w:rPr>
-          <w:lang w:eastAsia="uk-UA"/>
-        </w:rPr>
-        <w:t xml:space="preserve">може відбутись мутація. Мутація це пропорційна (відносно меж пошуку) зміна значення гена (множення на псевдовипадкове число що належить проміжку </w:t>
-      </w:r>
-      <w:r>
-        <w:rPr>
-          <w:lang w:val="ru-RU" w:eastAsia="uk-UA"/>
-        </w:rPr>
-        <w:t>[1-</w:t>
-      </w:r>
-      <w:r>
-        <w:rPr>
+        <w:t>mutation</w:t>
+      </w:r>
+      <w:r>
+        <w:rPr>
+          <w:i/>
+          <w:iCs/>
+          <w:lang w:eastAsia="uk-UA"/>
+        </w:rPr>
+        <w:t>_</w:t>
+      </w:r>
+      <w:r>
+        <w:rPr>
+          <w:i/>
+          <w:iCs/>
           <w:lang w:val="en-US" w:eastAsia="uk-UA"/>
         </w:rPr>
-        <w:t>a</w:t>
-      </w:r>
-      <w:r>
-        <w:rPr>
-          <w:lang w:val="ru-RU" w:eastAsia="uk-UA"/>
-        </w:rPr>
-        <w:t>; 1+</w:t>
-      </w:r>
-      <w:r>
-        <w:rPr>
+        <w:t>prob</w:t>
+      </w:r>
+      <w:r>
+        <w:rPr>
+          <w:lang w:eastAsia="uk-UA"/>
+        </w:rPr>
+        <w:t xml:space="preserve"> може відбутись мутація. Мутація це</w:t>
+      </w:r>
+      <w:r>
+        <w:rPr>
+          <w:lang w:eastAsia="uk-UA"/>
+        </w:rPr>
+        <w:t xml:space="preserve"> зміна значення гена на випадкове значення. Це значення залежить від параметра </w:t>
+      </w:r>
+      <w:r>
+        <w:rPr>
+          <w:i/>
+          <w:iCs/>
           <w:lang w:val="en-US" w:eastAsia="uk-UA"/>
         </w:rPr>
-        <w:t>a</w:t>
-      </w:r>
-      <w:r>
-        <w:rPr>
-          <w:lang w:val="ru-RU" w:eastAsia="uk-UA"/>
-        </w:rPr>
-        <w:t xml:space="preserve">], </w:t>
-      </w:r>
-      <w:r>
-        <w:rPr>
-          <w:lang w:eastAsia="uk-UA"/>
-        </w:rPr>
-        <w:t>де а – параметр</w:t>
-      </w:r>
-      <w:r>
-        <w:rPr>
-          <w:lang w:eastAsia="uk-UA"/>
-        </w:rPr>
-        <w:t>)</w:t>
-      </w:r>
-      <w:r>
-        <w:rPr>
-          <w:lang w:eastAsia="uk-UA"/>
-        </w:rPr>
-        <w:t>.</w:t>
-      </w:r>
+        <w:t>mutation</w:t>
+      </w:r>
+      <w:r>
+        <w:rPr>
+          <w:i/>
+          <w:iCs/>
+          <w:lang w:eastAsia="uk-UA"/>
+        </w:rPr>
+        <w:t>_</w:t>
+      </w:r>
+      <w:r>
+        <w:rPr>
+          <w:i/>
+          <w:iCs/>
+          <w:lang w:val="en-US" w:eastAsia="uk-UA"/>
+        </w:rPr>
+        <w:t>power</w:t>
+      </w:r>
+      <w:r>
+        <w:rPr>
+          <w:i/>
+          <w:iCs/>
+          <w:lang w:eastAsia="uk-UA"/>
+        </w:rPr>
+        <w:t xml:space="preserve">: </w:t>
+      </w:r>
+      <w:r>
+        <w:rPr>
+          <w:lang w:eastAsia="uk-UA"/>
+        </w:rPr>
+        <w:t>при значенні 1 адитивна випадкова складова не перевищує довжини (у координаті, ген якої мутує) області пошуку, при значенні 0.5 – не перевищує половини довжини</w:t>
+      </w:r>
+    </w:p>
+    <w:p>
+      <w:pPr>
+        <w:pStyle w:val="2"/>
+        <w:rPr>
+          <w:lang w:eastAsia="uk-UA"/>
+        </w:rPr>
+      </w:pPr>
+      <w:r>
+        <w:rPr>
+          <w:lang w:eastAsia="uk-UA"/>
+        </w:rPr>
+        <w:tab/>
+        <w:t>Опис головних гіпер</w:t>
+      </w:r>
+      <w:r>
+        <w:rPr>
+          <w:lang w:eastAsia="uk-UA"/>
+        </w:rPr>
+        <w:t>параметрів:</w:t>
+      </w:r>
+    </w:p>
+    <w:p>
+      <w:pPr>
+        <w:pStyle w:val="a7"/>
+        <w:numPr>
+          <w:ilvl w:val="0"/>
+          <w:numId w:val="2"/>
+        </w:numPr>
+        <w:rPr>
+          <w:lang w:eastAsia="uk-UA"/>
+        </w:rPr>
+      </w:pPr>
     </w:p>
     <w:p>
       <w:pPr>
@@ -1372,6 +1394,119 @@
 <file path=word/numbering.xml><?xml version="1.0" encoding="utf-8"?>
 <w:numbering xmlns:wpc="http://schemas.microsoft.com/office/word/2010/wordprocessingCanvas" xmlns:cx="http://schemas.microsoft.com/office/drawing/2014/chartex" xmlns:cx1="http://schemas.microsoft.com/office/drawing/2015/9/8/chartex" xmlns:cx2="http://schemas.microsoft.com/office/drawing/2015/10/21/chartex" xmlns:cx3="http://schemas.microsoft.com/office/drawing/2016/5/9/chartex" xmlns:cx4="http://schemas.microsoft.com/office/drawing/2016/5/10/chartex" xmlns:cx5="http://schemas.microsoft.com/office/drawing/2016/5/11/chartex" xmlns:cx6="http://schemas.microsoft.com/office/drawing/2016/5/12/chartex" xmlns:cx7="http://schemas.microsoft.com/office/drawing/2016/5/13/chartex" xmlns:cx8="http://schemas.microsoft.com/office/drawing/2016/5/14/chartex" xmlns:mc="http://schemas.openxmlformats.org/markup-compatibility/2006" xmlns:aink="http://schemas.microsoft.com/office/drawing/2016/ink" xmlns:am3d="http://schemas.microsoft.com/office/drawing/2017/model3d" xmlns:o="urn:schemas-microsoft-com:office:office" xmlns:r="http://schemas.openxmlformats.org/officeDocument/2006/relationships" xmlns:m="http://schemas.openxmlformats.org/officeDocument/2006/math" xmlns:v="urn:schemas-microsoft-com:vml" xmlns:wp14="http://schemas.microsoft.com/office/word/2010/wordprocessingDrawing" xmlns:wp="http://schemas.openxmlformats.org/drawingml/2006/wordprocessingDrawing" xmlns:w10="urn:schemas-microsoft-com:office:word" xmlns:w="http://schemas.openxmlformats.org/wordprocessingml/2006/main" xmlns:w14="http://schemas.microsoft.com/office/word/2010/wordml" xmlns:w15="http://schemas.microsoft.com/office/word/2012/wordml" xmlns:w16cex="http://schemas.microsoft.com/office/word/2018/wordml/cex" xmlns:w16cid="http://schemas.microsoft.com/office/word/2016/wordml/cid" xmlns:w16="http://schemas.microsoft.com/office/word/2018/wordml" xmlns:w16sdtdh="http://schemas.microsoft.com/office/word/2020/wordml/sdtdatahash" xmlns:w16se="http://schemas.microsoft.com/office/word/2015/wordml/symex" xmlns:wpg="http://schemas.microsoft.com/office/word/2010/wordprocessingGroup" xmlns:wpi="http://schemas.microsoft.com/office/word/2010/wordprocessingInk" xmlns:wne="http://schemas.microsoft.com/office/word/2006/wordml" xmlns:wps="http://schemas.microsoft.com/office/word/2010/wordprocessingShape" mc:Ignorable="w14 w15 w16se w16cid w16 w16cex w16sdtdh wp14">
   <w:abstractNum w:abstractNumId="0" w15:restartNumberingAfterBreak="0">
+    <w:nsid w:val="03F04B31"/>
+    <w:multiLevelType w:val="hybridMultilevel"/>
+    <w:tmpl w:val="C6380896"/>
+    <w:lvl w:ilvl="0" w:tplc="04220001">
+      <w:start w:val="1"/>
+      <w:numFmt w:val="bullet"/>
+      <w:lvlText w:val=""/>
+      <w:lvlJc w:val="left"/>
+      <w:pPr>
+        <w:ind w:left="720" w:hanging="360"/>
+      </w:pPr>
+      <w:rPr>
+        <w:rFonts w:ascii="Symbol" w:hAnsi="Symbol" w:hint="default"/>
+      </w:rPr>
+    </w:lvl>
+    <w:lvl w:ilvl="1" w:tplc="04220003" w:tentative="1">
+      <w:start w:val="1"/>
+      <w:numFmt w:val="bullet"/>
+      <w:lvlText w:val="o"/>
+      <w:lvlJc w:val="left"/>
+      <w:pPr>
+        <w:ind w:left="1440" w:hanging="360"/>
+      </w:pPr>
+      <w:rPr>
+        <w:rFonts w:ascii="Courier New" w:hAnsi="Courier New" w:cs="Courier New" w:hint="default"/>
+      </w:rPr>
+    </w:lvl>
+    <w:lvl w:ilvl="2" w:tplc="04220005" w:tentative="1">
+      <w:start w:val="1"/>
+      <w:numFmt w:val="bullet"/>
+      <w:lvlText w:val=""/>
+      <w:lvlJc w:val="left"/>
+      <w:pPr>
+        <w:ind w:left="2160" w:hanging="360"/>
+      </w:pPr>
+      <w:rPr>
+        <w:rFonts w:ascii="Wingdings" w:hAnsi="Wingdings" w:hint="default"/>
+      </w:rPr>
+    </w:lvl>
+    <w:lvl w:ilvl="3" w:tplc="04220001" w:tentative="1">
+      <w:start w:val="1"/>
+      <w:numFmt w:val="bullet"/>
+      <w:lvlText w:val=""/>
+      <w:lvlJc w:val="left"/>
+      <w:pPr>
+        <w:ind w:left="2880" w:hanging="360"/>
+      </w:pPr>
+      <w:rPr>
+        <w:rFonts w:ascii="Symbol" w:hAnsi="Symbol" w:hint="default"/>
+      </w:rPr>
+    </w:lvl>
+    <w:lvl w:ilvl="4" w:tplc="04220003" w:tentative="1">
+      <w:start w:val="1"/>
+      <w:numFmt w:val="bullet"/>
+      <w:lvlText w:val="o"/>
+      <w:lvlJc w:val="left"/>
+      <w:pPr>
+        <w:ind w:left="3600" w:hanging="360"/>
+      </w:pPr>
+      <w:rPr>
+        <w:rFonts w:ascii="Courier New" w:hAnsi="Courier New" w:cs="Courier New" w:hint="default"/>
+      </w:rPr>
+    </w:lvl>
+    <w:lvl w:ilvl="5" w:tplc="04220005" w:tentative="1">
+      <w:start w:val="1"/>
+      <w:numFmt w:val="bullet"/>
+      <w:lvlText w:val=""/>
+      <w:lvlJc w:val="left"/>
+      <w:pPr>
+        <w:ind w:left="4320" w:hanging="360"/>
+      </w:pPr>
+      <w:rPr>
+        <w:rFonts w:ascii="Wingdings" w:hAnsi="Wingdings" w:hint="default"/>
+      </w:rPr>
+    </w:lvl>
+    <w:lvl w:ilvl="6" w:tplc="04220001" w:tentative="1">
+      <w:start w:val="1"/>
+      <w:numFmt w:val="bullet"/>
+      <w:lvlText w:val=""/>
+      <w:lvlJc w:val="left"/>
+      <w:pPr>
+        <w:ind w:left="5040" w:hanging="360"/>
+      </w:pPr>
+      <w:rPr>
+        <w:rFonts w:ascii="Symbol" w:hAnsi="Symbol" w:hint="default"/>
+      </w:rPr>
+    </w:lvl>
+    <w:lvl w:ilvl="7" w:tplc="04220003" w:tentative="1">
+      <w:start w:val="1"/>
+      <w:numFmt w:val="bullet"/>
+      <w:lvlText w:val="o"/>
+      <w:lvlJc w:val="left"/>
+      <w:pPr>
+        <w:ind w:left="5760" w:hanging="360"/>
+      </w:pPr>
+      <w:rPr>
+        <w:rFonts w:ascii="Courier New" w:hAnsi="Courier New" w:cs="Courier New" w:hint="default"/>
+      </w:rPr>
+    </w:lvl>
+    <w:lvl w:ilvl="8" w:tplc="04220005" w:tentative="1">
+      <w:start w:val="1"/>
+      <w:numFmt w:val="bullet"/>
+      <w:lvlText w:val=""/>
+      <w:lvlJc w:val="left"/>
+      <w:pPr>
+        <w:ind w:left="6480" w:hanging="360"/>
+      </w:pPr>
+      <w:rPr>
+        <w:rFonts w:ascii="Wingdings" w:hAnsi="Wingdings" w:hint="default"/>
+      </w:rPr>
+    </w:lvl>
+  </w:abstractNum>
+  <w:abstractNum w:abstractNumId="1" w15:restartNumberingAfterBreak="0">
     <w:nsid w:val="1A96217E"/>
     <w:multiLevelType w:val="hybridMultilevel"/>
     <w:tmpl w:val="9B6061D8"/>
@@ -1460,6 +1595,9 @@
     </w:lvl>
   </w:abstractNum>
   <w:num w:numId="1">
+    <w:abstractNumId w:val="1"/>
+  </w:num>
+  <w:num w:numId="2">
     <w:abstractNumId w:val="0"/>
   </w:num>
 </w:numbering>

--- a/lab_01/Звіт.docx
+++ b/lab_01/Звіт.docx
@@ -237,7 +237,26 @@
           <w:lang w:eastAsia="uk-UA"/>
         </w:rPr>
         <w:br/>
-        <w:t>Железняков. Д. О.</w:t>
+      </w:r>
+      <w:proofErr w:type="spellStart"/>
+      <w:r>
+        <w:rPr>
+          <w:rFonts w:eastAsia="Times New Roman" w:cs="Times New Roman"/>
+          <w:color w:val="000000"/>
+          <w:szCs w:val="28"/>
+          <w:lang w:eastAsia="uk-UA"/>
+        </w:rPr>
+        <w:t>Железняков</w:t>
+      </w:r>
+      <w:proofErr w:type="spellEnd"/>
+      <w:r>
+        <w:rPr>
+          <w:rFonts w:eastAsia="Times New Roman" w:cs="Times New Roman"/>
+          <w:color w:val="000000"/>
+          <w:szCs w:val="28"/>
+          <w:lang w:eastAsia="uk-UA"/>
+        </w:rPr>
+        <w:t>. Д. О.</w:t>
       </w:r>
     </w:p>
     <w:p>
@@ -874,7 +893,21 @@
         <w:rPr>
           <w:lang w:eastAsia="uk-UA"/>
         </w:rPr>
-        <w:t>Отримані залежності представити в графічному вигляді (по осі абсцис відкладається номер ітерації, а по осі ординат – найкраще значення функції). Для порівняння показати результати різних екскрементів (різні значення гіперпараметрів) на одному графіку.</w:t>
+        <w:t xml:space="preserve">Отримані залежності представити в графічному вигляді (по осі абсцис відкладається номер ітерації, а по осі ординат – найкраще значення функції). Для порівняння показати результати різних екскрементів (різні значення </w:t>
+      </w:r>
+      <w:proofErr w:type="spellStart"/>
+      <w:r>
+        <w:rPr>
+          <w:lang w:eastAsia="uk-UA"/>
+        </w:rPr>
+        <w:t>гіперпараметрів</w:t>
+      </w:r>
+      <w:proofErr w:type="spellEnd"/>
+      <w:r>
+        <w:rPr>
+          <w:lang w:eastAsia="uk-UA"/>
+        </w:rPr>
+        <w:t>) на одному графіку.</w:t>
       </w:r>
     </w:p>
     <w:p>
@@ -978,69 +1011,596 @@
         </w:rPr>
         <w:t xml:space="preserve">Хромосома є набором з </w:t>
       </w:r>
+      <w:proofErr w:type="spellStart"/>
+      <w:r>
+        <w:rPr>
+          <w:i/>
+          <w:iCs/>
+          <w:lang w:eastAsia="uk-UA"/>
+        </w:rPr>
+        <w:t>dimensions</w:t>
+      </w:r>
+      <w:proofErr w:type="spellEnd"/>
+      <w:r>
+        <w:rPr>
+          <w:lang w:eastAsia="uk-UA"/>
+        </w:rPr>
+        <w:t xml:space="preserve"> </w:t>
+      </w:r>
+      <w:r>
+        <w:rPr>
+          <w:lang w:eastAsia="uk-UA"/>
+        </w:rPr>
+        <w:t>гені</w:t>
+      </w:r>
+      <w:r>
+        <w:rPr>
+          <w:lang w:eastAsia="uk-UA"/>
+        </w:rPr>
+        <w:t>в</w:t>
+      </w:r>
+      <w:r>
+        <w:rPr>
+          <w:lang w:eastAsia="uk-UA"/>
+        </w:rPr>
+        <w:t xml:space="preserve">. Кожен </w:t>
+      </w:r>
+      <w:r>
+        <w:rPr>
+          <w:lang w:eastAsia="uk-UA"/>
+        </w:rPr>
+        <w:t>i-</w:t>
+      </w:r>
+      <w:proofErr w:type="spellStart"/>
+      <w:r>
+        <w:rPr>
+          <w:lang w:eastAsia="uk-UA"/>
+        </w:rPr>
+        <w:t>ий</w:t>
+      </w:r>
+      <w:proofErr w:type="spellEnd"/>
+      <w:r>
+        <w:rPr>
+          <w:lang w:eastAsia="uk-UA"/>
+        </w:rPr>
+        <w:t xml:space="preserve"> </w:t>
+      </w:r>
+      <w:r>
+        <w:rPr>
+          <w:lang w:eastAsia="uk-UA"/>
+        </w:rPr>
+        <w:t xml:space="preserve">ген – </w:t>
+      </w:r>
+      <w:r>
+        <w:rPr>
+          <w:lang w:eastAsia="uk-UA"/>
+        </w:rPr>
+        <w:t>дійсне число, що відповідає положенню частинки на і-</w:t>
+      </w:r>
+      <w:proofErr w:type="spellStart"/>
+      <w:r>
+        <w:rPr>
+          <w:lang w:eastAsia="uk-UA"/>
+        </w:rPr>
+        <w:t>ій</w:t>
+      </w:r>
+      <w:proofErr w:type="spellEnd"/>
+      <w:r>
+        <w:rPr>
+          <w:lang w:eastAsia="uk-UA"/>
+        </w:rPr>
+        <w:t xml:space="preserve"> координаті, в межах пошуку.</w:t>
+      </w:r>
+    </w:p>
+    <w:p>
+      <w:pPr>
+        <w:rPr>
+          <w:lang w:eastAsia="uk-UA"/>
+        </w:rPr>
+      </w:pPr>
+      <w:r>
+        <w:rPr>
+          <w:lang w:eastAsia="uk-UA"/>
+        </w:rPr>
+        <w:tab/>
+        <w:t xml:space="preserve">Оскільки усі досліджувані функції двовимірні, </w:t>
+      </w:r>
+      <w:proofErr w:type="spellStart"/>
+      <w:r>
+        <w:rPr>
+          <w:i/>
+          <w:iCs/>
+          <w:lang w:eastAsia="uk-UA"/>
+        </w:rPr>
+        <w:t>dimensions</w:t>
+      </w:r>
+      <w:proofErr w:type="spellEnd"/>
+      <w:r>
+        <w:rPr>
+          <w:lang w:eastAsia="uk-UA"/>
+        </w:rPr>
+        <w:t xml:space="preserve"> = 2.</w:t>
+      </w:r>
+    </w:p>
+    <w:p>
+      <w:pPr>
+        <w:pStyle w:val="2"/>
+        <w:rPr>
+          <w:lang w:eastAsia="uk-UA"/>
+        </w:rPr>
+      </w:pPr>
+      <w:r>
+        <w:rPr>
+          <w:lang w:eastAsia="uk-UA"/>
+        </w:rPr>
+        <w:tab/>
+      </w:r>
+      <w:bookmarkStart w:id="3" w:name="_Toc192069169"/>
+      <w:r>
+        <w:rPr>
+          <w:lang w:eastAsia="uk-UA"/>
+        </w:rPr>
+        <w:t>Опис схрещування:</w:t>
+      </w:r>
+      <w:bookmarkEnd w:id="3"/>
+    </w:p>
+    <w:p>
+      <w:pPr>
+        <w:rPr>
+          <w:lang w:eastAsia="uk-UA"/>
+        </w:rPr>
+      </w:pPr>
+      <w:r>
+        <w:rPr>
+          <w:lang w:eastAsia="uk-UA"/>
+        </w:rPr>
+        <w:tab/>
+        <w:t>Випадковим чином обирається дві хромосоми з популяції. Далі схрещування відбувається за кожним геном окремо: значення нового гена є псевдовипадковим числом на проміжку між двома старими генами.</w:t>
+      </w:r>
+    </w:p>
+    <w:p>
+      <w:pPr>
+        <w:pStyle w:val="2"/>
+        <w:rPr>
+          <w:lang w:eastAsia="uk-UA"/>
+        </w:rPr>
+      </w:pPr>
+      <w:r>
+        <w:rPr>
+          <w:lang w:eastAsia="uk-UA"/>
+        </w:rPr>
+        <w:tab/>
+      </w:r>
+      <w:bookmarkStart w:id="4" w:name="_Toc192069170"/>
+      <w:r>
+        <w:rPr>
+          <w:lang w:eastAsia="uk-UA"/>
+        </w:rPr>
+        <w:t>Опис мутації:</w:t>
+      </w:r>
+      <w:bookmarkEnd w:id="4"/>
+    </w:p>
+    <w:p>
+      <w:pPr>
+        <w:rPr>
+          <w:lang w:eastAsia="uk-UA"/>
+        </w:rPr>
+      </w:pPr>
+      <w:r>
+        <w:rPr>
+          <w:lang w:eastAsia="uk-UA"/>
+        </w:rPr>
+        <w:tab/>
+        <w:t xml:space="preserve">На кожній ітерації для </w:t>
+      </w:r>
+      <w:r>
+        <w:rPr>
+          <w:lang w:eastAsia="uk-UA"/>
+        </w:rPr>
+        <w:t xml:space="preserve">кожного гена кожної хромосоми з заданою імовірністю </w:t>
+      </w:r>
+      <w:proofErr w:type="spellStart"/>
+      <w:r>
+        <w:rPr>
+          <w:i/>
+          <w:iCs/>
+          <w:lang w:eastAsia="uk-UA"/>
+        </w:rPr>
+        <w:t>mutation_prob</w:t>
+      </w:r>
+      <w:proofErr w:type="spellEnd"/>
+      <w:r>
+        <w:rPr>
+          <w:lang w:eastAsia="uk-UA"/>
+        </w:rPr>
+        <w:t xml:space="preserve"> може відбутись мутація. Мутація це</w:t>
+      </w:r>
+      <w:r>
+        <w:rPr>
+          <w:lang w:eastAsia="uk-UA"/>
+        </w:rPr>
+        <w:t xml:space="preserve"> зміна значення гена на випадкове значення. Це значення залежить від параметра </w:t>
+      </w:r>
+      <w:proofErr w:type="spellStart"/>
+      <w:r>
+        <w:rPr>
+          <w:i/>
+          <w:iCs/>
+          <w:lang w:eastAsia="uk-UA"/>
+        </w:rPr>
+        <w:t>mutation_pow</w:t>
+      </w:r>
+      <w:proofErr w:type="spellEnd"/>
+      <w:r>
+        <w:rPr>
+          <w:i/>
+          <w:iCs/>
+          <w:lang w:eastAsia="uk-UA"/>
+        </w:rPr>
+        <w:t xml:space="preserve">: </w:t>
+      </w:r>
+      <w:r>
+        <w:rPr>
+          <w:lang w:eastAsia="uk-UA"/>
+        </w:rPr>
+        <w:t>при значенні 1 адитивна випадкова складова не перевищує довжини (у координаті, ген якої мутує) області пошуку, при значенні 0.5 – не перевищує половини довжини</w:t>
+      </w:r>
+      <w:r>
+        <w:rPr>
+          <w:lang w:eastAsia="uk-UA"/>
+        </w:rPr>
+        <w:t>.</w:t>
+      </w:r>
+    </w:p>
+    <w:p>
+      <w:pPr>
+        <w:pStyle w:val="2"/>
+        <w:rPr>
+          <w:lang w:eastAsia="uk-UA"/>
+        </w:rPr>
+      </w:pPr>
+      <w:r>
+        <w:rPr>
+          <w:lang w:eastAsia="uk-UA"/>
+        </w:rPr>
+        <w:tab/>
+        <w:t xml:space="preserve">Опис </w:t>
+      </w:r>
+      <w:proofErr w:type="spellStart"/>
+      <w:r>
+        <w:rPr>
+          <w:lang w:eastAsia="uk-UA"/>
+        </w:rPr>
+        <w:t>гіперпараметрів</w:t>
+      </w:r>
+      <w:proofErr w:type="spellEnd"/>
+      <w:r>
+        <w:rPr>
+          <w:lang w:eastAsia="uk-UA"/>
+        </w:rPr>
+        <w:t>:</w:t>
+      </w:r>
+    </w:p>
+    <w:p>
+      <w:pPr>
+        <w:pStyle w:val="a7"/>
+        <w:numPr>
+          <w:ilvl w:val="0"/>
+          <w:numId w:val="4"/>
+        </w:numPr>
+        <w:rPr>
+          <w:lang w:eastAsia="uk-UA"/>
+        </w:rPr>
+      </w:pPr>
+      <w:proofErr w:type="spellStart"/>
+      <w:r>
+        <w:rPr>
+          <w:i/>
+          <w:iCs/>
+          <w:lang w:eastAsia="uk-UA"/>
+        </w:rPr>
+        <w:t>func</w:t>
+      </w:r>
+      <w:proofErr w:type="spellEnd"/>
+      <w:r>
+        <w:rPr>
+          <w:lang w:eastAsia="uk-UA"/>
+        </w:rPr>
+        <w:t xml:space="preserve"> – </w:t>
+      </w:r>
+      <w:proofErr w:type="spellStart"/>
+      <w:r>
+        <w:rPr>
+          <w:lang w:eastAsia="uk-UA"/>
+        </w:rPr>
+        <w:t>фітне</w:t>
+      </w:r>
+      <w:proofErr w:type="spellEnd"/>
+      <w:r>
+        <w:rPr>
+          <w:lang w:eastAsia="uk-UA"/>
+        </w:rPr>
+        <w:t xml:space="preserve"> </w:t>
+      </w:r>
+      <w:proofErr w:type="spellStart"/>
+      <w:r>
+        <w:rPr>
+          <w:lang w:eastAsia="uk-UA"/>
+        </w:rPr>
+        <w:t>сфункція</w:t>
+      </w:r>
+      <w:proofErr w:type="spellEnd"/>
+      <w:r>
+        <w:rPr>
+          <w:lang w:eastAsia="uk-UA"/>
+        </w:rPr>
+        <w:t>;</w:t>
+      </w:r>
+    </w:p>
+    <w:p>
+      <w:pPr>
+        <w:pStyle w:val="a7"/>
+        <w:numPr>
+          <w:ilvl w:val="0"/>
+          <w:numId w:val="4"/>
+        </w:numPr>
+        <w:rPr>
+          <w:lang w:eastAsia="uk-UA"/>
+        </w:rPr>
+      </w:pPr>
+      <w:proofErr w:type="spellStart"/>
+      <w:r>
+        <w:rPr>
+          <w:i/>
+          <w:iCs/>
+          <w:lang w:eastAsia="uk-UA"/>
+        </w:rPr>
+        <w:t>pop_size</w:t>
+      </w:r>
+      <w:proofErr w:type="spellEnd"/>
+      <w:r>
+        <w:rPr>
+          <w:i/>
+          <w:iCs/>
+          <w:lang w:eastAsia="uk-UA"/>
+        </w:rPr>
+        <w:t xml:space="preserve"> </w:t>
+      </w:r>
+      <w:r>
+        <w:rPr>
+          <w:lang w:eastAsia="uk-UA"/>
+        </w:rPr>
+        <w:t>– розмір популяції, яка залишається після фітнес відбору;</w:t>
+      </w:r>
+    </w:p>
+    <w:p>
+      <w:pPr>
+        <w:pStyle w:val="a7"/>
+        <w:numPr>
+          <w:ilvl w:val="0"/>
+          <w:numId w:val="4"/>
+        </w:numPr>
+        <w:rPr>
+          <w:lang w:eastAsia="uk-UA"/>
+        </w:rPr>
+      </w:pPr>
+      <w:proofErr w:type="spellStart"/>
+      <w:r>
+        <w:rPr>
+          <w:i/>
+          <w:iCs/>
+          <w:lang w:eastAsia="uk-UA"/>
+        </w:rPr>
+        <w:t>children</w:t>
+      </w:r>
+      <w:proofErr w:type="spellEnd"/>
+      <w:r>
+        <w:rPr>
+          <w:lang w:eastAsia="uk-UA"/>
+        </w:rPr>
+        <w:t xml:space="preserve"> – кількість нових хромосом, яка генерується кожної ітерації;</w:t>
+      </w:r>
+    </w:p>
+    <w:p>
+      <w:pPr>
+        <w:pStyle w:val="a7"/>
+        <w:numPr>
+          <w:ilvl w:val="0"/>
+          <w:numId w:val="4"/>
+        </w:numPr>
+        <w:rPr>
+          <w:lang w:eastAsia="uk-UA"/>
+        </w:rPr>
+      </w:pPr>
+      <w:proofErr w:type="spellStart"/>
+      <w:r>
+        <w:rPr>
+          <w:i/>
+          <w:iCs/>
+          <w:lang w:eastAsia="uk-UA"/>
+        </w:rPr>
+        <w:t>dimensions</w:t>
+      </w:r>
+      <w:proofErr w:type="spellEnd"/>
+      <w:r>
+        <w:rPr>
+          <w:lang w:eastAsia="uk-UA"/>
+        </w:rPr>
+        <w:t xml:space="preserve"> – кількість вимірів пошуку;</w:t>
+      </w:r>
+    </w:p>
+    <w:p>
+      <w:pPr>
+        <w:pStyle w:val="a7"/>
+        <w:numPr>
+          <w:ilvl w:val="0"/>
+          <w:numId w:val="4"/>
+        </w:numPr>
+        <w:rPr>
+          <w:lang w:eastAsia="uk-UA"/>
+        </w:rPr>
+      </w:pPr>
+      <w:proofErr w:type="spellStart"/>
+      <w:r>
+        <w:rPr>
+          <w:i/>
+          <w:iCs/>
+          <w:lang w:eastAsia="uk-UA"/>
+        </w:rPr>
+        <w:t>minmax</w:t>
+      </w:r>
+      <w:proofErr w:type="spellEnd"/>
+      <w:r>
+        <w:rPr>
+          <w:lang w:eastAsia="uk-UA"/>
+        </w:rPr>
+        <w:t xml:space="preserve"> – масив пар мінімальних та максимальних значень кожної координати;</w:t>
+      </w:r>
+    </w:p>
+    <w:p>
+      <w:pPr>
+        <w:pStyle w:val="a7"/>
+        <w:numPr>
+          <w:ilvl w:val="0"/>
+          <w:numId w:val="4"/>
+        </w:numPr>
+        <w:rPr>
+          <w:lang w:eastAsia="uk-UA"/>
+        </w:rPr>
+      </w:pPr>
+      <w:proofErr w:type="spellStart"/>
+      <w:r>
+        <w:rPr>
+          <w:i/>
+          <w:iCs/>
+          <w:lang w:eastAsia="uk-UA"/>
+        </w:rPr>
+        <w:t>mutation_prob</w:t>
+      </w:r>
+      <w:proofErr w:type="spellEnd"/>
+      <w:r>
+        <w:rPr>
+          <w:lang w:eastAsia="uk-UA"/>
+        </w:rPr>
+        <w:t xml:space="preserve"> – ймовірність мутації;</w:t>
+      </w:r>
+    </w:p>
+    <w:p>
+      <w:pPr>
+        <w:pStyle w:val="a7"/>
+        <w:numPr>
+          <w:ilvl w:val="0"/>
+          <w:numId w:val="4"/>
+        </w:numPr>
+        <w:rPr>
+          <w:lang w:eastAsia="uk-UA"/>
+        </w:rPr>
+      </w:pPr>
+      <w:proofErr w:type="spellStart"/>
+      <w:r>
+        <w:rPr>
+          <w:i/>
+          <w:iCs/>
+          <w:lang w:eastAsia="uk-UA"/>
+        </w:rPr>
+        <w:t>mutation_pow</w:t>
+      </w:r>
+      <w:proofErr w:type="spellEnd"/>
+      <w:r>
+        <w:rPr>
+          <w:lang w:eastAsia="uk-UA"/>
+        </w:rPr>
+        <w:t xml:space="preserve"> – сила мутації;</w:t>
+      </w:r>
+    </w:p>
+    <w:p>
+      <w:pPr>
+        <w:pStyle w:val="a7"/>
+        <w:numPr>
+          <w:ilvl w:val="0"/>
+          <w:numId w:val="4"/>
+        </w:numPr>
+        <w:rPr>
+          <w:lang w:eastAsia="uk-UA"/>
+        </w:rPr>
+      </w:pPr>
+      <w:proofErr w:type="spellStart"/>
+      <w:r>
+        <w:rPr>
+          <w:i/>
+          <w:iCs/>
+          <w:lang w:eastAsia="uk-UA"/>
+        </w:rPr>
+        <w:t>iterations</w:t>
+      </w:r>
+      <w:proofErr w:type="spellEnd"/>
+      <w:r>
+        <w:rPr>
+          <w:lang w:eastAsia="uk-UA"/>
+        </w:rPr>
+        <w:t xml:space="preserve"> – максимальна кількість ітерацій;</w:t>
+      </w:r>
+    </w:p>
+    <w:p>
+      <w:pPr>
+        <w:pStyle w:val="a7"/>
+        <w:numPr>
+          <w:ilvl w:val="0"/>
+          <w:numId w:val="4"/>
+        </w:numPr>
+        <w:rPr>
+          <w:lang w:eastAsia="uk-UA"/>
+        </w:rPr>
+      </w:pPr>
+      <w:proofErr w:type="spellStart"/>
+      <w:r>
+        <w:rPr>
+          <w:i/>
+          <w:iCs/>
+          <w:lang w:eastAsia="uk-UA"/>
+        </w:rPr>
+        <w:t>epsilon</w:t>
+      </w:r>
+      <w:proofErr w:type="spellEnd"/>
+      <w:r>
+        <w:rPr>
+          <w:lang w:eastAsia="uk-UA"/>
+        </w:rPr>
+        <w:t xml:space="preserve"> – порогове значення покращення популяції</w:t>
+      </w:r>
+      <w:r>
+        <w:rPr>
+          <w:lang w:eastAsia="uk-UA"/>
+        </w:rPr>
+        <w:t>;</w:t>
+      </w:r>
+    </w:p>
+    <w:p>
+      <w:pPr>
+        <w:pStyle w:val="a7"/>
+        <w:numPr>
+          <w:ilvl w:val="0"/>
+          <w:numId w:val="4"/>
+        </w:numPr>
+        <w:rPr>
+          <w:lang w:eastAsia="uk-UA"/>
+        </w:rPr>
+      </w:pPr>
       <w:r>
         <w:rPr>
           <w:i/>
           <w:iCs/>
           <w:lang w:val="en-US" w:eastAsia="uk-UA"/>
         </w:rPr>
-        <w:t>dimensions</w:t>
-      </w:r>
-      <w:r>
-        <w:rPr>
-          <w:lang w:eastAsia="uk-UA"/>
-        </w:rPr>
-        <w:t xml:space="preserve"> </w:t>
-      </w:r>
-      <w:r>
-        <w:rPr>
-          <w:lang w:eastAsia="uk-UA"/>
-        </w:rPr>
-        <w:t>гені</w:t>
-      </w:r>
-      <w:r>
-        <w:rPr>
-          <w:lang w:eastAsia="uk-UA"/>
-        </w:rPr>
-        <w:t>в</w:t>
-      </w:r>
-      <w:r>
-        <w:rPr>
-          <w:lang w:eastAsia="uk-UA"/>
-        </w:rPr>
-        <w:t xml:space="preserve">. Кожен </w:t>
-      </w:r>
-      <w:r>
-        <w:rPr>
-          <w:lang w:eastAsia="uk-UA"/>
-        </w:rPr>
-        <w:t xml:space="preserve">i-ий </w:t>
-      </w:r>
-      <w:r>
-        <w:rPr>
-          <w:lang w:eastAsia="uk-UA"/>
-        </w:rPr>
-        <w:t xml:space="preserve">ген – </w:t>
-      </w:r>
-      <w:r>
-        <w:rPr>
-          <w:lang w:eastAsia="uk-UA"/>
-        </w:rPr>
-        <w:t>дійсне число, що відповідає положенню частинки на і-ій координаті, в межах пошуку.</w:t>
-      </w:r>
-    </w:p>
-    <w:p>
-      <w:pPr>
-        <w:rPr>
-          <w:lang w:eastAsia="uk-UA"/>
-        </w:rPr>
-      </w:pPr>
-      <w:r>
-        <w:rPr>
-          <w:lang w:eastAsia="uk-UA"/>
-        </w:rPr>
-        <w:tab/>
-        <w:t xml:space="preserve">Оскільки усі досліджувані функції двовимірні, </w:t>
+        <w:t>epsilon</w:t>
+      </w:r>
+      <w:r>
+        <w:rPr>
+          <w:i/>
+          <w:iCs/>
+          <w:lang w:eastAsia="uk-UA"/>
+        </w:rPr>
+        <w:t>_</w:t>
       </w:r>
       <w:r>
         <w:rPr>
@@ -1048,13 +1608,31 @@
           <w:iCs/>
           <w:lang w:val="en-US" w:eastAsia="uk-UA"/>
         </w:rPr>
-        <w:t>dimensions</w:t>
-      </w:r>
-      <w:r>
-        <w:rPr>
-          <w:lang w:eastAsia="uk-UA"/>
-        </w:rPr>
-        <w:t xml:space="preserve"> = 2.</w:t>
+        <w:t>timeout</w:t>
+      </w:r>
+      <w:r>
+        <w:rPr>
+          <w:lang w:eastAsia="uk-UA"/>
+        </w:rPr>
+        <w:t xml:space="preserve"> – </w:t>
+      </w:r>
+      <w:r>
+        <w:rPr>
+          <w:lang w:eastAsia="uk-UA"/>
+        </w:rPr>
+        <w:t>кількість ітерацій поспіль без значного покращення популяції, після яких алгоритм зупиняє роботу (н</w:t>
+      </w:r>
+      <w:r>
+        <w:rPr>
+          <w:lang w:eastAsia="uk-UA"/>
+        </w:rPr>
+        <w:t>е діє для анімацій</w:t>
+      </w:r>
+      <w:r>
+        <w:rPr>
+          <w:lang w:eastAsia="uk-UA"/>
+        </w:rPr>
+        <w:t>).</w:t>
       </w:r>
     </w:p>
     <w:p>
@@ -1070,14 +1648,34 @@
         </w:rPr>
         <w:tab/>
       </w:r>
-      <w:bookmarkStart w:id="3" w:name="_Toc192069169"/>
-      <w:r>
-        <w:rPr>
-          <w:lang w:eastAsia="uk-UA"/>
-        </w:rPr>
-        <w:t>Опис схрещування:</w:t>
-      </w:r>
-      <w:bookmarkEnd w:id="3"/>
+      <w:proofErr w:type="spellStart"/>
+      <w:r>
+        <w:rPr>
+          <w:lang w:eastAsia="uk-UA"/>
+        </w:rPr>
+        <w:t>Branin</w:t>
+      </w:r>
+      <w:proofErr w:type="spellEnd"/>
+      <w:r>
+        <w:rPr>
+          <w:lang w:eastAsia="uk-UA"/>
+        </w:rPr>
+        <w:t xml:space="preserve"> </w:t>
+      </w:r>
+      <w:proofErr w:type="spellStart"/>
+      <w:r>
+        <w:rPr>
+          <w:lang w:eastAsia="uk-UA"/>
+        </w:rPr>
+        <w:t>function</w:t>
+      </w:r>
+      <w:proofErr w:type="spellEnd"/>
+      <w:r>
+        <w:rPr>
+          <w:lang w:eastAsia="uk-UA"/>
+        </w:rPr>
+        <w:t>:</w:t>
+      </w:r>
     </w:p>
     <w:p>
       <w:pPr>
@@ -1090,12 +1688,11 @@
           <w:lang w:eastAsia="uk-UA"/>
         </w:rPr>
         <w:tab/>
-        <w:t>Випадковим чином обирається дві хромосоми з популяції. Далі схрещування відбувається за кожним геном окремо: значення нового гена є псевдовипадковим числом на проміжку між двома старими генами.</w:t>
-      </w:r>
-    </w:p>
-    <w:p>
-      <w:pPr>
-        <w:pStyle w:val="2"/>
+        <w:t>Дана функція є поверхнею з низькою кривизною, без різких перепадів та розривів, тож її генетичний алгоритм має розв’язувати за невелику кількість ітерацій, навіть при малому розмірі популяції.</w:t>
+      </w:r>
+    </w:p>
+    <w:p>
+      <w:pPr>
         <w:rPr>
           <w:lang w:eastAsia="uk-UA"/>
         </w:rPr>
@@ -1105,129 +1702,21 @@
           <w:lang w:eastAsia="uk-UA"/>
         </w:rPr>
         <w:tab/>
-      </w:r>
-      <w:bookmarkStart w:id="4" w:name="_Toc192069170"/>
-      <w:r>
-        <w:rPr>
-          <w:lang w:eastAsia="uk-UA"/>
-        </w:rPr>
-        <w:t>Опис мутації:</w:t>
-      </w:r>
-      <w:bookmarkEnd w:id="4"/>
-    </w:p>
-    <w:p>
-      <w:pPr>
-        <w:rPr>
-          <w:lang w:eastAsia="uk-UA"/>
-        </w:rPr>
-      </w:pPr>
-      <w:r>
-        <w:rPr>
-          <w:lang w:eastAsia="uk-UA"/>
-        </w:rPr>
-        <w:tab/>
-        <w:t xml:space="preserve">На кожній ітерації для </w:t>
-      </w:r>
-      <w:r>
-        <w:rPr>
-          <w:lang w:eastAsia="uk-UA"/>
-        </w:rPr>
-        <w:t xml:space="preserve">кожного гена кожної хромосоми з заданою імовірністю </w:t>
-      </w:r>
-      <w:r>
-        <w:rPr>
-          <w:i/>
-          <w:iCs/>
-          <w:lang w:val="en-US" w:eastAsia="uk-UA"/>
-        </w:rPr>
-        <w:t>mutation</w:t>
-      </w:r>
-      <w:r>
-        <w:rPr>
-          <w:i/>
-          <w:iCs/>
-          <w:lang w:eastAsia="uk-UA"/>
-        </w:rPr>
-        <w:t>_</w:t>
-      </w:r>
-      <w:r>
-        <w:rPr>
-          <w:i/>
-          <w:iCs/>
-          <w:lang w:val="en-US" w:eastAsia="uk-UA"/>
-        </w:rPr>
-        <w:t>prob</w:t>
-      </w:r>
-      <w:r>
-        <w:rPr>
-          <w:lang w:eastAsia="uk-UA"/>
-        </w:rPr>
-        <w:t xml:space="preserve"> може відбутись мутація. Мутація це</w:t>
-      </w:r>
-      <w:r>
-        <w:rPr>
-          <w:lang w:eastAsia="uk-UA"/>
-        </w:rPr>
-        <w:t xml:space="preserve"> зміна значення гена на випадкове значення. Це значення залежить від параметра </w:t>
-      </w:r>
-      <w:r>
-        <w:rPr>
-          <w:i/>
-          <w:iCs/>
-          <w:lang w:val="en-US" w:eastAsia="uk-UA"/>
-        </w:rPr>
-        <w:t>mutation</w:t>
-      </w:r>
-      <w:r>
-        <w:rPr>
-          <w:i/>
-          <w:iCs/>
-          <w:lang w:eastAsia="uk-UA"/>
-        </w:rPr>
-        <w:t>_</w:t>
-      </w:r>
-      <w:r>
-        <w:rPr>
-          <w:i/>
-          <w:iCs/>
-          <w:lang w:val="en-US" w:eastAsia="uk-UA"/>
-        </w:rPr>
-        <w:t>power</w:t>
-      </w:r>
-      <w:r>
-        <w:rPr>
-          <w:i/>
-          <w:iCs/>
-          <w:lang w:eastAsia="uk-UA"/>
-        </w:rPr>
-        <w:t xml:space="preserve">: </w:t>
-      </w:r>
-      <w:r>
-        <w:rPr>
-          <w:lang w:eastAsia="uk-UA"/>
-        </w:rPr>
-        <w:t>при значенні 1 адитивна випадкова складова не перевищує довжини (у координаті, ген якої мутує) області пошуку, при значенні 0.5 – не перевищує половини довжини</w:t>
-      </w:r>
-    </w:p>
-    <w:p>
-      <w:pPr>
-        <w:pStyle w:val="2"/>
-        <w:rPr>
-          <w:lang w:eastAsia="uk-UA"/>
-        </w:rPr>
-      </w:pPr>
-      <w:r>
-        <w:rPr>
-          <w:lang w:eastAsia="uk-UA"/>
-        </w:rPr>
-        <w:tab/>
-        <w:t>Опис головних гіпер</w:t>
-      </w:r>
-      <w:r>
-        <w:rPr>
-          <w:lang w:eastAsia="uk-UA"/>
-        </w:rPr>
-        <w:t>параметрів:</w:t>
+        <w:t xml:space="preserve">Покладено наступні значення </w:t>
+      </w:r>
+      <w:proofErr w:type="spellStart"/>
+      <w:r>
+        <w:rPr>
+          <w:lang w:eastAsia="uk-UA"/>
+        </w:rPr>
+        <w:t>гіперпараметрів</w:t>
+      </w:r>
+      <w:proofErr w:type="spellEnd"/>
+      <w:r>
+        <w:rPr>
+          <w:lang w:eastAsia="uk-UA"/>
+        </w:rPr>
+        <w:t>:</w:t>
       </w:r>
     </w:p>
     <w:p>
@@ -1235,24 +1724,2087 @@
         <w:pStyle w:val="a7"/>
         <w:numPr>
           <w:ilvl w:val="0"/>
-          <w:numId w:val="2"/>
+          <w:numId w:val="3"/>
         </w:numPr>
         <w:rPr>
           <w:lang w:eastAsia="uk-UA"/>
         </w:rPr>
       </w:pPr>
-    </w:p>
-    <w:p>
-      <w:pPr>
-        <w:rPr>
-          <w:lang w:eastAsia="uk-UA"/>
-        </w:rPr>
-      </w:pPr>
+      <w:r>
+        <w:rPr>
+          <w:lang w:eastAsia="uk-UA"/>
+        </w:rPr>
+        <w:t>Розмір популяції – 10</w:t>
+      </w:r>
+      <w:r>
+        <w:rPr>
+          <w:lang w:eastAsia="uk-UA"/>
+        </w:rPr>
+        <w:t>;</w:t>
+      </w:r>
+    </w:p>
+    <w:p>
+      <w:pPr>
+        <w:pStyle w:val="a7"/>
+        <w:numPr>
+          <w:ilvl w:val="0"/>
+          <w:numId w:val="3"/>
+        </w:numPr>
+        <w:rPr>
+          <w:lang w:eastAsia="uk-UA"/>
+        </w:rPr>
+      </w:pPr>
+      <w:r>
+        <w:rPr>
+          <w:lang w:eastAsia="uk-UA"/>
+        </w:rPr>
+        <w:t>Кількість нових хромосом кожної ітерації – 20</w:t>
+      </w:r>
+      <w:r>
+        <w:rPr>
+          <w:lang w:eastAsia="uk-UA"/>
+        </w:rPr>
+        <w:t>;</w:t>
+      </w:r>
+    </w:p>
+    <w:p>
+      <w:pPr>
+        <w:pStyle w:val="a7"/>
+        <w:numPr>
+          <w:ilvl w:val="0"/>
+          <w:numId w:val="3"/>
+        </w:numPr>
+        <w:rPr>
+          <w:lang w:eastAsia="uk-UA"/>
+        </w:rPr>
+      </w:pPr>
+      <w:r>
+        <w:rPr>
+          <w:lang w:eastAsia="uk-UA"/>
+        </w:rPr>
+        <w:t>Ймовірність мутації – 0.1</w:t>
+      </w:r>
+      <w:r>
+        <w:rPr>
+          <w:lang w:eastAsia="uk-UA"/>
+        </w:rPr>
+        <w:t>;</w:t>
+      </w:r>
+    </w:p>
+    <w:p>
+      <w:pPr>
+        <w:pStyle w:val="a7"/>
+        <w:numPr>
+          <w:ilvl w:val="0"/>
+          <w:numId w:val="3"/>
+        </w:numPr>
+        <w:rPr>
+          <w:lang w:eastAsia="uk-UA"/>
+        </w:rPr>
+      </w:pPr>
+      <w:r>
+        <w:rPr>
+          <w:lang w:eastAsia="uk-UA"/>
+        </w:rPr>
+        <w:lastRenderedPageBreak/>
+        <w:t>Сила мутації – 0.1</w:t>
+      </w:r>
+      <w:r>
+        <w:rPr>
+          <w:lang w:eastAsia="uk-UA"/>
+        </w:rPr>
+        <w:t>;</w:t>
+      </w:r>
+    </w:p>
+    <w:p>
+      <w:pPr>
+        <w:pStyle w:val="a7"/>
+        <w:numPr>
+          <w:ilvl w:val="0"/>
+          <w:numId w:val="3"/>
+        </w:numPr>
+        <w:rPr>
+          <w:lang w:eastAsia="uk-UA"/>
+        </w:rPr>
+      </w:pPr>
+      <w:r>
+        <w:rPr>
+          <w:lang w:eastAsia="uk-UA"/>
+        </w:rPr>
+        <w:t>Ітерацій – 100;</w:t>
+      </w:r>
+    </w:p>
+    <w:p>
+      <w:pPr>
+        <w:pStyle w:val="a7"/>
+        <w:numPr>
+          <w:ilvl w:val="0"/>
+          <w:numId w:val="3"/>
+        </w:numPr>
+        <w:rPr>
+          <w:lang w:eastAsia="uk-UA"/>
+        </w:rPr>
+      </w:pPr>
+      <w:r>
+        <w:rPr>
+          <w:lang w:eastAsia="uk-UA"/>
+        </w:rPr>
+        <w:t>Епсилон – 0.001;</w:t>
+      </w:r>
+    </w:p>
+    <w:p>
+      <w:pPr>
+        <w:pStyle w:val="a7"/>
+        <w:numPr>
+          <w:ilvl w:val="0"/>
+          <w:numId w:val="3"/>
+        </w:numPr>
+        <w:rPr>
+          <w:lang w:eastAsia="uk-UA"/>
+        </w:rPr>
+      </w:pPr>
+      <w:r>
+        <w:rPr>
+          <w:lang w:eastAsia="uk-UA"/>
+        </w:rPr>
+        <w:t>Ітерацій без значного покращення – 5.</w:t>
+      </w:r>
+    </w:p>
+    <w:p>
+      <w:pPr>
+        <w:jc w:val="center"/>
+        <w:rPr>
+          <w:lang w:val="en-US" w:eastAsia="uk-UA"/>
+        </w:rPr>
+      </w:pPr>
+      <w:r>
+        <w:rPr>
+          <w:noProof/>
+          <w:lang w:val="en-US" w:eastAsia="uk-UA"/>
+        </w:rPr>
+        <w:drawing>
+          <wp:inline distT="0" distB="0" distL="0" distR="0" wp14:anchorId="00558CBD" wp14:editId="375B5CD5">
+            <wp:extent cx="6124151" cy="4593114"/>
+            <wp:effectExtent l="0" t="0" r="0" b="0"/>
+            <wp:docPr id="1" name="Рисунок 1"/>
+            <wp:cNvGraphicFramePr>
+              <a:graphicFrameLocks xmlns:a="http://schemas.openxmlformats.org/drawingml/2006/main" noChangeAspect="1"/>
+            </wp:cNvGraphicFramePr>
+            <a:graphic xmlns:a="http://schemas.openxmlformats.org/drawingml/2006/main">
+              <a:graphicData uri="http://schemas.openxmlformats.org/drawingml/2006/picture">
+                <pic:pic xmlns:pic="http://schemas.openxmlformats.org/drawingml/2006/picture">
+                  <pic:nvPicPr>
+                    <pic:cNvPr id="0" name="Picture 1"/>
+                    <pic:cNvPicPr>
+                      <a:picLocks noChangeAspect="1" noChangeArrowheads="1" noCrop="1"/>
+                    </pic:cNvPicPr>
+                  </pic:nvPicPr>
+                  <pic:blipFill>
+                    <a:blip r:embed="rId8">
+                      <a:extLst>
+                        <a:ext uri="{28A0092B-C50C-407E-A947-70E740481C1C}">
+                          <a14:useLocalDpi xmlns:a14="http://schemas.microsoft.com/office/drawing/2010/main" val="0"/>
+                        </a:ext>
+                      </a:extLst>
+                    </a:blip>
+                    <a:srcRect/>
+                    <a:stretch>
+                      <a:fillRect/>
+                    </a:stretch>
+                  </pic:blipFill>
+                  <pic:spPr bwMode="auto">
+                    <a:xfrm>
+                      <a:off x="0" y="0"/>
+                      <a:ext cx="6131889" cy="4598917"/>
+                    </a:xfrm>
+                    <a:prstGeom prst="rect">
+                      <a:avLst/>
+                    </a:prstGeom>
+                    <a:noFill/>
+                    <a:ln>
+                      <a:noFill/>
+                    </a:ln>
+                  </pic:spPr>
+                </pic:pic>
+              </a:graphicData>
+            </a:graphic>
+          </wp:inline>
+        </w:drawing>
+      </w:r>
+    </w:p>
+    <w:p>
+      <w:pPr>
+        <w:jc w:val="center"/>
+        <w:rPr>
+          <w:lang w:eastAsia="uk-UA"/>
+        </w:rPr>
+      </w:pPr>
+      <w:r>
+        <w:rPr>
+          <w:lang w:val="en-US" w:eastAsia="uk-UA"/>
+        </w:rPr>
+        <w:t>(</w:t>
+      </w:r>
+      <w:r>
+        <w:rPr>
+          <w:lang w:eastAsia="uk-UA"/>
+        </w:rPr>
+        <w:t xml:space="preserve">Мал.1 </w:t>
+      </w:r>
+      <w:proofErr w:type="spellStart"/>
+      <w:r>
+        <w:rPr>
+          <w:lang w:eastAsia="uk-UA"/>
+        </w:rPr>
+        <w:t>Branin</w:t>
+      </w:r>
+      <w:proofErr w:type="spellEnd"/>
+      <w:r>
+        <w:rPr>
+          <w:lang w:eastAsia="uk-UA"/>
+        </w:rPr>
+        <w:t xml:space="preserve"> </w:t>
+      </w:r>
+      <w:proofErr w:type="spellStart"/>
+      <w:r>
+        <w:rPr>
+          <w:lang w:eastAsia="uk-UA"/>
+        </w:rPr>
+        <w:t>function</w:t>
+      </w:r>
+      <w:proofErr w:type="spellEnd"/>
+      <w:r>
+        <w:rPr>
+          <w:lang w:eastAsia="uk-UA"/>
+        </w:rPr>
+        <w:t>, візуалізація популяції з першим набором параметрів)</w:t>
+      </w:r>
+    </w:p>
+    <w:p>
+      <w:pPr>
+        <w:jc w:val="center"/>
+        <w:rPr>
+          <w:lang w:eastAsia="uk-UA"/>
+        </w:rPr>
+      </w:pPr>
+      <w:r>
+        <w:rPr>
+          <w:lang w:eastAsia="uk-UA"/>
+        </w:rPr>
+        <w:drawing>
+          <wp:inline distT="0" distB="0" distL="0" distR="0" wp14:anchorId="2F7853F4" wp14:editId="4C73373B">
+            <wp:extent cx="3514725" cy="2645293"/>
+            <wp:effectExtent l="0" t="0" r="0" b="3175"/>
+            <wp:docPr id="3" name="Рисунок 3"/>
+            <wp:cNvGraphicFramePr>
+              <a:graphicFrameLocks xmlns:a="http://schemas.openxmlformats.org/drawingml/2006/main" noChangeAspect="1"/>
+            </wp:cNvGraphicFramePr>
+            <a:graphic xmlns:a="http://schemas.openxmlformats.org/drawingml/2006/main">
+              <a:graphicData uri="http://schemas.openxmlformats.org/drawingml/2006/picture">
+                <pic:pic xmlns:pic="http://schemas.openxmlformats.org/drawingml/2006/picture">
+                  <pic:nvPicPr>
+                    <pic:cNvPr id="1" name=""/>
+                    <pic:cNvPicPr/>
+                  </pic:nvPicPr>
+                  <pic:blipFill>
+                    <a:blip r:embed="rId9"/>
+                    <a:stretch>
+                      <a:fillRect/>
+                    </a:stretch>
+                  </pic:blipFill>
+                  <pic:spPr>
+                    <a:xfrm>
+                      <a:off x="0" y="0"/>
+                      <a:ext cx="3529043" cy="2656069"/>
+                    </a:xfrm>
+                    <a:prstGeom prst="rect">
+                      <a:avLst/>
+                    </a:prstGeom>
+                  </pic:spPr>
+                </pic:pic>
+              </a:graphicData>
+            </a:graphic>
+          </wp:inline>
+        </w:drawing>
+      </w:r>
+    </w:p>
+    <w:p>
+      <w:pPr>
+        <w:jc w:val="center"/>
+        <w:rPr>
+          <w:lang w:eastAsia="uk-UA"/>
+        </w:rPr>
+      </w:pPr>
+      <w:r>
+        <w:rPr>
+          <w:lang w:eastAsia="uk-UA"/>
+        </w:rPr>
+        <w:t>(</w:t>
+      </w:r>
+      <w:r>
+        <w:rPr>
+          <w:lang w:eastAsia="uk-UA"/>
+        </w:rPr>
+        <w:t xml:space="preserve">Мал.2 </w:t>
+      </w:r>
+      <w:proofErr w:type="spellStart"/>
+      <w:r>
+        <w:rPr>
+          <w:lang w:eastAsia="uk-UA"/>
+        </w:rPr>
+        <w:t>Branin</w:t>
+      </w:r>
+      <w:proofErr w:type="spellEnd"/>
+      <w:r>
+        <w:rPr>
+          <w:lang w:eastAsia="uk-UA"/>
+        </w:rPr>
+        <w:t xml:space="preserve"> </w:t>
+      </w:r>
+      <w:proofErr w:type="spellStart"/>
+      <w:r>
+        <w:rPr>
+          <w:lang w:eastAsia="uk-UA"/>
+        </w:rPr>
+        <w:t>function</w:t>
+      </w:r>
+      <w:proofErr w:type="spellEnd"/>
+      <w:r>
+        <w:rPr>
+          <w:lang w:eastAsia="uk-UA"/>
+        </w:rPr>
+        <w:t xml:space="preserve"> графік найкращого значення від ітерації з першим набором параметрів)</w:t>
+      </w:r>
+    </w:p>
+    <w:p>
+      <w:pPr>
+        <w:rPr>
+          <w:lang w:val="ru-RU"/>
+        </w:rPr>
+      </w:pPr>
+      <w:r>
+        <w:lastRenderedPageBreak/>
+        <w:tab/>
+        <w:t>Враховуючи графік найкращого значення, можна зменшити розмір популяції та кількість нових хромосом до 5, а також максимальну кількість ітерацій до 50</w:t>
+      </w:r>
+      <w:r>
+        <w:rPr>
+          <w:lang w:val="ru-RU"/>
+        </w:rPr>
+        <w:t>.</w:t>
+      </w:r>
+    </w:p>
+    <w:p>
+      <w:pPr>
+        <w:rPr>
+          <w:lang w:val="ru-RU"/>
+        </w:rPr>
+      </w:pPr>
+      <w:r>
+        <w:rPr>
+          <w:noProof/>
+          <w:lang w:val="ru-RU"/>
+        </w:rPr>
+        <w:drawing>
+          <wp:inline distT="0" distB="0" distL="0" distR="0" wp14:anchorId="5F37C39E" wp14:editId="28F6902D">
+            <wp:extent cx="6096000" cy="4572000"/>
+            <wp:effectExtent l="0" t="0" r="0" b="0"/>
+            <wp:docPr id="4" name="Рисунок 4"/>
+            <wp:cNvGraphicFramePr>
+              <a:graphicFrameLocks xmlns:a="http://schemas.openxmlformats.org/drawingml/2006/main" noChangeAspect="1"/>
+            </wp:cNvGraphicFramePr>
+            <a:graphic xmlns:a="http://schemas.openxmlformats.org/drawingml/2006/main">
+              <a:graphicData uri="http://schemas.openxmlformats.org/drawingml/2006/picture">
+                <pic:pic xmlns:pic="http://schemas.openxmlformats.org/drawingml/2006/picture">
+                  <pic:nvPicPr>
+                    <pic:cNvPr id="0" name="Picture 2"/>
+                    <pic:cNvPicPr>
+                      <a:picLocks noChangeAspect="1" noChangeArrowheads="1" noCrop="1"/>
+                    </pic:cNvPicPr>
+                  </pic:nvPicPr>
+                  <pic:blipFill>
+                    <a:blip r:embed="rId10">
+                      <a:extLst>
+                        <a:ext uri="{28A0092B-C50C-407E-A947-70E740481C1C}">
+                          <a14:useLocalDpi xmlns:a14="http://schemas.microsoft.com/office/drawing/2010/main" val="0"/>
+                        </a:ext>
+                      </a:extLst>
+                    </a:blip>
+                    <a:srcRect/>
+                    <a:stretch>
+                      <a:fillRect/>
+                    </a:stretch>
+                  </pic:blipFill>
+                  <pic:spPr bwMode="auto">
+                    <a:xfrm>
+                      <a:off x="0" y="0"/>
+                      <a:ext cx="6096000" cy="4572000"/>
+                    </a:xfrm>
+                    <a:prstGeom prst="rect">
+                      <a:avLst/>
+                    </a:prstGeom>
+                    <a:noFill/>
+                    <a:ln>
+                      <a:noFill/>
+                    </a:ln>
+                  </pic:spPr>
+                </pic:pic>
+              </a:graphicData>
+            </a:graphic>
+          </wp:inline>
+        </w:drawing>
+      </w:r>
+    </w:p>
+    <w:p>
+      <w:pPr>
+        <w:jc w:val="center"/>
+        <w:rPr>
+          <w:lang w:eastAsia="uk-UA"/>
+        </w:rPr>
+      </w:pPr>
+      <w:r>
+        <w:rPr>
+          <w:lang w:val="ru-RU" w:eastAsia="uk-UA"/>
+        </w:rPr>
+        <w:t>(</w:t>
+      </w:r>
+      <w:proofErr w:type="spellStart"/>
+      <w:r>
+        <w:rPr>
+          <w:lang w:eastAsia="uk-UA"/>
+        </w:rPr>
+        <w:t>Мал</w:t>
+      </w:r>
+      <w:proofErr w:type="spellEnd"/>
+      <w:r>
+        <w:rPr>
+          <w:lang w:eastAsia="uk-UA"/>
+        </w:rPr>
+        <w:t>.</w:t>
+      </w:r>
+      <w:r>
+        <w:rPr>
+          <w:lang w:val="ru-RU" w:eastAsia="uk-UA"/>
+        </w:rPr>
+        <w:t>3</w:t>
+      </w:r>
+      <w:r>
+        <w:rPr>
+          <w:lang w:eastAsia="uk-UA"/>
+        </w:rPr>
+        <w:t xml:space="preserve"> </w:t>
+      </w:r>
+      <w:proofErr w:type="spellStart"/>
+      <w:r>
+        <w:rPr>
+          <w:lang w:eastAsia="uk-UA"/>
+        </w:rPr>
+        <w:t>Branin</w:t>
+      </w:r>
+      <w:proofErr w:type="spellEnd"/>
+      <w:r>
+        <w:rPr>
+          <w:lang w:eastAsia="uk-UA"/>
+        </w:rPr>
+        <w:t xml:space="preserve"> </w:t>
+      </w:r>
+      <w:proofErr w:type="spellStart"/>
+      <w:r>
+        <w:rPr>
+          <w:lang w:eastAsia="uk-UA"/>
+        </w:rPr>
+        <w:t>function</w:t>
+      </w:r>
+      <w:proofErr w:type="spellEnd"/>
+      <w:r>
+        <w:rPr>
+          <w:lang w:eastAsia="uk-UA"/>
+        </w:rPr>
+        <w:t xml:space="preserve">, візуалізація популяції з </w:t>
+      </w:r>
+      <w:r>
+        <w:rPr>
+          <w:lang w:eastAsia="uk-UA"/>
+        </w:rPr>
+        <w:t>другим</w:t>
+      </w:r>
+      <w:r>
+        <w:rPr>
+          <w:lang w:eastAsia="uk-UA"/>
+        </w:rPr>
+        <w:t xml:space="preserve"> набором параметрів)</w:t>
+      </w:r>
+    </w:p>
+    <w:p>
+      <w:pPr>
+        <w:jc w:val="center"/>
+      </w:pPr>
+      <w:r>
+        <w:rPr>
+          <w:noProof/>
+        </w:rPr>
+        <w:drawing>
+          <wp:inline distT="0" distB="0" distL="0" distR="0" wp14:anchorId="0910DAE8" wp14:editId="498C4DF1">
+            <wp:extent cx="3969232" cy="2971800"/>
+            <wp:effectExtent l="0" t="0" r="0" b="0"/>
+            <wp:docPr id="5" name="Рисунок 5"/>
+            <wp:cNvGraphicFramePr>
+              <a:graphicFrameLocks xmlns:a="http://schemas.openxmlformats.org/drawingml/2006/main" noChangeAspect="1"/>
+            </wp:cNvGraphicFramePr>
+            <a:graphic xmlns:a="http://schemas.openxmlformats.org/drawingml/2006/main">
+              <a:graphicData uri="http://schemas.openxmlformats.org/drawingml/2006/picture">
+                <pic:pic xmlns:pic="http://schemas.openxmlformats.org/drawingml/2006/picture">
+                  <pic:nvPicPr>
+                    <pic:cNvPr id="0" name="Picture 3"/>
+                    <pic:cNvPicPr>
+                      <a:picLocks noChangeAspect="1" noChangeArrowheads="1"/>
+                    </pic:cNvPicPr>
+                  </pic:nvPicPr>
+                  <pic:blipFill>
+                    <a:blip r:embed="rId11">
+                      <a:extLst>
+                        <a:ext uri="{28A0092B-C50C-407E-A947-70E740481C1C}">
+                          <a14:useLocalDpi xmlns:a14="http://schemas.microsoft.com/office/drawing/2010/main" val="0"/>
+                        </a:ext>
+                      </a:extLst>
+                    </a:blip>
+                    <a:srcRect/>
+                    <a:stretch>
+                      <a:fillRect/>
+                    </a:stretch>
+                  </pic:blipFill>
+                  <pic:spPr bwMode="auto">
+                    <a:xfrm>
+                      <a:off x="0" y="0"/>
+                      <a:ext cx="3991590" cy="2988539"/>
+                    </a:xfrm>
+                    <a:prstGeom prst="rect">
+                      <a:avLst/>
+                    </a:prstGeom>
+                    <a:noFill/>
+                    <a:ln>
+                      <a:noFill/>
+                    </a:ln>
+                  </pic:spPr>
+                </pic:pic>
+              </a:graphicData>
+            </a:graphic>
+          </wp:inline>
+        </w:drawing>
+      </w:r>
+    </w:p>
+    <w:p>
+      <w:pPr>
+        <w:jc w:val="center"/>
+        <w:rPr>
+          <w:lang w:eastAsia="uk-UA"/>
+        </w:rPr>
+      </w:pPr>
+      <w:r>
+        <w:rPr>
+          <w:lang w:eastAsia="uk-UA"/>
+        </w:rPr>
+        <w:t>(</w:t>
+      </w:r>
+      <w:r>
+        <w:rPr>
+          <w:lang w:eastAsia="uk-UA"/>
+        </w:rPr>
+        <w:t>Мал.</w:t>
+      </w:r>
+      <w:r>
+        <w:rPr>
+          <w:lang w:eastAsia="uk-UA"/>
+        </w:rPr>
+        <w:t>4</w:t>
+      </w:r>
+      <w:r>
+        <w:rPr>
+          <w:lang w:eastAsia="uk-UA"/>
+        </w:rPr>
+        <w:t xml:space="preserve"> </w:t>
+      </w:r>
+      <w:proofErr w:type="spellStart"/>
+      <w:r>
+        <w:rPr>
+          <w:lang w:eastAsia="uk-UA"/>
+        </w:rPr>
+        <w:t>Branin</w:t>
+      </w:r>
+      <w:proofErr w:type="spellEnd"/>
+      <w:r>
+        <w:rPr>
+          <w:lang w:eastAsia="uk-UA"/>
+        </w:rPr>
+        <w:t xml:space="preserve"> </w:t>
+      </w:r>
+      <w:proofErr w:type="spellStart"/>
+      <w:r>
+        <w:rPr>
+          <w:lang w:eastAsia="uk-UA"/>
+        </w:rPr>
+        <w:t>function</w:t>
+      </w:r>
+      <w:proofErr w:type="spellEnd"/>
+      <w:r>
+        <w:rPr>
+          <w:lang w:eastAsia="uk-UA"/>
+        </w:rPr>
+        <w:t xml:space="preserve"> графік найкращого значення від ітерації з </w:t>
+      </w:r>
+      <w:r>
+        <w:rPr>
+          <w:lang w:eastAsia="uk-UA"/>
+        </w:rPr>
+        <w:t>другим</w:t>
+      </w:r>
+      <w:r>
+        <w:rPr>
+          <w:lang w:eastAsia="uk-UA"/>
+        </w:rPr>
+        <w:t xml:space="preserve"> набором параметрів)</w:t>
+      </w:r>
+    </w:p>
+    <w:p>
+      <w:pPr>
+        <w:jc w:val="center"/>
+        <w:rPr>
+          <w:lang w:eastAsia="uk-UA"/>
+        </w:rPr>
+      </w:pPr>
+      <w:r>
+        <w:rPr>
+          <w:noProof/>
+          <w:lang w:eastAsia="uk-UA"/>
+        </w:rPr>
+        <w:lastRenderedPageBreak/>
+        <w:drawing>
+          <wp:inline distT="0" distB="0" distL="0" distR="0" wp14:anchorId="0048BAD0" wp14:editId="0779B70D">
+            <wp:extent cx="5353050" cy="4029075"/>
+            <wp:effectExtent l="0" t="0" r="0" b="9525"/>
+            <wp:docPr id="7" name="Рисунок 7"/>
+            <wp:cNvGraphicFramePr>
+              <a:graphicFrameLocks xmlns:a="http://schemas.openxmlformats.org/drawingml/2006/main" noChangeAspect="1"/>
+            </wp:cNvGraphicFramePr>
+            <a:graphic xmlns:a="http://schemas.openxmlformats.org/drawingml/2006/main">
+              <a:graphicData uri="http://schemas.openxmlformats.org/drawingml/2006/picture">
+                <pic:pic xmlns:pic="http://schemas.openxmlformats.org/drawingml/2006/picture">
+                  <pic:nvPicPr>
+                    <pic:cNvPr id="0" name="Picture 5"/>
+                    <pic:cNvPicPr>
+                      <a:picLocks noChangeAspect="1" noChangeArrowheads="1"/>
+                    </pic:cNvPicPr>
+                  </pic:nvPicPr>
+                  <pic:blipFill>
+                    <a:blip r:embed="rId12">
+                      <a:extLst>
+                        <a:ext uri="{28A0092B-C50C-407E-A947-70E740481C1C}">
+                          <a14:useLocalDpi xmlns:a14="http://schemas.microsoft.com/office/drawing/2010/main" val="0"/>
+                        </a:ext>
+                      </a:extLst>
+                    </a:blip>
+                    <a:srcRect/>
+                    <a:stretch>
+                      <a:fillRect/>
+                    </a:stretch>
+                  </pic:blipFill>
+                  <pic:spPr bwMode="auto">
+                    <a:xfrm>
+                      <a:off x="0" y="0"/>
+                      <a:ext cx="5353050" cy="4029075"/>
+                    </a:xfrm>
+                    <a:prstGeom prst="rect">
+                      <a:avLst/>
+                    </a:prstGeom>
+                    <a:noFill/>
+                    <a:ln>
+                      <a:noFill/>
+                    </a:ln>
+                  </pic:spPr>
+                </pic:pic>
+              </a:graphicData>
+            </a:graphic>
+          </wp:inline>
+        </w:drawing>
+      </w:r>
+    </w:p>
+    <w:p>
+      <w:pPr>
+        <w:jc w:val="center"/>
+      </w:pPr>
+      <w:r>
+        <w:t>(Мал.5</w:t>
+      </w:r>
+      <w:r>
+        <w:rPr>
+          <w:lang w:eastAsia="uk-UA"/>
+        </w:rPr>
+        <w:t xml:space="preserve"> </w:t>
+      </w:r>
+      <w:proofErr w:type="spellStart"/>
+      <w:r>
+        <w:rPr>
+          <w:lang w:eastAsia="uk-UA"/>
+        </w:rPr>
+        <w:t>Branin</w:t>
+      </w:r>
+      <w:proofErr w:type="spellEnd"/>
+      <w:r>
+        <w:rPr>
+          <w:lang w:eastAsia="uk-UA"/>
+        </w:rPr>
+        <w:t xml:space="preserve"> </w:t>
+      </w:r>
+      <w:proofErr w:type="spellStart"/>
+      <w:r>
+        <w:rPr>
+          <w:lang w:eastAsia="uk-UA"/>
+        </w:rPr>
+        <w:t>function</w:t>
+      </w:r>
+      <w:proofErr w:type="spellEnd"/>
+      <w:r>
+        <w:t xml:space="preserve"> порівняння наборів параметрів, епсилон = 0</w:t>
+      </w:r>
+      <w:r>
+        <w:t xml:space="preserve">, </w:t>
+      </w:r>
+      <w:r>
+        <w:t>взято середні значення 100 запусків для кожного з наборів параметрів</w:t>
+      </w:r>
+      <w:r>
+        <w:t>)</w:t>
+      </w:r>
+    </w:p>
+    <w:p>
+      <w:pPr>
+        <w:pStyle w:val="2"/>
+        <w:ind w:firstLine="708"/>
+      </w:pPr>
+      <w:proofErr w:type="spellStart"/>
+      <w:r>
+        <w:t>Easom</w:t>
+      </w:r>
+      <w:proofErr w:type="spellEnd"/>
+      <w:r>
+        <w:t xml:space="preserve"> </w:t>
+      </w:r>
+      <w:proofErr w:type="spellStart"/>
+      <w:r>
+        <w:t>function</w:t>
+      </w:r>
+      <w:proofErr w:type="spellEnd"/>
+    </w:p>
+    <w:p>
+      <w:r>
+        <w:tab/>
+        <w:t>Дана функція має різкий перепад в одному місці та дуже велику область пошуку, отже слід брати великий розмір популяції, велику ймовірність та силу мутації.</w:t>
+      </w:r>
+    </w:p>
+    <w:p>
+      <w:pPr>
+        <w:rPr>
+          <w:lang w:eastAsia="uk-UA"/>
+        </w:rPr>
+      </w:pPr>
+      <w:r>
+        <w:tab/>
+      </w:r>
+      <w:r>
+        <w:rPr>
+          <w:lang w:eastAsia="uk-UA"/>
+        </w:rPr>
+        <w:t xml:space="preserve">Покладено наступні значення </w:t>
+      </w:r>
+      <w:proofErr w:type="spellStart"/>
+      <w:r>
+        <w:rPr>
+          <w:lang w:eastAsia="uk-UA"/>
+        </w:rPr>
+        <w:t>гіперпараметрів</w:t>
+      </w:r>
+      <w:proofErr w:type="spellEnd"/>
+      <w:r>
+        <w:rPr>
+          <w:lang w:eastAsia="uk-UA"/>
+        </w:rPr>
+        <w:t>:</w:t>
+      </w:r>
+    </w:p>
+    <w:p>
+      <w:pPr>
+        <w:pStyle w:val="a7"/>
+        <w:numPr>
+          <w:ilvl w:val="0"/>
+          <w:numId w:val="3"/>
+        </w:numPr>
+        <w:rPr>
+          <w:lang w:eastAsia="uk-UA"/>
+        </w:rPr>
+      </w:pPr>
+      <w:r>
+        <w:rPr>
+          <w:lang w:eastAsia="uk-UA"/>
+        </w:rPr>
+        <w:t xml:space="preserve">Розмір популяції – </w:t>
+      </w:r>
+      <w:r>
+        <w:rPr>
+          <w:lang w:eastAsia="uk-UA"/>
+        </w:rPr>
+        <w:t>100</w:t>
+      </w:r>
+      <w:r>
+        <w:rPr>
+          <w:lang w:eastAsia="uk-UA"/>
+        </w:rPr>
+        <w:t>;</w:t>
+      </w:r>
+    </w:p>
+    <w:p>
+      <w:pPr>
+        <w:pStyle w:val="a7"/>
+        <w:numPr>
+          <w:ilvl w:val="0"/>
+          <w:numId w:val="3"/>
+        </w:numPr>
+        <w:rPr>
+          <w:lang w:eastAsia="uk-UA"/>
+        </w:rPr>
+      </w:pPr>
+      <w:r>
+        <w:rPr>
+          <w:lang w:eastAsia="uk-UA"/>
+        </w:rPr>
+        <w:t xml:space="preserve">Кількість нових хромосом кожної ітерації – </w:t>
+      </w:r>
+      <w:r>
+        <w:rPr>
+          <w:lang w:eastAsia="uk-UA"/>
+        </w:rPr>
+        <w:t>200</w:t>
+      </w:r>
+      <w:r>
+        <w:rPr>
+          <w:lang w:eastAsia="uk-UA"/>
+        </w:rPr>
+        <w:t>;</w:t>
+      </w:r>
+    </w:p>
+    <w:p>
+      <w:pPr>
+        <w:pStyle w:val="a7"/>
+        <w:numPr>
+          <w:ilvl w:val="0"/>
+          <w:numId w:val="3"/>
+        </w:numPr>
+        <w:rPr>
+          <w:lang w:eastAsia="uk-UA"/>
+        </w:rPr>
+      </w:pPr>
+      <w:r>
+        <w:rPr>
+          <w:lang w:eastAsia="uk-UA"/>
+        </w:rPr>
+        <w:t>Ймовірність мутації – 0.</w:t>
+      </w:r>
+      <w:r>
+        <w:rPr>
+          <w:lang w:eastAsia="uk-UA"/>
+        </w:rPr>
+        <w:t>25</w:t>
+      </w:r>
+      <w:r>
+        <w:rPr>
+          <w:lang w:eastAsia="uk-UA"/>
+        </w:rPr>
+        <w:t>;</w:t>
+      </w:r>
+    </w:p>
+    <w:p>
+      <w:pPr>
+        <w:pStyle w:val="a7"/>
+        <w:numPr>
+          <w:ilvl w:val="0"/>
+          <w:numId w:val="3"/>
+        </w:numPr>
+        <w:rPr>
+          <w:lang w:eastAsia="uk-UA"/>
+        </w:rPr>
+      </w:pPr>
+      <w:r>
+        <w:rPr>
+          <w:lang w:eastAsia="uk-UA"/>
+        </w:rPr>
+        <w:t>Сила мутації – 0.</w:t>
+      </w:r>
+      <w:r>
+        <w:rPr>
+          <w:lang w:eastAsia="uk-UA"/>
+        </w:rPr>
+        <w:t>25</w:t>
+      </w:r>
+      <w:r>
+        <w:rPr>
+          <w:lang w:eastAsia="uk-UA"/>
+        </w:rPr>
+        <w:t>;</w:t>
+      </w:r>
+    </w:p>
+    <w:p>
+      <w:pPr>
+        <w:pStyle w:val="a7"/>
+        <w:numPr>
+          <w:ilvl w:val="0"/>
+          <w:numId w:val="3"/>
+        </w:numPr>
+        <w:rPr>
+          <w:lang w:eastAsia="uk-UA"/>
+        </w:rPr>
+      </w:pPr>
+      <w:r>
+        <w:rPr>
+          <w:lang w:eastAsia="uk-UA"/>
+        </w:rPr>
+        <w:t>Ітерацій – 100;</w:t>
+      </w:r>
+    </w:p>
+    <w:p>
+      <w:pPr>
+        <w:pStyle w:val="a7"/>
+        <w:numPr>
+          <w:ilvl w:val="0"/>
+          <w:numId w:val="3"/>
+        </w:numPr>
+        <w:rPr>
+          <w:lang w:eastAsia="uk-UA"/>
+        </w:rPr>
+      </w:pPr>
+      <w:r>
+        <w:rPr>
+          <w:lang w:eastAsia="uk-UA"/>
+        </w:rPr>
+        <w:t>Епсилон – 0.001;</w:t>
+      </w:r>
+    </w:p>
+    <w:p>
+      <w:pPr>
+        <w:pStyle w:val="a7"/>
+        <w:numPr>
+          <w:ilvl w:val="0"/>
+          <w:numId w:val="3"/>
+        </w:numPr>
+        <w:rPr>
+          <w:lang w:eastAsia="uk-UA"/>
+        </w:rPr>
+      </w:pPr>
+      <w:r>
+        <w:rPr>
+          <w:lang w:eastAsia="uk-UA"/>
+        </w:rPr>
+        <w:t>Ітерацій без значного покращення – 5.</w:t>
+      </w:r>
+    </w:p>
+    <w:p>
+      <w:pPr>
+        <w:rPr>
+          <w:lang w:eastAsia="uk-UA"/>
+        </w:rPr>
+      </w:pPr>
+      <w:r>
+        <w:rPr>
+          <w:noProof/>
+          <w:lang w:eastAsia="uk-UA"/>
+        </w:rPr>
+        <w:lastRenderedPageBreak/>
+        <w:drawing>
+          <wp:inline distT="0" distB="0" distL="0" distR="0" wp14:anchorId="4B0BD86E" wp14:editId="5836C420">
+            <wp:extent cx="6096000" cy="4572000"/>
+            <wp:effectExtent l="0" t="0" r="0" b="0"/>
+            <wp:docPr id="8" name="Рисунок 8"/>
+            <wp:cNvGraphicFramePr>
+              <a:graphicFrameLocks xmlns:a="http://schemas.openxmlformats.org/drawingml/2006/main" noChangeAspect="1"/>
+            </wp:cNvGraphicFramePr>
+            <a:graphic xmlns:a="http://schemas.openxmlformats.org/drawingml/2006/main">
+              <a:graphicData uri="http://schemas.openxmlformats.org/drawingml/2006/picture">
+                <pic:pic xmlns:pic="http://schemas.openxmlformats.org/drawingml/2006/picture">
+                  <pic:nvPicPr>
+                    <pic:cNvPr id="0" name="Picture 6"/>
+                    <pic:cNvPicPr>
+                      <a:picLocks noChangeAspect="1" noChangeArrowheads="1" noCrop="1"/>
+                    </pic:cNvPicPr>
+                  </pic:nvPicPr>
+                  <pic:blipFill>
+                    <a:blip r:embed="rId13">
+                      <a:extLst>
+                        <a:ext uri="{28A0092B-C50C-407E-A947-70E740481C1C}">
+                          <a14:useLocalDpi xmlns:a14="http://schemas.microsoft.com/office/drawing/2010/main" val="0"/>
+                        </a:ext>
+                      </a:extLst>
+                    </a:blip>
+                    <a:srcRect/>
+                    <a:stretch>
+                      <a:fillRect/>
+                    </a:stretch>
+                  </pic:blipFill>
+                  <pic:spPr bwMode="auto">
+                    <a:xfrm>
+                      <a:off x="0" y="0"/>
+                      <a:ext cx="6096000" cy="4572000"/>
+                    </a:xfrm>
+                    <a:prstGeom prst="rect">
+                      <a:avLst/>
+                    </a:prstGeom>
+                    <a:noFill/>
+                    <a:ln>
+                      <a:noFill/>
+                    </a:ln>
+                  </pic:spPr>
+                </pic:pic>
+              </a:graphicData>
+            </a:graphic>
+          </wp:inline>
+        </w:drawing>
+      </w:r>
+    </w:p>
+    <w:p>
+      <w:pPr>
+        <w:jc w:val="center"/>
+        <w:rPr>
+          <w:lang w:eastAsia="uk-UA"/>
+        </w:rPr>
+      </w:pPr>
+      <w:r>
+        <w:rPr>
+          <w:lang w:eastAsia="uk-UA"/>
+        </w:rPr>
+        <w:t>(</w:t>
+      </w:r>
+      <w:r>
+        <w:rPr>
+          <w:lang w:eastAsia="uk-UA"/>
+        </w:rPr>
+        <w:t xml:space="preserve">Мал.6 </w:t>
+      </w:r>
+      <w:proofErr w:type="spellStart"/>
+      <w:r>
+        <w:rPr>
+          <w:lang w:val="en-US" w:eastAsia="uk-UA"/>
+        </w:rPr>
+        <w:t>Easom</w:t>
+      </w:r>
+      <w:proofErr w:type="spellEnd"/>
+      <w:r>
+        <w:rPr>
+          <w:lang w:eastAsia="uk-UA"/>
+        </w:rPr>
+        <w:t xml:space="preserve"> </w:t>
+      </w:r>
+      <w:r>
+        <w:rPr>
+          <w:lang w:val="en-US" w:eastAsia="uk-UA"/>
+        </w:rPr>
+        <w:t>function</w:t>
+      </w:r>
+      <w:r>
+        <w:rPr>
+          <w:lang w:eastAsia="uk-UA"/>
+        </w:rPr>
+        <w:t>, візуалізація популяції з першим набором параметрів</w:t>
+      </w:r>
+      <w:r>
+        <w:rPr>
+          <w:lang w:eastAsia="uk-UA"/>
+        </w:rPr>
+        <w:t>)</w:t>
+      </w:r>
+    </w:p>
+    <w:p>
+      <w:pPr>
+        <w:jc w:val="center"/>
+      </w:pPr>
+      <w:r>
+        <w:drawing>
+          <wp:inline distT="0" distB="0" distL="0" distR="0" wp14:anchorId="411AD123" wp14:editId="476C7B37">
+            <wp:extent cx="5143500" cy="3699092"/>
+            <wp:effectExtent l="0" t="0" r="0" b="0"/>
+            <wp:docPr id="12" name="Рисунок 12"/>
+            <wp:cNvGraphicFramePr>
+              <a:graphicFrameLocks xmlns:a="http://schemas.openxmlformats.org/drawingml/2006/main" noChangeAspect="1"/>
+            </wp:cNvGraphicFramePr>
+            <a:graphic xmlns:a="http://schemas.openxmlformats.org/drawingml/2006/main">
+              <a:graphicData uri="http://schemas.openxmlformats.org/drawingml/2006/picture">
+                <pic:pic xmlns:pic="http://schemas.openxmlformats.org/drawingml/2006/picture">
+                  <pic:nvPicPr>
+                    <pic:cNvPr id="1" name=""/>
+                    <pic:cNvPicPr/>
+                  </pic:nvPicPr>
+                  <pic:blipFill>
+                    <a:blip r:embed="rId14"/>
+                    <a:stretch>
+                      <a:fillRect/>
+                    </a:stretch>
+                  </pic:blipFill>
+                  <pic:spPr>
+                    <a:xfrm>
+                      <a:off x="0" y="0"/>
+                      <a:ext cx="5150186" cy="3703900"/>
+                    </a:xfrm>
+                    <a:prstGeom prst="rect">
+                      <a:avLst/>
+                    </a:prstGeom>
+                  </pic:spPr>
+                </pic:pic>
+              </a:graphicData>
+            </a:graphic>
+          </wp:inline>
+        </w:drawing>
+      </w:r>
+    </w:p>
+    <w:p>
+      <w:pPr>
+        <w:jc w:val="center"/>
+        <w:rPr>
+          <w:lang w:eastAsia="uk-UA"/>
+        </w:rPr>
+      </w:pPr>
+      <w:r>
+        <w:t>(</w:t>
+      </w:r>
+      <w:r>
+        <w:t xml:space="preserve">Мал.7 </w:t>
+      </w:r>
+      <w:proofErr w:type="spellStart"/>
+      <w:r>
+        <w:rPr>
+          <w:lang w:val="en-US" w:eastAsia="uk-UA"/>
+        </w:rPr>
+        <w:t>Easom</w:t>
+      </w:r>
+      <w:proofErr w:type="spellEnd"/>
+      <w:r>
+        <w:rPr>
+          <w:lang w:eastAsia="uk-UA"/>
+        </w:rPr>
+        <w:t xml:space="preserve"> </w:t>
+      </w:r>
+      <w:r>
+        <w:rPr>
+          <w:lang w:val="en-US" w:eastAsia="uk-UA"/>
+        </w:rPr>
+        <w:t>function</w:t>
+      </w:r>
+      <w:r>
+        <w:rPr>
+          <w:lang w:eastAsia="uk-UA"/>
+        </w:rPr>
+        <w:t xml:space="preserve"> </w:t>
+      </w:r>
+      <w:r>
+        <w:rPr>
+          <w:lang w:eastAsia="uk-UA"/>
+        </w:rPr>
+        <w:t>графік найкращого значення від ітерації з першим набором параметрів</w:t>
+      </w:r>
+      <w:r>
+        <w:rPr>
+          <w:lang w:eastAsia="uk-UA"/>
+        </w:rPr>
+        <w:t>)</w:t>
+      </w:r>
+    </w:p>
+    <w:p>
+      <w:pPr>
+        <w:rPr>
+          <w:lang w:val="ru-RU"/>
+        </w:rPr>
+      </w:pPr>
+      <w:r>
+        <w:rPr>
+          <w:lang w:eastAsia="uk-UA"/>
+        </w:rPr>
+        <w:lastRenderedPageBreak/>
+        <w:tab/>
+        <w:t xml:space="preserve">Враховуючи </w:t>
+      </w:r>
+      <w:r>
+        <w:t>графік найкращого значення, можна зменшити розмір популяції та кількість нових хромосом до</w:t>
+      </w:r>
+      <w:r>
+        <w:t xml:space="preserve"> </w:t>
+      </w:r>
+      <w:r>
+        <w:rPr>
+          <w:lang w:val="ru-RU"/>
+        </w:rPr>
+        <w:t>25</w:t>
+      </w:r>
+      <w:r>
+        <w:t>, а також максимальну кількість ітерацій до 50</w:t>
+      </w:r>
+      <w:r>
+        <w:rPr>
+          <w:lang w:val="ru-RU"/>
+        </w:rPr>
+        <w:t>.</w:t>
+      </w:r>
+    </w:p>
+    <w:p>
+      <w:r>
+        <w:rPr>
+          <w:noProof/>
+          <w:lang w:val="ru-RU"/>
+        </w:rPr>
+        <w:drawing>
+          <wp:inline distT="0" distB="0" distL="0" distR="0" wp14:anchorId="171BA355" wp14:editId="642F7F40">
+            <wp:extent cx="6096000" cy="4572000"/>
+            <wp:effectExtent l="0" t="0" r="0" b="0"/>
+            <wp:docPr id="10" name="Рисунок 10"/>
+            <wp:cNvGraphicFramePr>
+              <a:graphicFrameLocks xmlns:a="http://schemas.openxmlformats.org/drawingml/2006/main" noChangeAspect="1"/>
+            </wp:cNvGraphicFramePr>
+            <a:graphic xmlns:a="http://schemas.openxmlformats.org/drawingml/2006/main">
+              <a:graphicData uri="http://schemas.openxmlformats.org/drawingml/2006/picture">
+                <pic:pic xmlns:pic="http://schemas.openxmlformats.org/drawingml/2006/picture">
+                  <pic:nvPicPr>
+                    <pic:cNvPr id="0" name="Picture 7"/>
+                    <pic:cNvPicPr>
+                      <a:picLocks noChangeAspect="1" noChangeArrowheads="1" noCrop="1"/>
+                    </pic:cNvPicPr>
+                  </pic:nvPicPr>
+                  <pic:blipFill>
+                    <a:blip r:embed="rId15">
+                      <a:extLst>
+                        <a:ext uri="{28A0092B-C50C-407E-A947-70E740481C1C}">
+                          <a14:useLocalDpi xmlns:a14="http://schemas.microsoft.com/office/drawing/2010/main" val="0"/>
+                        </a:ext>
+                      </a:extLst>
+                    </a:blip>
+                    <a:srcRect/>
+                    <a:stretch>
+                      <a:fillRect/>
+                    </a:stretch>
+                  </pic:blipFill>
+                  <pic:spPr bwMode="auto">
+                    <a:xfrm>
+                      <a:off x="0" y="0"/>
+                      <a:ext cx="6096000" cy="4572000"/>
+                    </a:xfrm>
+                    <a:prstGeom prst="rect">
+                      <a:avLst/>
+                    </a:prstGeom>
+                    <a:noFill/>
+                    <a:ln>
+                      <a:noFill/>
+                    </a:ln>
+                  </pic:spPr>
+                </pic:pic>
+              </a:graphicData>
+            </a:graphic>
+          </wp:inline>
+        </w:drawing>
+      </w:r>
+    </w:p>
+    <w:p>
+      <w:pPr>
+        <w:jc w:val="center"/>
+        <w:rPr>
+          <w:lang w:eastAsia="uk-UA"/>
+        </w:rPr>
+      </w:pPr>
+      <w:r>
+        <w:rPr>
+          <w:lang w:eastAsia="uk-UA"/>
+        </w:rPr>
+        <w:t>(</w:t>
+      </w:r>
+      <w:r>
+        <w:rPr>
+          <w:lang w:eastAsia="uk-UA"/>
+        </w:rPr>
+        <w:t>Мал.</w:t>
+      </w:r>
+      <w:r>
+        <w:rPr>
+          <w:lang w:eastAsia="uk-UA"/>
+        </w:rPr>
+        <w:t>8</w:t>
+      </w:r>
+      <w:r>
+        <w:rPr>
+          <w:lang w:eastAsia="uk-UA"/>
+        </w:rPr>
+        <w:t xml:space="preserve"> </w:t>
+      </w:r>
+      <w:proofErr w:type="spellStart"/>
+      <w:r>
+        <w:rPr>
+          <w:lang w:val="en-US" w:eastAsia="uk-UA"/>
+        </w:rPr>
+        <w:t>Easom</w:t>
+      </w:r>
+      <w:proofErr w:type="spellEnd"/>
+      <w:r>
+        <w:rPr>
+          <w:lang w:eastAsia="uk-UA"/>
+        </w:rPr>
+        <w:t xml:space="preserve"> </w:t>
+      </w:r>
+      <w:r>
+        <w:rPr>
+          <w:lang w:val="en-US" w:eastAsia="uk-UA"/>
+        </w:rPr>
+        <w:t>function</w:t>
+      </w:r>
+      <w:r>
+        <w:rPr>
+          <w:lang w:eastAsia="uk-UA"/>
+        </w:rPr>
+        <w:t xml:space="preserve">, візуалізація популяції з </w:t>
+      </w:r>
+      <w:r>
+        <w:rPr>
+          <w:lang w:eastAsia="uk-UA"/>
+        </w:rPr>
+        <w:t>другим</w:t>
+      </w:r>
+      <w:r>
+        <w:rPr>
+          <w:lang w:eastAsia="uk-UA"/>
+        </w:rPr>
+        <w:t xml:space="preserve"> набором параметрів</w:t>
+      </w:r>
+      <w:r>
+        <w:rPr>
+          <w:lang w:eastAsia="uk-UA"/>
+        </w:rPr>
+        <w:t>)</w:t>
+      </w:r>
+    </w:p>
+    <w:p>
+      <w:pPr>
+        <w:jc w:val="center"/>
+        <w:rPr>
+          <w:lang w:eastAsia="uk-UA"/>
+        </w:rPr>
+      </w:pPr>
+      <w:r>
+        <w:rPr>
+          <w:lang w:eastAsia="uk-UA"/>
+        </w:rPr>
+        <w:drawing>
+          <wp:inline distT="0" distB="0" distL="0" distR="0" wp14:anchorId="5322D835" wp14:editId="3BF5ED9B">
+            <wp:extent cx="3829050" cy="2856804"/>
+            <wp:effectExtent l="0" t="0" r="0" b="1270"/>
+            <wp:docPr id="13" name="Рисунок 13"/>
+            <wp:cNvGraphicFramePr>
+              <a:graphicFrameLocks xmlns:a="http://schemas.openxmlformats.org/drawingml/2006/main" noChangeAspect="1"/>
+            </wp:cNvGraphicFramePr>
+            <a:graphic xmlns:a="http://schemas.openxmlformats.org/drawingml/2006/main">
+              <a:graphicData uri="http://schemas.openxmlformats.org/drawingml/2006/picture">
+                <pic:pic xmlns:pic="http://schemas.openxmlformats.org/drawingml/2006/picture">
+                  <pic:nvPicPr>
+                    <pic:cNvPr id="1" name=""/>
+                    <pic:cNvPicPr/>
+                  </pic:nvPicPr>
+                  <pic:blipFill>
+                    <a:blip r:embed="rId16"/>
+                    <a:stretch>
+                      <a:fillRect/>
+                    </a:stretch>
+                  </pic:blipFill>
+                  <pic:spPr>
+                    <a:xfrm>
+                      <a:off x="0" y="0"/>
+                      <a:ext cx="3838777" cy="2864061"/>
+                    </a:xfrm>
+                    <a:prstGeom prst="rect">
+                      <a:avLst/>
+                    </a:prstGeom>
+                  </pic:spPr>
+                </pic:pic>
+              </a:graphicData>
+            </a:graphic>
+          </wp:inline>
+        </w:drawing>
+      </w:r>
+    </w:p>
+    <w:p>
+      <w:pPr>
+        <w:jc w:val="center"/>
+        <w:rPr>
+          <w:lang w:eastAsia="uk-UA"/>
+        </w:rPr>
+      </w:pPr>
+      <w:r>
+        <w:t>(</w:t>
+      </w:r>
+      <w:r>
+        <w:t>Мал.</w:t>
+      </w:r>
+      <w:r>
+        <w:t>9</w:t>
+      </w:r>
+      <w:r>
+        <w:t xml:space="preserve"> </w:t>
+      </w:r>
+      <w:proofErr w:type="spellStart"/>
+      <w:r>
+        <w:rPr>
+          <w:lang w:val="en-US" w:eastAsia="uk-UA"/>
+        </w:rPr>
+        <w:t>Easom</w:t>
+      </w:r>
+      <w:proofErr w:type="spellEnd"/>
+      <w:r>
+        <w:rPr>
+          <w:lang w:eastAsia="uk-UA"/>
+        </w:rPr>
+        <w:t xml:space="preserve"> </w:t>
+      </w:r>
+      <w:r>
+        <w:rPr>
+          <w:lang w:val="en-US" w:eastAsia="uk-UA"/>
+        </w:rPr>
+        <w:t>function</w:t>
+      </w:r>
+      <w:r>
+        <w:rPr>
+          <w:lang w:eastAsia="uk-UA"/>
+        </w:rPr>
+        <w:t xml:space="preserve"> </w:t>
+      </w:r>
+      <w:r>
+        <w:rPr>
+          <w:lang w:eastAsia="uk-UA"/>
+        </w:rPr>
+        <w:t xml:space="preserve">графік найкращого значення від ітерації з </w:t>
+      </w:r>
+      <w:r>
+        <w:rPr>
+          <w:lang w:eastAsia="uk-UA"/>
+        </w:rPr>
+        <w:t>другим</w:t>
+      </w:r>
+      <w:r>
+        <w:rPr>
+          <w:lang w:eastAsia="uk-UA"/>
+        </w:rPr>
+        <w:t xml:space="preserve"> набором параметрів)</w:t>
+      </w:r>
+    </w:p>
+    <w:p>
+      <w:r>
+        <w:lastRenderedPageBreak/>
+        <w:tab/>
+        <w:t>Явно видно, що мутації заважають популяції залишатись всередині впадини, тож доцільно зменшити ймовірність та силу мутацій до 0.05.</w:t>
+      </w:r>
+    </w:p>
+    <w:p>
+      <w:pPr>
+        <w:rPr>
+          <w:lang w:val="ru-RU"/>
+        </w:rPr>
+      </w:pPr>
+      <w:r>
+        <w:rPr>
+          <w:noProof/>
+        </w:rPr>
+        <w:drawing>
+          <wp:inline distT="0" distB="0" distL="0" distR="0" wp14:anchorId="240B4D5A" wp14:editId="2E6917E6">
+            <wp:extent cx="6096000" cy="4572000"/>
+            <wp:effectExtent l="0" t="0" r="0" b="0"/>
+            <wp:docPr id="15" name="Рисунок 15"/>
+            <wp:cNvGraphicFramePr>
+              <a:graphicFrameLocks xmlns:a="http://schemas.openxmlformats.org/drawingml/2006/main" noChangeAspect="1"/>
+            </wp:cNvGraphicFramePr>
+            <a:graphic xmlns:a="http://schemas.openxmlformats.org/drawingml/2006/main">
+              <a:graphicData uri="http://schemas.openxmlformats.org/drawingml/2006/picture">
+                <pic:pic xmlns:pic="http://schemas.openxmlformats.org/drawingml/2006/picture">
+                  <pic:nvPicPr>
+                    <pic:cNvPr id="0" name="Picture 9"/>
+                    <pic:cNvPicPr>
+                      <a:picLocks noChangeAspect="1" noChangeArrowheads="1" noCrop="1"/>
+                    </pic:cNvPicPr>
+                  </pic:nvPicPr>
+                  <pic:blipFill>
+                    <a:blip r:embed="rId17">
+                      <a:extLst>
+                        <a:ext uri="{28A0092B-C50C-407E-A947-70E740481C1C}">
+                          <a14:useLocalDpi xmlns:a14="http://schemas.microsoft.com/office/drawing/2010/main" val="0"/>
+                        </a:ext>
+                      </a:extLst>
+                    </a:blip>
+                    <a:srcRect/>
+                    <a:stretch>
+                      <a:fillRect/>
+                    </a:stretch>
+                  </pic:blipFill>
+                  <pic:spPr bwMode="auto">
+                    <a:xfrm>
+                      <a:off x="0" y="0"/>
+                      <a:ext cx="6096000" cy="4572000"/>
+                    </a:xfrm>
+                    <a:prstGeom prst="rect">
+                      <a:avLst/>
+                    </a:prstGeom>
+                    <a:noFill/>
+                    <a:ln>
+                      <a:noFill/>
+                    </a:ln>
+                  </pic:spPr>
+                </pic:pic>
+              </a:graphicData>
+            </a:graphic>
+          </wp:inline>
+        </w:drawing>
+      </w:r>
+    </w:p>
+    <w:p>
+      <w:pPr>
+        <w:jc w:val="center"/>
+        <w:rPr>
+          <w:lang w:eastAsia="uk-UA"/>
+        </w:rPr>
+      </w:pPr>
+      <w:r>
+        <w:rPr>
+          <w:lang w:eastAsia="uk-UA"/>
+        </w:rPr>
+        <w:t>(</w:t>
+      </w:r>
+      <w:proofErr w:type="spellStart"/>
+      <w:r>
+        <w:rPr>
+          <w:lang w:eastAsia="uk-UA"/>
+        </w:rPr>
+        <w:t>Мал</w:t>
+      </w:r>
+      <w:proofErr w:type="spellEnd"/>
+      <w:r>
+        <w:rPr>
+          <w:lang w:eastAsia="uk-UA"/>
+        </w:rPr>
+        <w:t>.</w:t>
+      </w:r>
+      <w:r>
+        <w:rPr>
+          <w:lang w:val="ru-RU" w:eastAsia="uk-UA"/>
+        </w:rPr>
+        <w:t>10</w:t>
+      </w:r>
+      <w:r>
+        <w:rPr>
+          <w:lang w:eastAsia="uk-UA"/>
+        </w:rPr>
+        <w:t xml:space="preserve"> </w:t>
+      </w:r>
+      <w:proofErr w:type="spellStart"/>
+      <w:r>
+        <w:rPr>
+          <w:lang w:val="en-US" w:eastAsia="uk-UA"/>
+        </w:rPr>
+        <w:t>Easom</w:t>
+      </w:r>
+      <w:proofErr w:type="spellEnd"/>
+      <w:r>
+        <w:rPr>
+          <w:lang w:eastAsia="uk-UA"/>
+        </w:rPr>
+        <w:t xml:space="preserve"> </w:t>
+      </w:r>
+      <w:r>
+        <w:rPr>
+          <w:lang w:val="en-US" w:eastAsia="uk-UA"/>
+        </w:rPr>
+        <w:t>function</w:t>
+      </w:r>
+      <w:r>
+        <w:rPr>
+          <w:lang w:eastAsia="uk-UA"/>
+        </w:rPr>
+        <w:t xml:space="preserve">, візуалізація популяції з </w:t>
+      </w:r>
+      <w:r>
+        <w:rPr>
+          <w:lang w:eastAsia="uk-UA"/>
+        </w:rPr>
+        <w:t>третім</w:t>
+      </w:r>
+      <w:r>
+        <w:rPr>
+          <w:lang w:eastAsia="uk-UA"/>
+        </w:rPr>
+        <w:t xml:space="preserve"> набором параметрів</w:t>
+      </w:r>
+      <w:r>
+        <w:rPr>
+          <w:lang w:eastAsia="uk-UA"/>
+        </w:rPr>
+        <w:t>)</w:t>
+      </w:r>
+    </w:p>
+    <w:p>
+      <w:pPr>
+        <w:jc w:val="center"/>
+        <w:rPr>
+          <w:lang w:eastAsia="uk-UA"/>
+        </w:rPr>
+      </w:pPr>
+      <w:r>
+        <w:rPr>
+          <w:noProof/>
+          <w:lang w:eastAsia="uk-UA"/>
+        </w:rPr>
+        <w:drawing>
+          <wp:inline distT="0" distB="0" distL="0" distR="0" wp14:anchorId="6A3DC2AB" wp14:editId="02348534">
+            <wp:extent cx="3769567" cy="2847975"/>
+            <wp:effectExtent l="0" t="0" r="2540" b="0"/>
+            <wp:docPr id="16" name="Рисунок 16"/>
+            <wp:cNvGraphicFramePr>
+              <a:graphicFrameLocks xmlns:a="http://schemas.openxmlformats.org/drawingml/2006/main" noChangeAspect="1"/>
+            </wp:cNvGraphicFramePr>
+            <a:graphic xmlns:a="http://schemas.openxmlformats.org/drawingml/2006/main">
+              <a:graphicData uri="http://schemas.openxmlformats.org/drawingml/2006/picture">
+                <pic:pic xmlns:pic="http://schemas.openxmlformats.org/drawingml/2006/picture">
+                  <pic:nvPicPr>
+                    <pic:cNvPr id="0" name="Picture 10"/>
+                    <pic:cNvPicPr>
+                      <a:picLocks noChangeAspect="1" noChangeArrowheads="1"/>
+                    </pic:cNvPicPr>
+                  </pic:nvPicPr>
+                  <pic:blipFill>
+                    <a:blip r:embed="rId18">
+                      <a:extLst>
+                        <a:ext uri="{28A0092B-C50C-407E-A947-70E740481C1C}">
+                          <a14:useLocalDpi xmlns:a14="http://schemas.microsoft.com/office/drawing/2010/main" val="0"/>
+                        </a:ext>
+                      </a:extLst>
+                    </a:blip>
+                    <a:srcRect/>
+                    <a:stretch>
+                      <a:fillRect/>
+                    </a:stretch>
+                  </pic:blipFill>
+                  <pic:spPr bwMode="auto">
+                    <a:xfrm>
+                      <a:off x="0" y="0"/>
+                      <a:ext cx="3774392" cy="2851621"/>
+                    </a:xfrm>
+                    <a:prstGeom prst="rect">
+                      <a:avLst/>
+                    </a:prstGeom>
+                    <a:noFill/>
+                    <a:ln>
+                      <a:noFill/>
+                    </a:ln>
+                  </pic:spPr>
+                </pic:pic>
+              </a:graphicData>
+            </a:graphic>
+          </wp:inline>
+        </w:drawing>
+      </w:r>
+    </w:p>
+    <w:p>
+      <w:pPr>
+        <w:jc w:val="center"/>
+        <w:rPr>
+          <w:lang w:eastAsia="uk-UA"/>
+        </w:rPr>
+      </w:pPr>
+      <w:r>
+        <w:t>(</w:t>
+      </w:r>
+      <w:r>
+        <w:t>Мал.</w:t>
+      </w:r>
+      <w:r>
+        <w:t>11</w:t>
+      </w:r>
+      <w:r>
+        <w:t xml:space="preserve"> </w:t>
+      </w:r>
+      <w:proofErr w:type="spellStart"/>
+      <w:r>
+        <w:rPr>
+          <w:lang w:val="en-US" w:eastAsia="uk-UA"/>
+        </w:rPr>
+        <w:t>Easom</w:t>
+      </w:r>
+      <w:proofErr w:type="spellEnd"/>
+      <w:r>
+        <w:rPr>
+          <w:lang w:eastAsia="uk-UA"/>
+        </w:rPr>
+        <w:t xml:space="preserve"> </w:t>
+      </w:r>
+      <w:r>
+        <w:rPr>
+          <w:lang w:val="en-US" w:eastAsia="uk-UA"/>
+        </w:rPr>
+        <w:t>function</w:t>
+      </w:r>
+      <w:r>
+        <w:rPr>
+          <w:lang w:eastAsia="uk-UA"/>
+        </w:rPr>
+        <w:t xml:space="preserve"> </w:t>
+      </w:r>
+      <w:r>
+        <w:rPr>
+          <w:lang w:eastAsia="uk-UA"/>
+        </w:rPr>
+        <w:t xml:space="preserve">графік найкращого значення від ітерації з </w:t>
+      </w:r>
+      <w:r>
+        <w:rPr>
+          <w:lang w:eastAsia="uk-UA"/>
+        </w:rPr>
+        <w:t>третім</w:t>
+      </w:r>
+      <w:r>
+        <w:rPr>
+          <w:lang w:eastAsia="uk-UA"/>
+        </w:rPr>
+        <w:t xml:space="preserve"> набором параметрів)</w:t>
+      </w:r>
+    </w:p>
+    <w:p>
+      <w:pPr>
+        <w:jc w:val="center"/>
+        <w:rPr>
+          <w:lang w:eastAsia="uk-UA"/>
+        </w:rPr>
+      </w:pPr>
+      <w:r>
+        <w:rPr>
+          <w:noProof/>
+          <w:lang w:eastAsia="uk-UA"/>
+        </w:rPr>
+        <w:lastRenderedPageBreak/>
+        <w:drawing>
+          <wp:inline distT="0" distB="0" distL="0" distR="0" wp14:anchorId="050C1CFE" wp14:editId="6A7C9BBB">
+            <wp:extent cx="5610225" cy="4114800"/>
+            <wp:effectExtent l="0" t="0" r="9525" b="0"/>
+            <wp:docPr id="17" name="Рисунок 17"/>
+            <wp:cNvGraphicFramePr>
+              <a:graphicFrameLocks xmlns:a="http://schemas.openxmlformats.org/drawingml/2006/main" noChangeAspect="1"/>
+            </wp:cNvGraphicFramePr>
+            <a:graphic xmlns:a="http://schemas.openxmlformats.org/drawingml/2006/main">
+              <a:graphicData uri="http://schemas.openxmlformats.org/drawingml/2006/picture">
+                <pic:pic xmlns:pic="http://schemas.openxmlformats.org/drawingml/2006/picture">
+                  <pic:nvPicPr>
+                    <pic:cNvPr id="0" name="Picture 11"/>
+                    <pic:cNvPicPr>
+                      <a:picLocks noChangeAspect="1" noChangeArrowheads="1"/>
+                    </pic:cNvPicPr>
+                  </pic:nvPicPr>
+                  <pic:blipFill>
+                    <a:blip r:embed="rId19">
+                      <a:extLst>
+                        <a:ext uri="{28A0092B-C50C-407E-A947-70E740481C1C}">
+                          <a14:useLocalDpi xmlns:a14="http://schemas.microsoft.com/office/drawing/2010/main" val="0"/>
+                        </a:ext>
+                      </a:extLst>
+                    </a:blip>
+                    <a:srcRect/>
+                    <a:stretch>
+                      <a:fillRect/>
+                    </a:stretch>
+                  </pic:blipFill>
+                  <pic:spPr bwMode="auto">
+                    <a:xfrm>
+                      <a:off x="0" y="0"/>
+                      <a:ext cx="5610225" cy="4114800"/>
+                    </a:xfrm>
+                    <a:prstGeom prst="rect">
+                      <a:avLst/>
+                    </a:prstGeom>
+                    <a:noFill/>
+                    <a:ln>
+                      <a:noFill/>
+                    </a:ln>
+                  </pic:spPr>
+                </pic:pic>
+              </a:graphicData>
+            </a:graphic>
+          </wp:inline>
+        </w:drawing>
+      </w:r>
+    </w:p>
+    <w:p>
+      <w:pPr>
+        <w:jc w:val="center"/>
+      </w:pPr>
+      <w:r>
+        <w:t>(Мал.</w:t>
+      </w:r>
+      <w:r>
+        <w:t>12</w:t>
+      </w:r>
+      <w:r>
+        <w:rPr>
+          <w:lang w:eastAsia="uk-UA"/>
+        </w:rPr>
+        <w:t xml:space="preserve"> </w:t>
+      </w:r>
+      <w:proofErr w:type="spellStart"/>
+      <w:r>
+        <w:rPr>
+          <w:lang w:val="en-US" w:eastAsia="uk-UA"/>
+        </w:rPr>
+        <w:t>Easom</w:t>
+      </w:r>
+      <w:proofErr w:type="spellEnd"/>
+      <w:r>
+        <w:rPr>
+          <w:lang w:eastAsia="uk-UA"/>
+        </w:rPr>
+        <w:t xml:space="preserve"> </w:t>
+      </w:r>
+      <w:proofErr w:type="spellStart"/>
+      <w:r>
+        <w:rPr>
+          <w:lang w:eastAsia="uk-UA"/>
+        </w:rPr>
+        <w:t>function</w:t>
+      </w:r>
+      <w:proofErr w:type="spellEnd"/>
+      <w:r>
+        <w:t xml:space="preserve"> порівняння наборів параметрів, епсилон = 0</w:t>
+      </w:r>
+      <w:r>
+        <w:t xml:space="preserve">, </w:t>
+      </w:r>
+      <w:r>
+        <w:t>взято середні значення 100 запусків для кожного з наборів параметрів)</w:t>
+      </w:r>
+    </w:p>
+    <w:p>
+      <w:pPr>
+        <w:pStyle w:val="2"/>
+      </w:pPr>
+      <w:proofErr w:type="spellStart"/>
+      <w:r>
+        <w:t>The</w:t>
+      </w:r>
+      <w:proofErr w:type="spellEnd"/>
+      <w:r>
+        <w:t xml:space="preserve"> </w:t>
+      </w:r>
+      <w:proofErr w:type="spellStart"/>
+      <w:r>
+        <w:t>Goldstein-Price</w:t>
+      </w:r>
+      <w:proofErr w:type="spellEnd"/>
+      <w:r>
+        <w:t xml:space="preserve"> </w:t>
+      </w:r>
+      <w:proofErr w:type="spellStart"/>
+      <w:r>
+        <w:t>function</w:t>
+      </w:r>
+      <w:proofErr w:type="spellEnd"/>
+    </w:p>
+    <w:p>
+      <w:pPr>
+        <w:rPr>
+          <w:lang w:eastAsia="uk-UA"/>
+        </w:rPr>
+      </w:pPr>
+      <w:r>
+        <w:tab/>
+      </w:r>
+      <w:r>
+        <w:rPr>
+          <w:lang w:eastAsia="uk-UA"/>
+        </w:rPr>
+        <w:t>Дана функція є поверхнею з низькою кривизною, без різких перепадів та розривів, тож її генетичний алгоритм має розв’язувати за невелику кількість ітерацій, навіть при малому розмірі популяції.</w:t>
+      </w:r>
+    </w:p>
+    <w:p>
+      <w:pPr>
+        <w:rPr>
+          <w:lang w:eastAsia="uk-UA"/>
+        </w:rPr>
+      </w:pPr>
+      <w:r>
+        <w:rPr>
+          <w:lang w:eastAsia="uk-UA"/>
+        </w:rPr>
+        <w:tab/>
+        <w:t xml:space="preserve">Покладено наступні значення </w:t>
+      </w:r>
+      <w:proofErr w:type="spellStart"/>
+      <w:r>
+        <w:rPr>
+          <w:lang w:eastAsia="uk-UA"/>
+        </w:rPr>
+        <w:t>гіперпараметрів</w:t>
+      </w:r>
+      <w:proofErr w:type="spellEnd"/>
+      <w:r>
+        <w:rPr>
+          <w:lang w:eastAsia="uk-UA"/>
+        </w:rPr>
+        <w:t>:</w:t>
+      </w:r>
+    </w:p>
+    <w:p>
+      <w:pPr>
+        <w:pStyle w:val="a7"/>
+        <w:numPr>
+          <w:ilvl w:val="0"/>
+          <w:numId w:val="3"/>
+        </w:numPr>
+        <w:rPr>
+          <w:lang w:eastAsia="uk-UA"/>
+        </w:rPr>
+      </w:pPr>
+      <w:r>
+        <w:rPr>
+          <w:lang w:eastAsia="uk-UA"/>
+        </w:rPr>
+        <w:t>Розмір популяції – 10</w:t>
+      </w:r>
+      <w:r>
+        <w:rPr>
+          <w:lang w:eastAsia="uk-UA"/>
+        </w:rPr>
+        <w:t>;</w:t>
+      </w:r>
+    </w:p>
+    <w:p>
+      <w:pPr>
+        <w:pStyle w:val="a7"/>
+        <w:numPr>
+          <w:ilvl w:val="0"/>
+          <w:numId w:val="3"/>
+        </w:numPr>
+        <w:rPr>
+          <w:lang w:eastAsia="uk-UA"/>
+        </w:rPr>
+      </w:pPr>
+      <w:r>
+        <w:rPr>
+          <w:lang w:eastAsia="uk-UA"/>
+        </w:rPr>
+        <w:t>Кількість нових хромосом кожної ітерації – 20</w:t>
+      </w:r>
+      <w:r>
+        <w:rPr>
+          <w:lang w:eastAsia="uk-UA"/>
+        </w:rPr>
+        <w:t>;</w:t>
+      </w:r>
+    </w:p>
+    <w:p>
+      <w:pPr>
+        <w:pStyle w:val="a7"/>
+        <w:numPr>
+          <w:ilvl w:val="0"/>
+          <w:numId w:val="3"/>
+        </w:numPr>
+        <w:rPr>
+          <w:lang w:eastAsia="uk-UA"/>
+        </w:rPr>
+      </w:pPr>
+      <w:r>
+        <w:rPr>
+          <w:lang w:eastAsia="uk-UA"/>
+        </w:rPr>
+        <w:t>Ймовірність мутації – 0.1</w:t>
+      </w:r>
+      <w:r>
+        <w:rPr>
+          <w:lang w:eastAsia="uk-UA"/>
+        </w:rPr>
+        <w:t>;</w:t>
+      </w:r>
+    </w:p>
+    <w:p>
+      <w:pPr>
+        <w:pStyle w:val="a7"/>
+        <w:numPr>
+          <w:ilvl w:val="0"/>
+          <w:numId w:val="3"/>
+        </w:numPr>
+        <w:rPr>
+          <w:lang w:eastAsia="uk-UA"/>
+        </w:rPr>
+      </w:pPr>
+      <w:r>
+        <w:rPr>
+          <w:lang w:eastAsia="uk-UA"/>
+        </w:rPr>
+        <w:t>Сила мутації – 0.1</w:t>
+      </w:r>
+      <w:r>
+        <w:rPr>
+          <w:lang w:eastAsia="uk-UA"/>
+        </w:rPr>
+        <w:t>;</w:t>
+      </w:r>
+    </w:p>
+    <w:p>
+      <w:pPr>
+        <w:pStyle w:val="a7"/>
+        <w:numPr>
+          <w:ilvl w:val="0"/>
+          <w:numId w:val="3"/>
+        </w:numPr>
+        <w:rPr>
+          <w:lang w:eastAsia="uk-UA"/>
+        </w:rPr>
+      </w:pPr>
+      <w:r>
+        <w:rPr>
+          <w:lang w:eastAsia="uk-UA"/>
+        </w:rPr>
+        <w:t>Ітерацій – 100;</w:t>
+      </w:r>
+    </w:p>
+    <w:p>
+      <w:pPr>
+        <w:pStyle w:val="a7"/>
+        <w:numPr>
+          <w:ilvl w:val="0"/>
+          <w:numId w:val="3"/>
+        </w:numPr>
+        <w:rPr>
+          <w:lang w:eastAsia="uk-UA"/>
+        </w:rPr>
+      </w:pPr>
+      <w:r>
+        <w:rPr>
+          <w:lang w:eastAsia="uk-UA"/>
+        </w:rPr>
+        <w:t>Епсилон – 0.001;</w:t>
+      </w:r>
+    </w:p>
+    <w:p>
+      <w:pPr>
+        <w:pStyle w:val="a7"/>
+        <w:numPr>
+          <w:ilvl w:val="0"/>
+          <w:numId w:val="3"/>
+        </w:numPr>
+        <w:rPr>
+          <w:lang w:eastAsia="uk-UA"/>
+        </w:rPr>
+      </w:pPr>
+      <w:r>
+        <w:rPr>
+          <w:lang w:eastAsia="uk-UA"/>
+        </w:rPr>
+        <w:t>Ітерацій без значного покращення – 5.</w:t>
+      </w:r>
     </w:p>
     <w:p/>
     <w:sectPr>
-      <w:footerReference w:type="default" r:id="rId8"/>
-      <w:footerReference w:type="first" r:id="rId9"/>
+      <w:footerReference w:type="default" r:id="rId20"/>
+      <w:footerReference w:type="first" r:id="rId21"/>
       <w:pgSz w:w="11906" w:h="16838"/>
       <w:pgMar w:top="850" w:right="850" w:bottom="850" w:left="1417" w:header="708" w:footer="708" w:gutter="0"/>
       <w:cols w:space="708"/>
@@ -1594,11 +4146,243 @@
       </w:pPr>
     </w:lvl>
   </w:abstractNum>
+  <w:abstractNum w:abstractNumId="2" w15:restartNumberingAfterBreak="0">
+    <w:nsid w:val="1F856B07"/>
+    <w:multiLevelType w:val="hybridMultilevel"/>
+    <w:tmpl w:val="8C1EEAC4"/>
+    <w:lvl w:ilvl="0" w:tplc="04220001">
+      <w:start w:val="1"/>
+      <w:numFmt w:val="bullet"/>
+      <w:lvlText w:val=""/>
+      <w:lvlJc w:val="left"/>
+      <w:pPr>
+        <w:ind w:left="360" w:hanging="360"/>
+      </w:pPr>
+      <w:rPr>
+        <w:rFonts w:ascii="Symbol" w:hAnsi="Symbol" w:hint="default"/>
+      </w:rPr>
+    </w:lvl>
+    <w:lvl w:ilvl="1" w:tplc="04220003" w:tentative="1">
+      <w:start w:val="1"/>
+      <w:numFmt w:val="bullet"/>
+      <w:lvlText w:val="o"/>
+      <w:lvlJc w:val="left"/>
+      <w:pPr>
+        <w:ind w:left="1080" w:hanging="360"/>
+      </w:pPr>
+      <w:rPr>
+        <w:rFonts w:ascii="Courier New" w:hAnsi="Courier New" w:cs="Courier New" w:hint="default"/>
+      </w:rPr>
+    </w:lvl>
+    <w:lvl w:ilvl="2" w:tplc="04220005" w:tentative="1">
+      <w:start w:val="1"/>
+      <w:numFmt w:val="bullet"/>
+      <w:lvlText w:val=""/>
+      <w:lvlJc w:val="left"/>
+      <w:pPr>
+        <w:ind w:left="1800" w:hanging="360"/>
+      </w:pPr>
+      <w:rPr>
+        <w:rFonts w:ascii="Wingdings" w:hAnsi="Wingdings" w:hint="default"/>
+      </w:rPr>
+    </w:lvl>
+    <w:lvl w:ilvl="3" w:tplc="04220001" w:tentative="1">
+      <w:start w:val="1"/>
+      <w:numFmt w:val="bullet"/>
+      <w:lvlText w:val=""/>
+      <w:lvlJc w:val="left"/>
+      <w:pPr>
+        <w:ind w:left="2520" w:hanging="360"/>
+      </w:pPr>
+      <w:rPr>
+        <w:rFonts w:ascii="Symbol" w:hAnsi="Symbol" w:hint="default"/>
+      </w:rPr>
+    </w:lvl>
+    <w:lvl w:ilvl="4" w:tplc="04220003" w:tentative="1">
+      <w:start w:val="1"/>
+      <w:numFmt w:val="bullet"/>
+      <w:lvlText w:val="o"/>
+      <w:lvlJc w:val="left"/>
+      <w:pPr>
+        <w:ind w:left="3240" w:hanging="360"/>
+      </w:pPr>
+      <w:rPr>
+        <w:rFonts w:ascii="Courier New" w:hAnsi="Courier New" w:cs="Courier New" w:hint="default"/>
+      </w:rPr>
+    </w:lvl>
+    <w:lvl w:ilvl="5" w:tplc="04220005" w:tentative="1">
+      <w:start w:val="1"/>
+      <w:numFmt w:val="bullet"/>
+      <w:lvlText w:val=""/>
+      <w:lvlJc w:val="left"/>
+      <w:pPr>
+        <w:ind w:left="3960" w:hanging="360"/>
+      </w:pPr>
+      <w:rPr>
+        <w:rFonts w:ascii="Wingdings" w:hAnsi="Wingdings" w:hint="default"/>
+      </w:rPr>
+    </w:lvl>
+    <w:lvl w:ilvl="6" w:tplc="04220001" w:tentative="1">
+      <w:start w:val="1"/>
+      <w:numFmt w:val="bullet"/>
+      <w:lvlText w:val=""/>
+      <w:lvlJc w:val="left"/>
+      <w:pPr>
+        <w:ind w:left="4680" w:hanging="360"/>
+      </w:pPr>
+      <w:rPr>
+        <w:rFonts w:ascii="Symbol" w:hAnsi="Symbol" w:hint="default"/>
+      </w:rPr>
+    </w:lvl>
+    <w:lvl w:ilvl="7" w:tplc="04220003" w:tentative="1">
+      <w:start w:val="1"/>
+      <w:numFmt w:val="bullet"/>
+      <w:lvlText w:val="o"/>
+      <w:lvlJc w:val="left"/>
+      <w:pPr>
+        <w:ind w:left="5400" w:hanging="360"/>
+      </w:pPr>
+      <w:rPr>
+        <w:rFonts w:ascii="Courier New" w:hAnsi="Courier New" w:cs="Courier New" w:hint="default"/>
+      </w:rPr>
+    </w:lvl>
+    <w:lvl w:ilvl="8" w:tplc="04220005" w:tentative="1">
+      <w:start w:val="1"/>
+      <w:numFmt w:val="bullet"/>
+      <w:lvlText w:val=""/>
+      <w:lvlJc w:val="left"/>
+      <w:pPr>
+        <w:ind w:left="6120" w:hanging="360"/>
+      </w:pPr>
+      <w:rPr>
+        <w:rFonts w:ascii="Wingdings" w:hAnsi="Wingdings" w:hint="default"/>
+      </w:rPr>
+    </w:lvl>
+  </w:abstractNum>
+  <w:abstractNum w:abstractNumId="3" w15:restartNumberingAfterBreak="0">
+    <w:nsid w:val="396A5587"/>
+    <w:multiLevelType w:val="hybridMultilevel"/>
+    <w:tmpl w:val="ECD8A910"/>
+    <w:lvl w:ilvl="0" w:tplc="04220001">
+      <w:start w:val="1"/>
+      <w:numFmt w:val="bullet"/>
+      <w:lvlText w:val=""/>
+      <w:lvlJc w:val="left"/>
+      <w:pPr>
+        <w:ind w:left="720" w:hanging="360"/>
+      </w:pPr>
+      <w:rPr>
+        <w:rFonts w:ascii="Symbol" w:hAnsi="Symbol" w:hint="default"/>
+      </w:rPr>
+    </w:lvl>
+    <w:lvl w:ilvl="1" w:tplc="04220003" w:tentative="1">
+      <w:start w:val="1"/>
+      <w:numFmt w:val="bullet"/>
+      <w:lvlText w:val="o"/>
+      <w:lvlJc w:val="left"/>
+      <w:pPr>
+        <w:ind w:left="1440" w:hanging="360"/>
+      </w:pPr>
+      <w:rPr>
+        <w:rFonts w:ascii="Courier New" w:hAnsi="Courier New" w:cs="Courier New" w:hint="default"/>
+      </w:rPr>
+    </w:lvl>
+    <w:lvl w:ilvl="2" w:tplc="04220005" w:tentative="1">
+      <w:start w:val="1"/>
+      <w:numFmt w:val="bullet"/>
+      <w:lvlText w:val=""/>
+      <w:lvlJc w:val="left"/>
+      <w:pPr>
+        <w:ind w:left="2160" w:hanging="360"/>
+      </w:pPr>
+      <w:rPr>
+        <w:rFonts w:ascii="Wingdings" w:hAnsi="Wingdings" w:hint="default"/>
+      </w:rPr>
+    </w:lvl>
+    <w:lvl w:ilvl="3" w:tplc="04220001" w:tentative="1">
+      <w:start w:val="1"/>
+      <w:numFmt w:val="bullet"/>
+      <w:lvlText w:val=""/>
+      <w:lvlJc w:val="left"/>
+      <w:pPr>
+        <w:ind w:left="2880" w:hanging="360"/>
+      </w:pPr>
+      <w:rPr>
+        <w:rFonts w:ascii="Symbol" w:hAnsi="Symbol" w:hint="default"/>
+      </w:rPr>
+    </w:lvl>
+    <w:lvl w:ilvl="4" w:tplc="04220003" w:tentative="1">
+      <w:start w:val="1"/>
+      <w:numFmt w:val="bullet"/>
+      <w:lvlText w:val="o"/>
+      <w:lvlJc w:val="left"/>
+      <w:pPr>
+        <w:ind w:left="3600" w:hanging="360"/>
+      </w:pPr>
+      <w:rPr>
+        <w:rFonts w:ascii="Courier New" w:hAnsi="Courier New" w:cs="Courier New" w:hint="default"/>
+      </w:rPr>
+    </w:lvl>
+    <w:lvl w:ilvl="5" w:tplc="04220005" w:tentative="1">
+      <w:start w:val="1"/>
+      <w:numFmt w:val="bullet"/>
+      <w:lvlText w:val=""/>
+      <w:lvlJc w:val="left"/>
+      <w:pPr>
+        <w:ind w:left="4320" w:hanging="360"/>
+      </w:pPr>
+      <w:rPr>
+        <w:rFonts w:ascii="Wingdings" w:hAnsi="Wingdings" w:hint="default"/>
+      </w:rPr>
+    </w:lvl>
+    <w:lvl w:ilvl="6" w:tplc="04220001" w:tentative="1">
+      <w:start w:val="1"/>
+      <w:numFmt w:val="bullet"/>
+      <w:lvlText w:val=""/>
+      <w:lvlJc w:val="left"/>
+      <w:pPr>
+        <w:ind w:left="5040" w:hanging="360"/>
+      </w:pPr>
+      <w:rPr>
+        <w:rFonts w:ascii="Symbol" w:hAnsi="Symbol" w:hint="default"/>
+      </w:rPr>
+    </w:lvl>
+    <w:lvl w:ilvl="7" w:tplc="04220003" w:tentative="1">
+      <w:start w:val="1"/>
+      <w:numFmt w:val="bullet"/>
+      <w:lvlText w:val="o"/>
+      <w:lvlJc w:val="left"/>
+      <w:pPr>
+        <w:ind w:left="5760" w:hanging="360"/>
+      </w:pPr>
+      <w:rPr>
+        <w:rFonts w:ascii="Courier New" w:hAnsi="Courier New" w:cs="Courier New" w:hint="default"/>
+      </w:rPr>
+    </w:lvl>
+    <w:lvl w:ilvl="8" w:tplc="04220005" w:tentative="1">
+      <w:start w:val="1"/>
+      <w:numFmt w:val="bullet"/>
+      <w:lvlText w:val=""/>
+      <w:lvlJc w:val="left"/>
+      <w:pPr>
+        <w:ind w:left="6480" w:hanging="360"/>
+      </w:pPr>
+      <w:rPr>
+        <w:rFonts w:ascii="Wingdings" w:hAnsi="Wingdings" w:hint="default"/>
+      </w:rPr>
+    </w:lvl>
+  </w:abstractNum>
   <w:num w:numId="1">
     <w:abstractNumId w:val="1"/>
   </w:num>
   <w:num w:numId="2">
     <w:abstractNumId w:val="0"/>
+  </w:num>
+  <w:num w:numId="3">
+    <w:abstractNumId w:val="3"/>
+  </w:num>
+  <w:num w:numId="4">
+    <w:abstractNumId w:val="2"/>
   </w:num>
 </w:numbering>
 </file>
@@ -2258,6 +5042,89 @@
       <w:ind w:left="280"/>
     </w:pPr>
   </w:style>
+  <w:style w:type="paragraph" w:styleId="aa">
+    <w:name w:val="No Spacing"/>
+    <w:uiPriority w:val="1"/>
+    <w:qFormat/>
+    <w:rsid w:val="00676145"/>
+    <w:pPr>
+      <w:spacing w:after="0" w:line="240" w:lineRule="auto"/>
+    </w:pPr>
+    <w:rPr>
+      <w:rFonts w:ascii="Times New Roman" w:hAnsi="Times New Roman"/>
+      <w:sz w:val="28"/>
+    </w:rPr>
+  </w:style>
+  <w:style w:type="character" w:styleId="ab">
+    <w:name w:val="annotation reference"/>
+    <w:basedOn w:val="a0"/>
+    <w:uiPriority w:val="99"/>
+    <w:semiHidden/>
+    <w:unhideWhenUsed/>
+    <w:rsid w:val="003C334C"/>
+    <w:rPr>
+      <w:sz w:val="16"/>
+      <w:szCs w:val="16"/>
+    </w:rPr>
+  </w:style>
+  <w:style w:type="paragraph" w:styleId="ac">
+    <w:name w:val="annotation text"/>
+    <w:basedOn w:val="a"/>
+    <w:link w:val="ad"/>
+    <w:uiPriority w:val="99"/>
+    <w:semiHidden/>
+    <w:unhideWhenUsed/>
+    <w:rsid w:val="003C334C"/>
+    <w:pPr>
+      <w:spacing w:line="240" w:lineRule="auto"/>
+    </w:pPr>
+    <w:rPr>
+      <w:sz w:val="20"/>
+      <w:szCs w:val="20"/>
+    </w:rPr>
+  </w:style>
+  <w:style w:type="character" w:customStyle="1" w:styleId="ad">
+    <w:name w:val="Текст примітки Знак"/>
+    <w:basedOn w:val="a0"/>
+    <w:link w:val="ac"/>
+    <w:uiPriority w:val="99"/>
+    <w:semiHidden/>
+    <w:rsid w:val="003C334C"/>
+    <w:rPr>
+      <w:rFonts w:ascii="Times New Roman" w:hAnsi="Times New Roman"/>
+      <w:sz w:val="20"/>
+      <w:szCs w:val="20"/>
+    </w:rPr>
+  </w:style>
+  <w:style w:type="paragraph" w:styleId="ae">
+    <w:name w:val="annotation subject"/>
+    <w:basedOn w:val="ac"/>
+    <w:next w:val="ac"/>
+    <w:link w:val="af"/>
+    <w:uiPriority w:val="99"/>
+    <w:semiHidden/>
+    <w:unhideWhenUsed/>
+    <w:rsid w:val="003C334C"/>
+    <w:rPr>
+      <w:b/>
+      <w:bCs/>
+    </w:rPr>
+  </w:style>
+  <w:style w:type="character" w:customStyle="1" w:styleId="af">
+    <w:name w:val="Тема примітки Знак"/>
+    <w:basedOn w:val="ad"/>
+    <w:link w:val="ae"/>
+    <w:uiPriority w:val="99"/>
+    <w:semiHidden/>
+    <w:rsid w:val="003C334C"/>
+    <w:rPr>
+      <w:rFonts w:ascii="Times New Roman" w:hAnsi="Times New Roman"/>
+      <w:b/>
+      <w:bCs/>
+      <w:sz w:val="20"/>
+      <w:szCs w:val="20"/>
+    </w:rPr>
+  </w:style>
 </w:styles>
 </file>
 

--- a/lab_01/Звіт.docx
+++ b/lab_01/Звіт.docx
@@ -1989,6 +1989,7 @@
       </w:pPr>
       <w:r>
         <w:rPr>
+          <w:noProof/>
           <w:lang w:eastAsia="uk-UA"/>
         </w:rPr>
         <w:drawing>
@@ -2069,6 +2070,12 @@
         <w:t>function</w:t>
       </w:r>
       <w:proofErr w:type="spellEnd"/>
+      <w:r>
+        <w:rPr>
+          <w:lang w:eastAsia="uk-UA"/>
+        </w:rPr>
+        <w:t>,</w:t>
+      </w:r>
       <w:r>
         <w:rPr>
           <w:lang w:eastAsia="uk-UA"/>
@@ -2220,19 +2227,7 @@
         <w:rPr>
           <w:lang w:eastAsia="uk-UA"/>
         </w:rPr>
-        <w:t xml:space="preserve">, візуалізація популяції з </w:t>
-      </w:r>
-      <w:r>
-        <w:rPr>
-          <w:lang w:eastAsia="uk-UA"/>
-        </w:rPr>
-        <w:t>другим</w:t>
-      </w:r>
-      <w:r>
-        <w:rPr>
-          <w:lang w:eastAsia="uk-UA"/>
-        </w:rPr>
-        <w:t xml:space="preserve"> набором параметрів)</w:t>
+        <w:t>, візуалізація популяції з другим набором параметрів)</w:t>
       </w:r>
     </w:p>
     <w:p>
@@ -2350,19 +2345,13 @@
         <w:rPr>
           <w:lang w:eastAsia="uk-UA"/>
         </w:rPr>
-        <w:t xml:space="preserve"> графік найкращого значення від ітерації з </w:t>
-      </w:r>
-      <w:r>
-        <w:rPr>
-          <w:lang w:eastAsia="uk-UA"/>
-        </w:rPr>
-        <w:t>другим</w:t>
-      </w:r>
-      <w:r>
-        <w:rPr>
-          <w:lang w:eastAsia="uk-UA"/>
-        </w:rPr>
-        <w:t xml:space="preserve"> набором параметрів)</w:t>
+        <w:t>,</w:t>
+      </w:r>
+      <w:r>
+        <w:rPr>
+          <w:lang w:eastAsia="uk-UA"/>
+        </w:rPr>
+        <w:t xml:space="preserve"> графік найкращого значення від ітерації з другим набором параметрів)</w:t>
       </w:r>
     </w:p>
     <w:p>
@@ -2464,6 +2453,12 @@
       </w:r>
       <w:proofErr w:type="spellEnd"/>
       <w:r>
+        <w:rPr>
+          <w:lang w:eastAsia="uk-UA"/>
+        </w:rPr>
+        <w:t>,</w:t>
+      </w:r>
+      <w:r>
         <w:t xml:space="preserve"> порівняння наборів параметрів, епсилон = 0</w:t>
       </w:r>
       <w:r>
@@ -2494,6 +2489,9 @@
         <w:t>function</w:t>
       </w:r>
       <w:proofErr w:type="spellEnd"/>
+      <w:r>
+        <w:t>:</w:t>
+      </w:r>
     </w:p>
     <w:p>
       <w:r>
@@ -2552,13 +2550,7 @@
         <w:rPr>
           <w:lang w:eastAsia="uk-UA"/>
         </w:rPr>
-        <w:t>100</w:t>
-      </w:r>
-      <w:r>
-        <w:rPr>
-          <w:lang w:eastAsia="uk-UA"/>
-        </w:rPr>
-        <w:t>;</w:t>
+        <w:t>100;</w:t>
       </w:r>
     </w:p>
     <w:p>
@@ -2582,13 +2574,7 @@
         <w:rPr>
           <w:lang w:eastAsia="uk-UA"/>
         </w:rPr>
-        <w:t>200</w:t>
-      </w:r>
-      <w:r>
-        <w:rPr>
-          <w:lang w:eastAsia="uk-UA"/>
-        </w:rPr>
-        <w:t>;</w:t>
+        <w:t>200;</w:t>
       </w:r>
     </w:p>
     <w:p>
@@ -2612,13 +2598,7 @@
         <w:rPr>
           <w:lang w:eastAsia="uk-UA"/>
         </w:rPr>
-        <w:t>25</w:t>
-      </w:r>
-      <w:r>
-        <w:rPr>
-          <w:lang w:eastAsia="uk-UA"/>
-        </w:rPr>
-        <w:t>;</w:t>
+        <w:t>25;</w:t>
       </w:r>
     </w:p>
     <w:p>
@@ -2642,13 +2622,7 @@
         <w:rPr>
           <w:lang w:eastAsia="uk-UA"/>
         </w:rPr>
-        <w:t>25</w:t>
-      </w:r>
-      <w:r>
-        <w:rPr>
-          <w:lang w:eastAsia="uk-UA"/>
-        </w:rPr>
-        <w:t>;</w:t>
+        <w:t>25;</w:t>
       </w:r>
     </w:p>
     <w:p>
@@ -2824,6 +2798,9 @@
         <w:jc w:val="center"/>
       </w:pPr>
       <w:r>
+        <w:rPr>
+          <w:noProof/>
+        </w:rPr>
         <w:drawing>
           <wp:inline distT="0" distB="0" distL="0" distR="0" wp14:anchorId="411AD123" wp14:editId="476C7B37">
             <wp:extent cx="5143500" cy="3699092"/>
@@ -2898,19 +2875,19 @@
         <w:rPr>
           <w:lang w:eastAsia="uk-UA"/>
         </w:rPr>
+        <w:t>,</w:t>
+      </w:r>
+      <w:r>
+        <w:rPr>
+          <w:lang w:eastAsia="uk-UA"/>
+        </w:rPr>
         <w:t xml:space="preserve"> </w:t>
       </w:r>
       <w:r>
         <w:rPr>
           <w:lang w:eastAsia="uk-UA"/>
         </w:rPr>
-        <w:t>графік найкращого значення від ітерації з першим набором параметрів</w:t>
-      </w:r>
-      <w:r>
-        <w:rPr>
-          <w:lang w:eastAsia="uk-UA"/>
-        </w:rPr>
-        <w:t>)</w:t>
+        <w:t>графік найкращого значення від ітерації з першим набором параметрів)</w:t>
       </w:r>
     </w:p>
     <w:p>
@@ -2928,10 +2905,7 @@
         <w:t xml:space="preserve">Враховуючи </w:t>
       </w:r>
       <w:r>
-        <w:t>графік найкращого значення, можна зменшити розмір популяції та кількість нових хромосом до</w:t>
-      </w:r>
-      <w:r>
-        <w:t xml:space="preserve"> </w:t>
+        <w:t xml:space="preserve">графік найкращого значення, можна зменшити розмір популяції та кількість нових хромосом до </w:t>
       </w:r>
       <w:r>
         <w:rPr>
@@ -3060,19 +3034,7 @@
         <w:rPr>
           <w:lang w:eastAsia="uk-UA"/>
         </w:rPr>
-        <w:t xml:space="preserve">, візуалізація популяції з </w:t>
-      </w:r>
-      <w:r>
-        <w:rPr>
-          <w:lang w:eastAsia="uk-UA"/>
-        </w:rPr>
-        <w:t>другим</w:t>
-      </w:r>
-      <w:r>
-        <w:rPr>
-          <w:lang w:eastAsia="uk-UA"/>
-        </w:rPr>
-        <w:t xml:space="preserve"> набором параметрів</w:t>
+        <w:t>, візуалізація популяції з другим набором параметрів</w:t>
       </w:r>
       <w:r>
         <w:rPr>
@@ -3090,6 +3052,7 @@
       </w:pPr>
       <w:r>
         <w:rPr>
+          <w:noProof/>
           <w:lang w:eastAsia="uk-UA"/>
         </w:rPr>
         <w:drawing>
@@ -3140,22 +3103,34 @@
         <w:t>(</w:t>
       </w:r>
       <w:r>
-        <w:t>Мал.</w:t>
-      </w:r>
-      <w:r>
-        <w:t>9</w:t>
-      </w:r>
-      <w:r>
+        <w:t xml:space="preserve">Мал.9 </w:t>
+      </w:r>
+      <w:proofErr w:type="spellStart"/>
+      <w:r>
+        <w:rPr>
+          <w:lang w:val="en-US" w:eastAsia="uk-UA"/>
+        </w:rPr>
+        <w:t>Easom</w:t>
+      </w:r>
+      <w:proofErr w:type="spellEnd"/>
+      <w:r>
+        <w:rPr>
+          <w:lang w:eastAsia="uk-UA"/>
+        </w:rPr>
         <w:t xml:space="preserve"> </w:t>
       </w:r>
-      <w:proofErr w:type="spellStart"/>
       <w:r>
         <w:rPr>
           <w:lang w:val="en-US" w:eastAsia="uk-UA"/>
         </w:rPr>
-        <w:t>Easom</w:t>
-      </w:r>
-      <w:proofErr w:type="spellEnd"/>
+        <w:t>function</w:t>
+      </w:r>
+      <w:r>
+        <w:rPr>
+          <w:lang w:eastAsia="uk-UA"/>
+        </w:rPr>
+        <w:t>,</w:t>
+      </w:r>
       <w:r>
         <w:rPr>
           <w:lang w:eastAsia="uk-UA"/>
@@ -3164,33 +3139,9 @@
       </w:r>
       <w:r>
         <w:rPr>
-          <w:lang w:val="en-US" w:eastAsia="uk-UA"/>
-        </w:rPr>
-        <w:t>function</w:t>
-      </w:r>
-      <w:r>
-        <w:rPr>
-          <w:lang w:eastAsia="uk-UA"/>
-        </w:rPr>
-        <w:t xml:space="preserve"> </w:t>
-      </w:r>
-      <w:r>
-        <w:rPr>
-          <w:lang w:eastAsia="uk-UA"/>
-        </w:rPr>
-        <w:t xml:space="preserve">графік найкращого значення від ітерації з </w:t>
-      </w:r>
-      <w:r>
-        <w:rPr>
-          <w:lang w:eastAsia="uk-UA"/>
-        </w:rPr>
-        <w:t>другим</w:t>
-      </w:r>
-      <w:r>
-        <w:rPr>
-          <w:lang w:eastAsia="uk-UA"/>
-        </w:rPr>
-        <w:t xml:space="preserve"> набором параметрів)</w:t>
+          <w:lang w:eastAsia="uk-UA"/>
+        </w:rPr>
+        <w:t>графік найкращого значення від ітерації з другим набором параметрів)</w:t>
       </w:r>
     </w:p>
     <w:p>
@@ -3323,19 +3274,7 @@
         <w:rPr>
           <w:lang w:eastAsia="uk-UA"/>
         </w:rPr>
-        <w:t xml:space="preserve">, візуалізація популяції з </w:t>
-      </w:r>
-      <w:r>
-        <w:rPr>
-          <w:lang w:eastAsia="uk-UA"/>
-        </w:rPr>
-        <w:t>третім</w:t>
-      </w:r>
-      <w:r>
-        <w:rPr>
-          <w:lang w:eastAsia="uk-UA"/>
-        </w:rPr>
-        <w:t xml:space="preserve"> набором параметрів</w:t>
+        <w:t>, візуалізація популяції з третім набором параметрів</w:t>
       </w:r>
       <w:r>
         <w:rPr>
@@ -3417,22 +3356,34 @@
         <w:t>(</w:t>
       </w:r>
       <w:r>
-        <w:t>Мал.</w:t>
-      </w:r>
-      <w:r>
-        <w:t>11</w:t>
-      </w:r>
-      <w:r>
+        <w:t xml:space="preserve">Мал.11 </w:t>
+      </w:r>
+      <w:proofErr w:type="spellStart"/>
+      <w:r>
+        <w:rPr>
+          <w:lang w:val="en-US" w:eastAsia="uk-UA"/>
+        </w:rPr>
+        <w:t>Easom</w:t>
+      </w:r>
+      <w:proofErr w:type="spellEnd"/>
+      <w:r>
+        <w:rPr>
+          <w:lang w:eastAsia="uk-UA"/>
+        </w:rPr>
         <w:t xml:space="preserve"> </w:t>
       </w:r>
-      <w:proofErr w:type="spellStart"/>
       <w:r>
         <w:rPr>
           <w:lang w:val="en-US" w:eastAsia="uk-UA"/>
         </w:rPr>
-        <w:t>Easom</w:t>
-      </w:r>
-      <w:proofErr w:type="spellEnd"/>
+        <w:t>function</w:t>
+      </w:r>
+      <w:r>
+        <w:rPr>
+          <w:lang w:eastAsia="uk-UA"/>
+        </w:rPr>
+        <w:t>,</w:t>
+      </w:r>
       <w:r>
         <w:rPr>
           <w:lang w:eastAsia="uk-UA"/>
@@ -3441,33 +3392,9 @@
       </w:r>
       <w:r>
         <w:rPr>
-          <w:lang w:val="en-US" w:eastAsia="uk-UA"/>
-        </w:rPr>
-        <w:t>function</w:t>
-      </w:r>
-      <w:r>
-        <w:rPr>
-          <w:lang w:eastAsia="uk-UA"/>
-        </w:rPr>
-        <w:t xml:space="preserve"> </w:t>
-      </w:r>
-      <w:r>
-        <w:rPr>
-          <w:lang w:eastAsia="uk-UA"/>
-        </w:rPr>
-        <w:t xml:space="preserve">графік найкращого значення від ітерації з </w:t>
-      </w:r>
-      <w:r>
-        <w:rPr>
-          <w:lang w:eastAsia="uk-UA"/>
-        </w:rPr>
-        <w:t>третім</w:t>
-      </w:r>
-      <w:r>
-        <w:rPr>
-          <w:lang w:eastAsia="uk-UA"/>
-        </w:rPr>
-        <w:t xml:space="preserve"> набором параметрів)</w:t>
+          <w:lang w:eastAsia="uk-UA"/>
+        </w:rPr>
+        <w:t>графік найкращого значення від ітерації з третім набором параметрів)</w:t>
       </w:r>
     </w:p>
     <w:p>
@@ -3572,6 +3499,12 @@
       </w:r>
       <w:proofErr w:type="spellEnd"/>
       <w:r>
+        <w:rPr>
+          <w:lang w:eastAsia="uk-UA"/>
+        </w:rPr>
+        <w:t>,</w:t>
+      </w:r>
+      <w:r>
         <w:t xml:space="preserve"> порівняння наборів параметрів, епсилон = 0</w:t>
       </w:r>
       <w:r>
@@ -3587,7 +3520,7 @@
       </w:pPr>
       <w:proofErr w:type="spellStart"/>
       <w:r>
-        <w:t>The</w:t>
+        <w:t>Goldstein-Price</w:t>
       </w:r>
       <w:proofErr w:type="spellEnd"/>
       <w:r>
@@ -3595,17 +3528,12 @@
       </w:r>
       <w:proofErr w:type="spellStart"/>
       <w:r>
-        <w:t>Goldstein-Price</w:t>
+        <w:t>function</w:t>
       </w:r>
       <w:proofErr w:type="spellEnd"/>
       <w:r>
-        <w:t xml:space="preserve"> </w:t>
-      </w:r>
-      <w:proofErr w:type="spellStart"/>
-      <w:r>
-        <w:t>function</w:t>
-      </w:r>
-      <w:proofErr w:type="spellEnd"/>
+        <w:t>:</w:t>
+      </w:r>
     </w:p>
     <w:p>
       <w:pPr>
@@ -3801,10 +3729,2088 @@
         <w:t>Ітерацій без значного покращення – 5.</w:t>
       </w:r>
     </w:p>
-    <w:p/>
+    <w:p>
+      <w:pPr>
+        <w:rPr>
+          <w:lang w:eastAsia="uk-UA"/>
+        </w:rPr>
+      </w:pPr>
+      <w:r>
+        <w:rPr>
+          <w:noProof/>
+          <w:lang w:val="en-US" w:eastAsia="uk-UA"/>
+        </w:rPr>
+        <w:lastRenderedPageBreak/>
+        <w:drawing>
+          <wp:inline distT="0" distB="0" distL="0" distR="0" wp14:anchorId="4D9B3935" wp14:editId="215945C0">
+            <wp:extent cx="6096000" cy="4572000"/>
+            <wp:effectExtent l="0" t="0" r="0" b="0"/>
+            <wp:docPr id="2" name="Рисунок 2"/>
+            <wp:cNvGraphicFramePr>
+              <a:graphicFrameLocks xmlns:a="http://schemas.openxmlformats.org/drawingml/2006/main" noChangeAspect="1"/>
+            </wp:cNvGraphicFramePr>
+            <a:graphic xmlns:a="http://schemas.openxmlformats.org/drawingml/2006/main">
+              <a:graphicData uri="http://schemas.openxmlformats.org/drawingml/2006/picture">
+                <pic:pic xmlns:pic="http://schemas.openxmlformats.org/drawingml/2006/picture">
+                  <pic:nvPicPr>
+                    <pic:cNvPr id="0" name="Picture 1"/>
+                    <pic:cNvPicPr>
+                      <a:picLocks noChangeAspect="1" noChangeArrowheads="1" noCrop="1"/>
+                    </pic:cNvPicPr>
+                  </pic:nvPicPr>
+                  <pic:blipFill>
+                    <a:blip r:embed="rId20">
+                      <a:extLst>
+                        <a:ext uri="{28A0092B-C50C-407E-A947-70E740481C1C}">
+                          <a14:useLocalDpi xmlns:a14="http://schemas.microsoft.com/office/drawing/2010/main" val="0"/>
+                        </a:ext>
+                      </a:extLst>
+                    </a:blip>
+                    <a:srcRect/>
+                    <a:stretch>
+                      <a:fillRect/>
+                    </a:stretch>
+                  </pic:blipFill>
+                  <pic:spPr bwMode="auto">
+                    <a:xfrm>
+                      <a:off x="0" y="0"/>
+                      <a:ext cx="6096000" cy="4572000"/>
+                    </a:xfrm>
+                    <a:prstGeom prst="rect">
+                      <a:avLst/>
+                    </a:prstGeom>
+                    <a:noFill/>
+                    <a:ln>
+                      <a:noFill/>
+                    </a:ln>
+                  </pic:spPr>
+                </pic:pic>
+              </a:graphicData>
+            </a:graphic>
+          </wp:inline>
+        </w:drawing>
+      </w:r>
+    </w:p>
+    <w:p>
+      <w:pPr>
+        <w:jc w:val="center"/>
+        <w:rPr>
+          <w:lang w:eastAsia="uk-UA"/>
+        </w:rPr>
+      </w:pPr>
+      <w:r>
+        <w:rPr>
+          <w:lang w:eastAsia="uk-UA"/>
+        </w:rPr>
+        <w:t>(</w:t>
+      </w:r>
+      <w:r>
+        <w:rPr>
+          <w:lang w:eastAsia="uk-UA"/>
+        </w:rPr>
+        <w:t>Мал.</w:t>
+      </w:r>
+      <w:r>
+        <w:rPr>
+          <w:lang w:eastAsia="uk-UA"/>
+        </w:rPr>
+        <w:t>1</w:t>
+      </w:r>
+      <w:r>
+        <w:rPr>
+          <w:lang w:eastAsia="uk-UA"/>
+        </w:rPr>
+        <w:t>3</w:t>
+      </w:r>
+      <w:r>
+        <w:rPr>
+          <w:lang w:eastAsia="uk-UA"/>
+        </w:rPr>
+        <w:t xml:space="preserve"> </w:t>
+      </w:r>
+      <w:r>
+        <w:rPr>
+          <w:lang w:val="en-US" w:eastAsia="uk-UA"/>
+        </w:rPr>
+        <w:t>Goldstein</w:t>
+      </w:r>
+      <w:r>
+        <w:rPr>
+          <w:lang w:eastAsia="uk-UA"/>
+        </w:rPr>
+        <w:t>-</w:t>
+      </w:r>
+      <w:r>
+        <w:rPr>
+          <w:lang w:val="en-US" w:eastAsia="uk-UA"/>
+        </w:rPr>
+        <w:t>Price</w:t>
+      </w:r>
+      <w:r>
+        <w:rPr>
+          <w:lang w:eastAsia="uk-UA"/>
+        </w:rPr>
+        <w:t xml:space="preserve"> </w:t>
+      </w:r>
+      <w:r>
+        <w:rPr>
+          <w:lang w:val="en-US" w:eastAsia="uk-UA"/>
+        </w:rPr>
+        <w:t>function</w:t>
+      </w:r>
+      <w:r>
+        <w:rPr>
+          <w:lang w:eastAsia="uk-UA"/>
+        </w:rPr>
+        <w:t xml:space="preserve">, візуалізація популяції з </w:t>
+      </w:r>
+      <w:r>
+        <w:rPr>
+          <w:lang w:eastAsia="uk-UA"/>
+        </w:rPr>
+        <w:t>першим</w:t>
+      </w:r>
+      <w:r>
+        <w:rPr>
+          <w:lang w:eastAsia="uk-UA"/>
+        </w:rPr>
+        <w:t xml:space="preserve"> набором параметрів</w:t>
+      </w:r>
+      <w:r>
+        <w:rPr>
+          <w:lang w:eastAsia="uk-UA"/>
+        </w:rPr>
+        <w:t>)</w:t>
+      </w:r>
+    </w:p>
+    <w:p>
+      <w:pPr>
+        <w:jc w:val="center"/>
+        <w:rPr>
+          <w:lang w:eastAsia="uk-UA"/>
+        </w:rPr>
+      </w:pPr>
+      <w:r>
+        <w:rPr>
+          <w:noProof/>
+          <w:lang w:eastAsia="uk-UA"/>
+        </w:rPr>
+        <w:drawing>
+          <wp:inline distT="0" distB="0" distL="0" distR="0" wp14:anchorId="6A3915C5" wp14:editId="53E35707">
+            <wp:extent cx="3744410" cy="2790825"/>
+            <wp:effectExtent l="0" t="0" r="8890" b="0"/>
+            <wp:docPr id="6" name="Рисунок 6"/>
+            <wp:cNvGraphicFramePr>
+              <a:graphicFrameLocks xmlns:a="http://schemas.openxmlformats.org/drawingml/2006/main" noChangeAspect="1"/>
+            </wp:cNvGraphicFramePr>
+            <a:graphic xmlns:a="http://schemas.openxmlformats.org/drawingml/2006/main">
+              <a:graphicData uri="http://schemas.openxmlformats.org/drawingml/2006/picture">
+                <pic:pic xmlns:pic="http://schemas.openxmlformats.org/drawingml/2006/picture">
+                  <pic:nvPicPr>
+                    <pic:cNvPr id="0" name="Picture 2"/>
+                    <pic:cNvPicPr>
+                      <a:picLocks noChangeAspect="1" noChangeArrowheads="1"/>
+                    </pic:cNvPicPr>
+                  </pic:nvPicPr>
+                  <pic:blipFill>
+                    <a:blip r:embed="rId21">
+                      <a:extLst>
+                        <a:ext uri="{28A0092B-C50C-407E-A947-70E740481C1C}">
+                          <a14:useLocalDpi xmlns:a14="http://schemas.microsoft.com/office/drawing/2010/main" val="0"/>
+                        </a:ext>
+                      </a:extLst>
+                    </a:blip>
+                    <a:srcRect/>
+                    <a:stretch>
+                      <a:fillRect/>
+                    </a:stretch>
+                  </pic:blipFill>
+                  <pic:spPr bwMode="auto">
+                    <a:xfrm>
+                      <a:off x="0" y="0"/>
+                      <a:ext cx="3745838" cy="2791889"/>
+                    </a:xfrm>
+                    <a:prstGeom prst="rect">
+                      <a:avLst/>
+                    </a:prstGeom>
+                    <a:noFill/>
+                    <a:ln>
+                      <a:noFill/>
+                    </a:ln>
+                  </pic:spPr>
+                </pic:pic>
+              </a:graphicData>
+            </a:graphic>
+          </wp:inline>
+        </w:drawing>
+      </w:r>
+    </w:p>
+    <w:p>
+      <w:pPr>
+        <w:jc w:val="center"/>
+        <w:rPr>
+          <w:lang w:eastAsia="uk-UA"/>
+        </w:rPr>
+      </w:pPr>
+      <w:r>
+        <w:t>(</w:t>
+      </w:r>
+      <w:r>
+        <w:t>Мал.1</w:t>
+      </w:r>
+      <w:r>
+        <w:t>4</w:t>
+      </w:r>
+      <w:r>
+        <w:t xml:space="preserve"> </w:t>
+      </w:r>
+      <w:r>
+        <w:rPr>
+          <w:lang w:val="en-US" w:eastAsia="uk-UA"/>
+        </w:rPr>
+        <w:t>Goldstein</w:t>
+      </w:r>
+      <w:r>
+        <w:rPr>
+          <w:lang w:eastAsia="uk-UA"/>
+        </w:rPr>
+        <w:t>-</w:t>
+      </w:r>
+      <w:r>
+        <w:rPr>
+          <w:lang w:val="en-US" w:eastAsia="uk-UA"/>
+        </w:rPr>
+        <w:t>Price</w:t>
+      </w:r>
+      <w:r>
+        <w:rPr>
+          <w:lang w:eastAsia="uk-UA"/>
+        </w:rPr>
+        <w:t xml:space="preserve"> </w:t>
+      </w:r>
+      <w:r>
+        <w:rPr>
+          <w:lang w:val="en-US" w:eastAsia="uk-UA"/>
+        </w:rPr>
+        <w:t>function</w:t>
+      </w:r>
+      <w:r>
+        <w:rPr>
+          <w:lang w:eastAsia="uk-UA"/>
+        </w:rPr>
+        <w:t xml:space="preserve">, </w:t>
+      </w:r>
+      <w:r>
+        <w:rPr>
+          <w:lang w:eastAsia="uk-UA"/>
+        </w:rPr>
+        <w:t xml:space="preserve">графік найкращого значення від ітерації з </w:t>
+      </w:r>
+      <w:r>
+        <w:rPr>
+          <w:lang w:eastAsia="uk-UA"/>
+        </w:rPr>
+        <w:t>першим</w:t>
+      </w:r>
+      <w:r>
+        <w:rPr>
+          <w:lang w:eastAsia="uk-UA"/>
+        </w:rPr>
+        <w:t xml:space="preserve"> набором параметрів)</w:t>
+      </w:r>
+    </w:p>
+    <w:p>
+      <w:pPr>
+        <w:ind w:firstLine="708"/>
+        <w:rPr>
+          <w:lang w:val="ru-RU"/>
+        </w:rPr>
+      </w:pPr>
+      <w:r>
+        <w:lastRenderedPageBreak/>
+        <w:t>Враховуючи графік найкращого значення, можна зменшити розмір популяції та кількість нових хромосом до 5, а також максимальну кількість ітерацій до 50</w:t>
+      </w:r>
+      <w:r>
+        <w:rPr>
+          <w:lang w:val="ru-RU"/>
+        </w:rPr>
+        <w:t>.</w:t>
+      </w:r>
+    </w:p>
+    <w:p>
+      <w:pPr>
+        <w:rPr>
+          <w:lang w:val="ru-RU"/>
+        </w:rPr>
+      </w:pPr>
+      <w:r>
+        <w:rPr>
+          <w:noProof/>
+          <w:lang w:val="en-US"/>
+        </w:rPr>
+        <w:drawing>
+          <wp:inline distT="0" distB="0" distL="0" distR="0" wp14:anchorId="042A3F0A" wp14:editId="768786E7">
+            <wp:extent cx="6096000" cy="4572000"/>
+            <wp:effectExtent l="0" t="0" r="0" b="0"/>
+            <wp:docPr id="11" name="Рисунок 11"/>
+            <wp:cNvGraphicFramePr>
+              <a:graphicFrameLocks xmlns:a="http://schemas.openxmlformats.org/drawingml/2006/main" noChangeAspect="1"/>
+            </wp:cNvGraphicFramePr>
+            <a:graphic xmlns:a="http://schemas.openxmlformats.org/drawingml/2006/main">
+              <a:graphicData uri="http://schemas.openxmlformats.org/drawingml/2006/picture">
+                <pic:pic xmlns:pic="http://schemas.openxmlformats.org/drawingml/2006/picture">
+                  <pic:nvPicPr>
+                    <pic:cNvPr id="0" name="Picture 3"/>
+                    <pic:cNvPicPr>
+                      <a:picLocks noChangeAspect="1" noChangeArrowheads="1" noCrop="1"/>
+                    </pic:cNvPicPr>
+                  </pic:nvPicPr>
+                  <pic:blipFill>
+                    <a:blip r:embed="rId22">
+                      <a:extLst>
+                        <a:ext uri="{28A0092B-C50C-407E-A947-70E740481C1C}">
+                          <a14:useLocalDpi xmlns:a14="http://schemas.microsoft.com/office/drawing/2010/main" val="0"/>
+                        </a:ext>
+                      </a:extLst>
+                    </a:blip>
+                    <a:srcRect/>
+                    <a:stretch>
+                      <a:fillRect/>
+                    </a:stretch>
+                  </pic:blipFill>
+                  <pic:spPr bwMode="auto">
+                    <a:xfrm>
+                      <a:off x="0" y="0"/>
+                      <a:ext cx="6096000" cy="4572000"/>
+                    </a:xfrm>
+                    <a:prstGeom prst="rect">
+                      <a:avLst/>
+                    </a:prstGeom>
+                    <a:noFill/>
+                    <a:ln>
+                      <a:noFill/>
+                    </a:ln>
+                  </pic:spPr>
+                </pic:pic>
+              </a:graphicData>
+            </a:graphic>
+          </wp:inline>
+        </w:drawing>
+      </w:r>
+    </w:p>
+    <w:p>
+      <w:pPr>
+        <w:jc w:val="center"/>
+        <w:rPr>
+          <w:lang w:eastAsia="uk-UA"/>
+        </w:rPr>
+      </w:pPr>
+      <w:r>
+        <w:rPr>
+          <w:lang w:eastAsia="uk-UA"/>
+        </w:rPr>
+        <w:t>(</w:t>
+      </w:r>
+      <w:r>
+        <w:rPr>
+          <w:lang w:eastAsia="uk-UA"/>
+        </w:rPr>
+        <w:t>Мал.</w:t>
+      </w:r>
+      <w:r>
+        <w:rPr>
+          <w:lang w:eastAsia="uk-UA"/>
+        </w:rPr>
+        <w:t>1</w:t>
+      </w:r>
+      <w:r>
+        <w:rPr>
+          <w:lang w:val="ru-RU" w:eastAsia="uk-UA"/>
+        </w:rPr>
+        <w:t>5</w:t>
+      </w:r>
+      <w:r>
+        <w:rPr>
+          <w:lang w:eastAsia="uk-UA"/>
+        </w:rPr>
+        <w:t xml:space="preserve"> </w:t>
+      </w:r>
+      <w:r>
+        <w:rPr>
+          <w:lang w:val="en-US" w:eastAsia="uk-UA"/>
+        </w:rPr>
+        <w:t>Goldstein</w:t>
+      </w:r>
+      <w:r>
+        <w:rPr>
+          <w:lang w:eastAsia="uk-UA"/>
+        </w:rPr>
+        <w:t>-</w:t>
+      </w:r>
+      <w:r>
+        <w:rPr>
+          <w:lang w:val="en-US" w:eastAsia="uk-UA"/>
+        </w:rPr>
+        <w:t>Price</w:t>
+      </w:r>
+      <w:r>
+        <w:rPr>
+          <w:lang w:eastAsia="uk-UA"/>
+        </w:rPr>
+        <w:t xml:space="preserve"> </w:t>
+      </w:r>
+      <w:r>
+        <w:rPr>
+          <w:lang w:val="en-US" w:eastAsia="uk-UA"/>
+        </w:rPr>
+        <w:t>function</w:t>
+      </w:r>
+      <w:r>
+        <w:rPr>
+          <w:lang w:eastAsia="uk-UA"/>
+        </w:rPr>
+        <w:t xml:space="preserve">, візуалізація популяції з </w:t>
+      </w:r>
+      <w:r>
+        <w:rPr>
+          <w:lang w:eastAsia="uk-UA"/>
+        </w:rPr>
+        <w:t>другим</w:t>
+      </w:r>
+      <w:r>
+        <w:rPr>
+          <w:lang w:eastAsia="uk-UA"/>
+        </w:rPr>
+        <w:t xml:space="preserve"> набором параметрів</w:t>
+      </w:r>
+      <w:r>
+        <w:rPr>
+          <w:lang w:eastAsia="uk-UA"/>
+        </w:rPr>
+        <w:t>)</w:t>
+      </w:r>
+    </w:p>
+    <w:p>
+      <w:pPr>
+        <w:jc w:val="center"/>
+      </w:pPr>
+      <w:r>
+        <w:rPr>
+          <w:noProof/>
+        </w:rPr>
+        <w:drawing>
+          <wp:inline distT="0" distB="0" distL="0" distR="0" wp14:anchorId="1009EFF4" wp14:editId="7CD000D0">
+            <wp:extent cx="3238500" cy="2413755"/>
+            <wp:effectExtent l="0" t="0" r="0" b="5715"/>
+            <wp:docPr id="14" name="Рисунок 14"/>
+            <wp:cNvGraphicFramePr>
+              <a:graphicFrameLocks xmlns:a="http://schemas.openxmlformats.org/drawingml/2006/main" noChangeAspect="1"/>
+            </wp:cNvGraphicFramePr>
+            <a:graphic xmlns:a="http://schemas.openxmlformats.org/drawingml/2006/main">
+              <a:graphicData uri="http://schemas.openxmlformats.org/drawingml/2006/picture">
+                <pic:pic xmlns:pic="http://schemas.openxmlformats.org/drawingml/2006/picture">
+                  <pic:nvPicPr>
+                    <pic:cNvPr id="0" name="Picture 4"/>
+                    <pic:cNvPicPr>
+                      <a:picLocks noChangeAspect="1" noChangeArrowheads="1"/>
+                    </pic:cNvPicPr>
+                  </pic:nvPicPr>
+                  <pic:blipFill>
+                    <a:blip r:embed="rId23">
+                      <a:extLst>
+                        <a:ext uri="{28A0092B-C50C-407E-A947-70E740481C1C}">
+                          <a14:useLocalDpi xmlns:a14="http://schemas.microsoft.com/office/drawing/2010/main" val="0"/>
+                        </a:ext>
+                      </a:extLst>
+                    </a:blip>
+                    <a:srcRect/>
+                    <a:stretch>
+                      <a:fillRect/>
+                    </a:stretch>
+                  </pic:blipFill>
+                  <pic:spPr bwMode="auto">
+                    <a:xfrm>
+                      <a:off x="0" y="0"/>
+                      <a:ext cx="3240475" cy="2415227"/>
+                    </a:xfrm>
+                    <a:prstGeom prst="rect">
+                      <a:avLst/>
+                    </a:prstGeom>
+                    <a:noFill/>
+                    <a:ln>
+                      <a:noFill/>
+                    </a:ln>
+                  </pic:spPr>
+                </pic:pic>
+              </a:graphicData>
+            </a:graphic>
+          </wp:inline>
+        </w:drawing>
+      </w:r>
+    </w:p>
+    <w:p>
+      <w:pPr>
+        <w:jc w:val="center"/>
+      </w:pPr>
+      <w:r>
+        <w:t>(</w:t>
+      </w:r>
+      <w:r>
+        <w:t>Мал.1</w:t>
+      </w:r>
+      <w:r>
+        <w:t>6</w:t>
+      </w:r>
+      <w:r>
+        <w:t xml:space="preserve"> </w:t>
+      </w:r>
+      <w:r>
+        <w:rPr>
+          <w:lang w:val="en-US" w:eastAsia="uk-UA"/>
+        </w:rPr>
+        <w:t>Goldstein</w:t>
+      </w:r>
+      <w:r>
+        <w:rPr>
+          <w:lang w:eastAsia="uk-UA"/>
+        </w:rPr>
+        <w:t>-</w:t>
+      </w:r>
+      <w:r>
+        <w:rPr>
+          <w:lang w:val="en-US" w:eastAsia="uk-UA"/>
+        </w:rPr>
+        <w:t>Price</w:t>
+      </w:r>
+      <w:r>
+        <w:rPr>
+          <w:lang w:eastAsia="uk-UA"/>
+        </w:rPr>
+        <w:t xml:space="preserve"> </w:t>
+      </w:r>
+      <w:r>
+        <w:rPr>
+          <w:lang w:val="en-US" w:eastAsia="uk-UA"/>
+        </w:rPr>
+        <w:t>function</w:t>
+      </w:r>
+      <w:r>
+        <w:rPr>
+          <w:lang w:eastAsia="uk-UA"/>
+        </w:rPr>
+        <w:t xml:space="preserve">, графік найкращого значення від ітерації з </w:t>
+      </w:r>
+      <w:r>
+        <w:rPr>
+          <w:lang w:eastAsia="uk-UA"/>
+        </w:rPr>
+        <w:t>другим</w:t>
+      </w:r>
+      <w:r>
+        <w:rPr>
+          <w:lang w:eastAsia="uk-UA"/>
+        </w:rPr>
+        <w:t xml:space="preserve"> набором параметрів)</w:t>
+      </w:r>
+    </w:p>
+    <w:p>
+      <w:pPr>
+        <w:rPr>
+          <w:lang w:val="en-US" w:eastAsia="uk-UA"/>
+        </w:rPr>
+      </w:pPr>
+    </w:p>
+    <w:p>
+      <w:pPr>
+        <w:jc w:val="center"/>
+        <w:rPr>
+          <w:lang w:eastAsia="uk-UA"/>
+        </w:rPr>
+      </w:pPr>
+      <w:r>
+        <w:rPr>
+          <w:noProof/>
+          <w:lang w:eastAsia="uk-UA"/>
+        </w:rPr>
+        <w:lastRenderedPageBreak/>
+        <w:drawing>
+          <wp:inline distT="0" distB="0" distL="0" distR="0" wp14:anchorId="43D2E6B6" wp14:editId="37E40D63">
+            <wp:extent cx="5610225" cy="4114800"/>
+            <wp:effectExtent l="0" t="0" r="9525" b="0"/>
+            <wp:docPr id="19" name="Рисунок 19"/>
+            <wp:cNvGraphicFramePr>
+              <a:graphicFrameLocks xmlns:a="http://schemas.openxmlformats.org/drawingml/2006/main" noChangeAspect="1"/>
+            </wp:cNvGraphicFramePr>
+            <a:graphic xmlns:a="http://schemas.openxmlformats.org/drawingml/2006/main">
+              <a:graphicData uri="http://schemas.openxmlformats.org/drawingml/2006/picture">
+                <pic:pic xmlns:pic="http://schemas.openxmlformats.org/drawingml/2006/picture">
+                  <pic:nvPicPr>
+                    <pic:cNvPr id="0" name="Picture 6"/>
+                    <pic:cNvPicPr>
+                      <a:picLocks noChangeAspect="1" noChangeArrowheads="1"/>
+                    </pic:cNvPicPr>
+                  </pic:nvPicPr>
+                  <pic:blipFill>
+                    <a:blip r:embed="rId24">
+                      <a:extLst>
+                        <a:ext uri="{28A0092B-C50C-407E-A947-70E740481C1C}">
+                          <a14:useLocalDpi xmlns:a14="http://schemas.microsoft.com/office/drawing/2010/main" val="0"/>
+                        </a:ext>
+                      </a:extLst>
+                    </a:blip>
+                    <a:srcRect/>
+                    <a:stretch>
+                      <a:fillRect/>
+                    </a:stretch>
+                  </pic:blipFill>
+                  <pic:spPr bwMode="auto">
+                    <a:xfrm>
+                      <a:off x="0" y="0"/>
+                      <a:ext cx="5610225" cy="4114800"/>
+                    </a:xfrm>
+                    <a:prstGeom prst="rect">
+                      <a:avLst/>
+                    </a:prstGeom>
+                    <a:noFill/>
+                    <a:ln>
+                      <a:noFill/>
+                    </a:ln>
+                  </pic:spPr>
+                </pic:pic>
+              </a:graphicData>
+            </a:graphic>
+          </wp:inline>
+        </w:drawing>
+      </w:r>
+    </w:p>
+    <w:p>
+      <w:pPr>
+        <w:jc w:val="center"/>
+      </w:pPr>
+      <w:r>
+        <w:t>(Мал.</w:t>
+      </w:r>
+      <w:r>
+        <w:t>1</w:t>
+      </w:r>
+      <w:r>
+        <w:t>7</w:t>
+      </w:r>
+      <w:r>
+        <w:rPr>
+          <w:lang w:eastAsia="uk-UA"/>
+        </w:rPr>
+        <w:t xml:space="preserve"> </w:t>
+      </w:r>
+      <w:r>
+        <w:rPr>
+          <w:lang w:val="en-US" w:eastAsia="uk-UA"/>
+        </w:rPr>
+        <w:t>Goldstein</w:t>
+      </w:r>
+      <w:r>
+        <w:rPr>
+          <w:lang w:eastAsia="uk-UA"/>
+        </w:rPr>
+        <w:t>-</w:t>
+      </w:r>
+      <w:r>
+        <w:rPr>
+          <w:lang w:val="en-US" w:eastAsia="uk-UA"/>
+        </w:rPr>
+        <w:t>Price</w:t>
+      </w:r>
+      <w:r>
+        <w:rPr>
+          <w:lang w:eastAsia="uk-UA"/>
+        </w:rPr>
+        <w:t xml:space="preserve"> </w:t>
+      </w:r>
+      <w:r>
+        <w:rPr>
+          <w:lang w:val="en-US" w:eastAsia="uk-UA"/>
+        </w:rPr>
+        <w:t>function</w:t>
+      </w:r>
+      <w:r>
+        <w:rPr>
+          <w:lang w:eastAsia="uk-UA"/>
+        </w:rPr>
+        <w:t>,</w:t>
+      </w:r>
+      <w:r>
+        <w:t xml:space="preserve"> </w:t>
+      </w:r>
+      <w:r>
+        <w:t>порівняння наборів параметрів, епсилон = 0</w:t>
+      </w:r>
+      <w:r>
+        <w:t xml:space="preserve">, </w:t>
+      </w:r>
+      <w:r>
+        <w:t>взято середні значення 100 запусків для кожного з наборів параметрів)</w:t>
+      </w:r>
+    </w:p>
+    <w:p>
+      <w:pPr>
+        <w:pStyle w:val="2"/>
+        <w:ind w:firstLine="708"/>
+      </w:pPr>
+      <w:r>
+        <w:rPr>
+          <w:lang w:val="en-US"/>
+        </w:rPr>
+        <w:t>S</w:t>
+      </w:r>
+      <w:r>
+        <w:t>ix-</w:t>
+      </w:r>
+      <w:proofErr w:type="spellStart"/>
+      <w:r>
+        <w:t>hump</w:t>
+      </w:r>
+      <w:proofErr w:type="spellEnd"/>
+      <w:r>
+        <w:t xml:space="preserve"> </w:t>
+      </w:r>
+      <w:proofErr w:type="spellStart"/>
+      <w:r>
+        <w:t>Camel</w:t>
+      </w:r>
+      <w:proofErr w:type="spellEnd"/>
+      <w:r>
+        <w:t xml:space="preserve"> </w:t>
+      </w:r>
+      <w:proofErr w:type="spellStart"/>
+      <w:r>
+        <w:t>function</w:t>
+      </w:r>
+      <w:proofErr w:type="spellEnd"/>
+      <w:r>
+        <w:t>:</w:t>
+      </w:r>
+    </w:p>
+    <w:p>
+      <w:pPr>
+        <w:ind w:firstLine="708"/>
+        <w:rPr>
+          <w:lang w:eastAsia="uk-UA"/>
+        </w:rPr>
+      </w:pPr>
+      <w:r>
+        <w:rPr>
+          <w:lang w:eastAsia="uk-UA"/>
+        </w:rPr>
+        <w:t>Дана функція є поверхнею з низькою кривизною, без різких перепадів та розривів, тож її генетичний алгоритм має розв’язувати за невелику кількість ітерацій, навіть при малому розмірі популяції.</w:t>
+      </w:r>
+    </w:p>
+    <w:p>
+      <w:pPr>
+        <w:rPr>
+          <w:lang w:eastAsia="uk-UA"/>
+        </w:rPr>
+      </w:pPr>
+      <w:r>
+        <w:rPr>
+          <w:lang w:eastAsia="uk-UA"/>
+        </w:rPr>
+        <w:tab/>
+        <w:t xml:space="preserve">Покладено наступні значення </w:t>
+      </w:r>
+      <w:proofErr w:type="spellStart"/>
+      <w:r>
+        <w:rPr>
+          <w:lang w:eastAsia="uk-UA"/>
+        </w:rPr>
+        <w:t>гіперпараметрів</w:t>
+      </w:r>
+      <w:proofErr w:type="spellEnd"/>
+      <w:r>
+        <w:rPr>
+          <w:lang w:eastAsia="uk-UA"/>
+        </w:rPr>
+        <w:t>:</w:t>
+      </w:r>
+    </w:p>
+    <w:p>
+      <w:pPr>
+        <w:pStyle w:val="a7"/>
+        <w:numPr>
+          <w:ilvl w:val="0"/>
+          <w:numId w:val="3"/>
+        </w:numPr>
+        <w:rPr>
+          <w:lang w:eastAsia="uk-UA"/>
+        </w:rPr>
+      </w:pPr>
+      <w:r>
+        <w:rPr>
+          <w:lang w:eastAsia="uk-UA"/>
+        </w:rPr>
+        <w:t>Розмір популяції – 10</w:t>
+      </w:r>
+      <w:r>
+        <w:rPr>
+          <w:lang w:eastAsia="uk-UA"/>
+        </w:rPr>
+        <w:t>;</w:t>
+      </w:r>
+    </w:p>
+    <w:p>
+      <w:pPr>
+        <w:pStyle w:val="a7"/>
+        <w:numPr>
+          <w:ilvl w:val="0"/>
+          <w:numId w:val="3"/>
+        </w:numPr>
+        <w:rPr>
+          <w:lang w:eastAsia="uk-UA"/>
+        </w:rPr>
+      </w:pPr>
+      <w:r>
+        <w:rPr>
+          <w:lang w:eastAsia="uk-UA"/>
+        </w:rPr>
+        <w:t>Кількість нових хромосом кожної ітерації – 20</w:t>
+      </w:r>
+      <w:r>
+        <w:rPr>
+          <w:lang w:eastAsia="uk-UA"/>
+        </w:rPr>
+        <w:t>;</w:t>
+      </w:r>
+    </w:p>
+    <w:p>
+      <w:pPr>
+        <w:pStyle w:val="a7"/>
+        <w:numPr>
+          <w:ilvl w:val="0"/>
+          <w:numId w:val="3"/>
+        </w:numPr>
+        <w:rPr>
+          <w:lang w:eastAsia="uk-UA"/>
+        </w:rPr>
+      </w:pPr>
+      <w:r>
+        <w:rPr>
+          <w:lang w:eastAsia="uk-UA"/>
+        </w:rPr>
+        <w:t>Ймовірність мутації – 0.1</w:t>
+      </w:r>
+      <w:r>
+        <w:rPr>
+          <w:lang w:eastAsia="uk-UA"/>
+        </w:rPr>
+        <w:t>;</w:t>
+      </w:r>
+    </w:p>
+    <w:p>
+      <w:pPr>
+        <w:pStyle w:val="a7"/>
+        <w:numPr>
+          <w:ilvl w:val="0"/>
+          <w:numId w:val="3"/>
+        </w:numPr>
+        <w:rPr>
+          <w:lang w:eastAsia="uk-UA"/>
+        </w:rPr>
+      </w:pPr>
+      <w:r>
+        <w:rPr>
+          <w:lang w:eastAsia="uk-UA"/>
+        </w:rPr>
+        <w:t>Сила мутації – 0.1</w:t>
+      </w:r>
+      <w:r>
+        <w:rPr>
+          <w:lang w:eastAsia="uk-UA"/>
+        </w:rPr>
+        <w:t>;</w:t>
+      </w:r>
+    </w:p>
+    <w:p>
+      <w:pPr>
+        <w:pStyle w:val="a7"/>
+        <w:numPr>
+          <w:ilvl w:val="0"/>
+          <w:numId w:val="3"/>
+        </w:numPr>
+        <w:rPr>
+          <w:lang w:eastAsia="uk-UA"/>
+        </w:rPr>
+      </w:pPr>
+      <w:r>
+        <w:rPr>
+          <w:lang w:eastAsia="uk-UA"/>
+        </w:rPr>
+        <w:t>Ітерацій – 100;</w:t>
+      </w:r>
+    </w:p>
+    <w:p>
+      <w:pPr>
+        <w:pStyle w:val="a7"/>
+        <w:numPr>
+          <w:ilvl w:val="0"/>
+          <w:numId w:val="3"/>
+        </w:numPr>
+        <w:rPr>
+          <w:lang w:eastAsia="uk-UA"/>
+        </w:rPr>
+      </w:pPr>
+      <w:r>
+        <w:rPr>
+          <w:lang w:eastAsia="uk-UA"/>
+        </w:rPr>
+        <w:t>Епсилон – 0.001;</w:t>
+      </w:r>
+    </w:p>
+    <w:p>
+      <w:pPr>
+        <w:pStyle w:val="a7"/>
+        <w:numPr>
+          <w:ilvl w:val="0"/>
+          <w:numId w:val="3"/>
+        </w:numPr>
+        <w:rPr>
+          <w:lang w:eastAsia="uk-UA"/>
+        </w:rPr>
+      </w:pPr>
+      <w:r>
+        <w:rPr>
+          <w:lang w:eastAsia="uk-UA"/>
+        </w:rPr>
+        <w:t>Ітерацій без значного покращення – 5.</w:t>
+      </w:r>
+    </w:p>
+    <w:p>
+      <w:pPr>
+        <w:jc w:val="center"/>
+      </w:pPr>
+      <w:r>
+        <w:rPr>
+          <w:noProof/>
+        </w:rPr>
+        <w:lastRenderedPageBreak/>
+        <w:drawing>
+          <wp:inline distT="0" distB="0" distL="0" distR="0" wp14:anchorId="6ED1E949" wp14:editId="6CDB83C8">
+            <wp:extent cx="5419725" cy="4064794"/>
+            <wp:effectExtent l="0" t="0" r="0" b="0"/>
+            <wp:docPr id="21" name="Рисунок 21"/>
+            <wp:cNvGraphicFramePr>
+              <a:graphicFrameLocks xmlns:a="http://schemas.openxmlformats.org/drawingml/2006/main" noChangeAspect="1"/>
+            </wp:cNvGraphicFramePr>
+            <a:graphic xmlns:a="http://schemas.openxmlformats.org/drawingml/2006/main">
+              <a:graphicData uri="http://schemas.openxmlformats.org/drawingml/2006/picture">
+                <pic:pic xmlns:pic="http://schemas.openxmlformats.org/drawingml/2006/picture">
+                  <pic:nvPicPr>
+                    <pic:cNvPr id="0" name="Picture 8"/>
+                    <pic:cNvPicPr>
+                      <a:picLocks noChangeAspect="1" noChangeArrowheads="1" noCrop="1"/>
+                    </pic:cNvPicPr>
+                  </pic:nvPicPr>
+                  <pic:blipFill>
+                    <a:blip r:embed="rId25">
+                      <a:extLst>
+                        <a:ext uri="{28A0092B-C50C-407E-A947-70E740481C1C}">
+                          <a14:useLocalDpi xmlns:a14="http://schemas.microsoft.com/office/drawing/2010/main" val="0"/>
+                        </a:ext>
+                      </a:extLst>
+                    </a:blip>
+                    <a:srcRect/>
+                    <a:stretch>
+                      <a:fillRect/>
+                    </a:stretch>
+                  </pic:blipFill>
+                  <pic:spPr bwMode="auto">
+                    <a:xfrm>
+                      <a:off x="0" y="0"/>
+                      <a:ext cx="5422805" cy="4067104"/>
+                    </a:xfrm>
+                    <a:prstGeom prst="rect">
+                      <a:avLst/>
+                    </a:prstGeom>
+                    <a:noFill/>
+                    <a:ln>
+                      <a:noFill/>
+                    </a:ln>
+                  </pic:spPr>
+                </pic:pic>
+              </a:graphicData>
+            </a:graphic>
+          </wp:inline>
+        </w:drawing>
+      </w:r>
+    </w:p>
+    <w:p>
+      <w:pPr>
+        <w:jc w:val="center"/>
+        <w:rPr>
+          <w:lang w:eastAsia="uk-UA"/>
+        </w:rPr>
+      </w:pPr>
+      <w:r>
+        <w:rPr>
+          <w:lang w:eastAsia="uk-UA"/>
+        </w:rPr>
+        <w:t>(</w:t>
+      </w:r>
+      <w:r>
+        <w:rPr>
+          <w:lang w:eastAsia="uk-UA"/>
+        </w:rPr>
+        <w:t>Мал.</w:t>
+      </w:r>
+      <w:r>
+        <w:rPr>
+          <w:lang w:eastAsia="uk-UA"/>
+        </w:rPr>
+        <w:t>1</w:t>
+      </w:r>
+      <w:r>
+        <w:rPr>
+          <w:lang w:eastAsia="uk-UA"/>
+        </w:rPr>
+        <w:t>8</w:t>
+      </w:r>
+      <w:r>
+        <w:rPr>
+          <w:lang w:eastAsia="uk-UA"/>
+        </w:rPr>
+        <w:t xml:space="preserve"> </w:t>
+      </w:r>
+      <w:r>
+        <w:rPr>
+          <w:lang w:val="en-US" w:eastAsia="uk-UA"/>
+        </w:rPr>
+        <w:t>Six</w:t>
+      </w:r>
+      <w:r>
+        <w:rPr>
+          <w:lang w:eastAsia="uk-UA"/>
+        </w:rPr>
+        <w:t>-</w:t>
+      </w:r>
+      <w:r>
+        <w:rPr>
+          <w:lang w:val="en-US" w:eastAsia="uk-UA"/>
+        </w:rPr>
+        <w:t>hump</w:t>
+      </w:r>
+      <w:r>
+        <w:rPr>
+          <w:lang w:eastAsia="uk-UA"/>
+        </w:rPr>
+        <w:t xml:space="preserve"> </w:t>
+      </w:r>
+      <w:r>
+        <w:rPr>
+          <w:lang w:val="en-US" w:eastAsia="uk-UA"/>
+        </w:rPr>
+        <w:t>Camel</w:t>
+      </w:r>
+      <w:r>
+        <w:rPr>
+          <w:lang w:eastAsia="uk-UA"/>
+        </w:rPr>
+        <w:t xml:space="preserve"> </w:t>
+      </w:r>
+      <w:r>
+        <w:rPr>
+          <w:lang w:val="en-US" w:eastAsia="uk-UA"/>
+        </w:rPr>
+        <w:t>function</w:t>
+      </w:r>
+      <w:r>
+        <w:rPr>
+          <w:lang w:eastAsia="uk-UA"/>
+        </w:rPr>
+        <w:t xml:space="preserve">, візуалізація популяції з </w:t>
+      </w:r>
+      <w:r>
+        <w:rPr>
+          <w:lang w:eastAsia="uk-UA"/>
+        </w:rPr>
+        <w:t>першим</w:t>
+      </w:r>
+      <w:r>
+        <w:rPr>
+          <w:lang w:eastAsia="uk-UA"/>
+        </w:rPr>
+        <w:t xml:space="preserve"> набором параметрів</w:t>
+      </w:r>
+      <w:r>
+        <w:rPr>
+          <w:lang w:eastAsia="uk-UA"/>
+        </w:rPr>
+        <w:t>)</w:t>
+      </w:r>
+    </w:p>
+    <w:p>
+      <w:pPr>
+        <w:jc w:val="center"/>
+      </w:pPr>
+      <w:r>
+        <w:rPr>
+          <w:noProof/>
+        </w:rPr>
+        <w:drawing>
+          <wp:inline distT="0" distB="0" distL="0" distR="0" wp14:anchorId="1C55FF38" wp14:editId="41F7D210">
+            <wp:extent cx="4514850" cy="3395719"/>
+            <wp:effectExtent l="0" t="0" r="0" b="0"/>
+            <wp:docPr id="22" name="Рисунок 22"/>
+            <wp:cNvGraphicFramePr>
+              <a:graphicFrameLocks xmlns:a="http://schemas.openxmlformats.org/drawingml/2006/main" noChangeAspect="1"/>
+            </wp:cNvGraphicFramePr>
+            <a:graphic xmlns:a="http://schemas.openxmlformats.org/drawingml/2006/main">
+              <a:graphicData uri="http://schemas.openxmlformats.org/drawingml/2006/picture">
+                <pic:pic xmlns:pic="http://schemas.openxmlformats.org/drawingml/2006/picture">
+                  <pic:nvPicPr>
+                    <pic:cNvPr id="0" name="Picture 9"/>
+                    <pic:cNvPicPr>
+                      <a:picLocks noChangeAspect="1" noChangeArrowheads="1"/>
+                    </pic:cNvPicPr>
+                  </pic:nvPicPr>
+                  <pic:blipFill>
+                    <a:blip r:embed="rId26">
+                      <a:extLst>
+                        <a:ext uri="{28A0092B-C50C-407E-A947-70E740481C1C}">
+                          <a14:useLocalDpi xmlns:a14="http://schemas.microsoft.com/office/drawing/2010/main" val="0"/>
+                        </a:ext>
+                      </a:extLst>
+                    </a:blip>
+                    <a:srcRect/>
+                    <a:stretch>
+                      <a:fillRect/>
+                    </a:stretch>
+                  </pic:blipFill>
+                  <pic:spPr bwMode="auto">
+                    <a:xfrm>
+                      <a:off x="0" y="0"/>
+                      <a:ext cx="4519848" cy="3399478"/>
+                    </a:xfrm>
+                    <a:prstGeom prst="rect">
+                      <a:avLst/>
+                    </a:prstGeom>
+                    <a:noFill/>
+                    <a:ln>
+                      <a:noFill/>
+                    </a:ln>
+                  </pic:spPr>
+                </pic:pic>
+              </a:graphicData>
+            </a:graphic>
+          </wp:inline>
+        </w:drawing>
+      </w:r>
+    </w:p>
+    <w:p>
+      <w:pPr>
+        <w:jc w:val="center"/>
+        <w:rPr>
+          <w:lang w:eastAsia="uk-UA"/>
+        </w:rPr>
+      </w:pPr>
+      <w:r>
+        <w:t>(</w:t>
+      </w:r>
+      <w:r>
+        <w:t>Мал.1</w:t>
+      </w:r>
+      <w:r>
+        <w:t>9</w:t>
+      </w:r>
+      <w:r>
+        <w:t xml:space="preserve"> </w:t>
+      </w:r>
+      <w:r>
+        <w:rPr>
+          <w:lang w:val="en-US" w:eastAsia="uk-UA"/>
+        </w:rPr>
+        <w:t>Six</w:t>
+      </w:r>
+      <w:r>
+        <w:rPr>
+          <w:lang w:eastAsia="uk-UA"/>
+        </w:rPr>
+        <w:t>-</w:t>
+      </w:r>
+      <w:r>
+        <w:rPr>
+          <w:lang w:val="en-US" w:eastAsia="uk-UA"/>
+        </w:rPr>
+        <w:t>hump</w:t>
+      </w:r>
+      <w:r>
+        <w:rPr>
+          <w:lang w:eastAsia="uk-UA"/>
+        </w:rPr>
+        <w:t xml:space="preserve"> </w:t>
+      </w:r>
+      <w:r>
+        <w:rPr>
+          <w:lang w:val="en-US" w:eastAsia="uk-UA"/>
+        </w:rPr>
+        <w:t>Camel</w:t>
+      </w:r>
+      <w:r>
+        <w:rPr>
+          <w:lang w:eastAsia="uk-UA"/>
+        </w:rPr>
+        <w:t xml:space="preserve"> </w:t>
+      </w:r>
+      <w:r>
+        <w:rPr>
+          <w:lang w:val="en-US" w:eastAsia="uk-UA"/>
+        </w:rPr>
+        <w:t>function</w:t>
+      </w:r>
+      <w:r>
+        <w:rPr>
+          <w:lang w:eastAsia="uk-UA"/>
+        </w:rPr>
+        <w:t xml:space="preserve">, графік найкращого значення від ітерації з </w:t>
+      </w:r>
+      <w:r>
+        <w:rPr>
+          <w:lang w:eastAsia="uk-UA"/>
+        </w:rPr>
+        <w:t>першим</w:t>
+      </w:r>
+      <w:r>
+        <w:rPr>
+          <w:lang w:eastAsia="uk-UA"/>
+        </w:rPr>
+        <w:t xml:space="preserve"> набором параметрів)</w:t>
+      </w:r>
+    </w:p>
+    <w:p>
+      <w:pPr>
+        <w:jc w:val="center"/>
+        <w:rPr>
+          <w:lang w:eastAsia="uk-UA"/>
+        </w:rPr>
+      </w:pPr>
+    </w:p>
+    <w:p>
+      <w:pPr>
+        <w:jc w:val="center"/>
+      </w:pPr>
+    </w:p>
+    <w:p>
+      <w:pPr>
+        <w:ind w:firstLine="708"/>
+      </w:pPr>
+      <w:r>
+        <w:t>Враховуючи графік найкращого значення</w:t>
+      </w:r>
+      <w:r>
+        <w:t xml:space="preserve"> та кількість локальних, не глобальних, мінімумів</w:t>
+      </w:r>
+      <w:r>
+        <w:t xml:space="preserve">, можна зменшити максимальну кількість ітерацій до </w:t>
+      </w:r>
+      <w:r>
+        <w:t>2</w:t>
+      </w:r>
+      <w:r>
+        <w:t>0</w:t>
+      </w:r>
+      <w:r>
+        <w:t xml:space="preserve"> і збільшити розмір популяції</w:t>
+      </w:r>
+      <w:r>
+        <w:t xml:space="preserve"> </w:t>
+      </w:r>
+      <w:r>
+        <w:t>та кількість нових хромосом до 40</w:t>
+      </w:r>
+      <w:r>
+        <w:t>.</w:t>
+      </w:r>
+    </w:p>
+    <w:p>
+      <w:pPr>
+        <w:jc w:val="center"/>
+      </w:pPr>
+      <w:r>
+        <w:rPr>
+          <w:noProof/>
+        </w:rPr>
+        <w:drawing>
+          <wp:inline distT="0" distB="0" distL="0" distR="0" wp14:anchorId="1DEB91EB" wp14:editId="7149B032">
+            <wp:extent cx="6096000" cy="4572000"/>
+            <wp:effectExtent l="0" t="0" r="0" b="0"/>
+            <wp:docPr id="23" name="Рисунок 23"/>
+            <wp:cNvGraphicFramePr>
+              <a:graphicFrameLocks xmlns:a="http://schemas.openxmlformats.org/drawingml/2006/main" noChangeAspect="1"/>
+            </wp:cNvGraphicFramePr>
+            <a:graphic xmlns:a="http://schemas.openxmlformats.org/drawingml/2006/main">
+              <a:graphicData uri="http://schemas.openxmlformats.org/drawingml/2006/picture">
+                <pic:pic xmlns:pic="http://schemas.openxmlformats.org/drawingml/2006/picture">
+                  <pic:nvPicPr>
+                    <pic:cNvPr id="0" name="Picture 10"/>
+                    <pic:cNvPicPr>
+                      <a:picLocks noChangeAspect="1" noChangeArrowheads="1" noCrop="1"/>
+                    </pic:cNvPicPr>
+                  </pic:nvPicPr>
+                  <pic:blipFill>
+                    <a:blip r:embed="rId27">
+                      <a:extLst>
+                        <a:ext uri="{28A0092B-C50C-407E-A947-70E740481C1C}">
+                          <a14:useLocalDpi xmlns:a14="http://schemas.microsoft.com/office/drawing/2010/main" val="0"/>
+                        </a:ext>
+                      </a:extLst>
+                    </a:blip>
+                    <a:srcRect/>
+                    <a:stretch>
+                      <a:fillRect/>
+                    </a:stretch>
+                  </pic:blipFill>
+                  <pic:spPr bwMode="auto">
+                    <a:xfrm>
+                      <a:off x="0" y="0"/>
+                      <a:ext cx="6096000" cy="4572000"/>
+                    </a:xfrm>
+                    <a:prstGeom prst="rect">
+                      <a:avLst/>
+                    </a:prstGeom>
+                    <a:noFill/>
+                    <a:ln>
+                      <a:noFill/>
+                    </a:ln>
+                  </pic:spPr>
+                </pic:pic>
+              </a:graphicData>
+            </a:graphic>
+          </wp:inline>
+        </w:drawing>
+      </w:r>
+    </w:p>
+    <w:p>
+      <w:pPr>
+        <w:jc w:val="center"/>
+        <w:rPr>
+          <w:lang w:eastAsia="uk-UA"/>
+        </w:rPr>
+      </w:pPr>
+      <w:r>
+        <w:rPr>
+          <w:lang w:eastAsia="uk-UA"/>
+        </w:rPr>
+        <w:t>(</w:t>
+      </w:r>
+      <w:r>
+        <w:rPr>
+          <w:lang w:eastAsia="uk-UA"/>
+        </w:rPr>
+        <w:t>Мал.</w:t>
+      </w:r>
+      <w:r>
+        <w:rPr>
+          <w:lang w:eastAsia="uk-UA"/>
+        </w:rPr>
+        <w:t>20</w:t>
+      </w:r>
+      <w:r>
+        <w:rPr>
+          <w:lang w:eastAsia="uk-UA"/>
+        </w:rPr>
+        <w:t xml:space="preserve"> </w:t>
+      </w:r>
+      <w:r>
+        <w:rPr>
+          <w:lang w:val="en-US" w:eastAsia="uk-UA"/>
+        </w:rPr>
+        <w:t>Six</w:t>
+      </w:r>
+      <w:r>
+        <w:rPr>
+          <w:lang w:eastAsia="uk-UA"/>
+        </w:rPr>
+        <w:t>-</w:t>
+      </w:r>
+      <w:r>
+        <w:rPr>
+          <w:lang w:val="en-US" w:eastAsia="uk-UA"/>
+        </w:rPr>
+        <w:t>hump</w:t>
+      </w:r>
+      <w:r>
+        <w:rPr>
+          <w:lang w:eastAsia="uk-UA"/>
+        </w:rPr>
+        <w:t xml:space="preserve"> </w:t>
+      </w:r>
+      <w:r>
+        <w:rPr>
+          <w:lang w:val="en-US" w:eastAsia="uk-UA"/>
+        </w:rPr>
+        <w:t>Camel</w:t>
+      </w:r>
+      <w:r>
+        <w:rPr>
+          <w:lang w:eastAsia="uk-UA"/>
+        </w:rPr>
+        <w:t xml:space="preserve"> </w:t>
+      </w:r>
+      <w:r>
+        <w:rPr>
+          <w:lang w:val="en-US" w:eastAsia="uk-UA"/>
+        </w:rPr>
+        <w:t>function</w:t>
+      </w:r>
+      <w:r>
+        <w:rPr>
+          <w:lang w:eastAsia="uk-UA"/>
+        </w:rPr>
+        <w:t xml:space="preserve">, візуалізація популяції з </w:t>
+      </w:r>
+      <w:r>
+        <w:rPr>
+          <w:lang w:eastAsia="uk-UA"/>
+        </w:rPr>
+        <w:t>другим</w:t>
+      </w:r>
+      <w:r>
+        <w:rPr>
+          <w:lang w:eastAsia="uk-UA"/>
+        </w:rPr>
+        <w:t xml:space="preserve"> набором параметрів</w:t>
+      </w:r>
+      <w:r>
+        <w:rPr>
+          <w:lang w:eastAsia="uk-UA"/>
+        </w:rPr>
+        <w:t>)</w:t>
+      </w:r>
+    </w:p>
+    <w:p>
+      <w:pPr>
+        <w:jc w:val="center"/>
+        <w:rPr>
+          <w:lang w:val="en-US" w:eastAsia="uk-UA"/>
+        </w:rPr>
+      </w:pPr>
+      <w:r>
+        <w:rPr>
+          <w:lang w:val="en-US" w:eastAsia="uk-UA"/>
+        </w:rPr>
+        <w:drawing>
+          <wp:inline distT="0" distB="0" distL="0" distR="0" wp14:anchorId="79DAB2DF" wp14:editId="3A27347C">
+            <wp:extent cx="3257550" cy="2391412"/>
+            <wp:effectExtent l="0" t="0" r="0" b="8890"/>
+            <wp:docPr id="24" name="Рисунок 24"/>
+            <wp:cNvGraphicFramePr>
+              <a:graphicFrameLocks xmlns:a="http://schemas.openxmlformats.org/drawingml/2006/main" noChangeAspect="1"/>
+            </wp:cNvGraphicFramePr>
+            <a:graphic xmlns:a="http://schemas.openxmlformats.org/drawingml/2006/main">
+              <a:graphicData uri="http://schemas.openxmlformats.org/drawingml/2006/picture">
+                <pic:pic xmlns:pic="http://schemas.openxmlformats.org/drawingml/2006/picture">
+                  <pic:nvPicPr>
+                    <pic:cNvPr id="1" name=""/>
+                    <pic:cNvPicPr/>
+                  </pic:nvPicPr>
+                  <pic:blipFill>
+                    <a:blip r:embed="rId28"/>
+                    <a:stretch>
+                      <a:fillRect/>
+                    </a:stretch>
+                  </pic:blipFill>
+                  <pic:spPr>
+                    <a:xfrm>
+                      <a:off x="0" y="0"/>
+                      <a:ext cx="3263757" cy="2395969"/>
+                    </a:xfrm>
+                    <a:prstGeom prst="rect">
+                      <a:avLst/>
+                    </a:prstGeom>
+                  </pic:spPr>
+                </pic:pic>
+              </a:graphicData>
+            </a:graphic>
+          </wp:inline>
+        </w:drawing>
+      </w:r>
+    </w:p>
+    <w:p>
+      <w:pPr>
+        <w:jc w:val="center"/>
+        <w:rPr>
+          <w:lang w:eastAsia="uk-UA"/>
+        </w:rPr>
+      </w:pPr>
+      <w:r>
+        <w:t>(</w:t>
+      </w:r>
+      <w:proofErr w:type="spellStart"/>
+      <w:r>
+        <w:t>Мал</w:t>
+      </w:r>
+      <w:proofErr w:type="spellEnd"/>
+      <w:r>
+        <w:t>.</w:t>
+      </w:r>
+      <w:r>
+        <w:rPr>
+          <w:lang w:val="en-US"/>
+        </w:rPr>
+        <w:t>21</w:t>
+      </w:r>
+      <w:r>
+        <w:t xml:space="preserve"> </w:t>
+      </w:r>
+      <w:r>
+        <w:rPr>
+          <w:lang w:val="en-US" w:eastAsia="uk-UA"/>
+        </w:rPr>
+        <w:t>Six</w:t>
+      </w:r>
+      <w:r>
+        <w:rPr>
+          <w:lang w:eastAsia="uk-UA"/>
+        </w:rPr>
+        <w:t>-</w:t>
+      </w:r>
+      <w:r>
+        <w:rPr>
+          <w:lang w:val="en-US" w:eastAsia="uk-UA"/>
+        </w:rPr>
+        <w:t>hump</w:t>
+      </w:r>
+      <w:r>
+        <w:rPr>
+          <w:lang w:eastAsia="uk-UA"/>
+        </w:rPr>
+        <w:t xml:space="preserve"> </w:t>
+      </w:r>
+      <w:r>
+        <w:rPr>
+          <w:lang w:val="en-US" w:eastAsia="uk-UA"/>
+        </w:rPr>
+        <w:t>Camel</w:t>
+      </w:r>
+      <w:r>
+        <w:rPr>
+          <w:lang w:eastAsia="uk-UA"/>
+        </w:rPr>
+        <w:t xml:space="preserve"> </w:t>
+      </w:r>
+      <w:r>
+        <w:rPr>
+          <w:lang w:val="en-US" w:eastAsia="uk-UA"/>
+        </w:rPr>
+        <w:t>function</w:t>
+      </w:r>
+      <w:r>
+        <w:rPr>
+          <w:lang w:eastAsia="uk-UA"/>
+        </w:rPr>
+        <w:t>, графік найкращого значення від ітерації з першим набором параметрів)</w:t>
+      </w:r>
+    </w:p>
+    <w:p>
+      <w:pPr>
+        <w:jc w:val="center"/>
+        <w:rPr>
+          <w:lang w:eastAsia="uk-UA"/>
+        </w:rPr>
+      </w:pPr>
+      <w:r>
+        <w:rPr>
+          <w:lang w:eastAsia="uk-UA"/>
+        </w:rPr>
+        <w:lastRenderedPageBreak/>
+        <w:drawing>
+          <wp:inline distT="0" distB="0" distL="0" distR="0" wp14:anchorId="5495507F" wp14:editId="7F3E0767">
+            <wp:extent cx="5687219" cy="4001058"/>
+            <wp:effectExtent l="0" t="0" r="8890" b="0"/>
+            <wp:docPr id="25" name="Рисунок 25"/>
+            <wp:cNvGraphicFramePr>
+              <a:graphicFrameLocks xmlns:a="http://schemas.openxmlformats.org/drawingml/2006/main" noChangeAspect="1"/>
+            </wp:cNvGraphicFramePr>
+            <a:graphic xmlns:a="http://schemas.openxmlformats.org/drawingml/2006/main">
+              <a:graphicData uri="http://schemas.openxmlformats.org/drawingml/2006/picture">
+                <pic:pic xmlns:pic="http://schemas.openxmlformats.org/drawingml/2006/picture">
+                  <pic:nvPicPr>
+                    <pic:cNvPr id="1" name=""/>
+                    <pic:cNvPicPr/>
+                  </pic:nvPicPr>
+                  <pic:blipFill>
+                    <a:blip r:embed="rId29"/>
+                    <a:stretch>
+                      <a:fillRect/>
+                    </a:stretch>
+                  </pic:blipFill>
+                  <pic:spPr>
+                    <a:xfrm>
+                      <a:off x="0" y="0"/>
+                      <a:ext cx="5687219" cy="4001058"/>
+                    </a:xfrm>
+                    <a:prstGeom prst="rect">
+                      <a:avLst/>
+                    </a:prstGeom>
+                  </pic:spPr>
+                </pic:pic>
+              </a:graphicData>
+            </a:graphic>
+          </wp:inline>
+        </w:drawing>
+      </w:r>
+    </w:p>
+    <w:p>
+      <w:pPr>
+        <w:jc w:val="center"/>
+      </w:pPr>
+      <w:r>
+        <w:t>(Мал.</w:t>
+      </w:r>
+      <w:r>
+        <w:rPr>
+          <w:lang w:eastAsia="uk-UA"/>
+        </w:rPr>
+        <w:t>2</w:t>
+      </w:r>
+      <w:r>
+        <w:rPr>
+          <w:lang w:eastAsia="uk-UA"/>
+        </w:rPr>
+        <w:t>2</w:t>
+      </w:r>
+      <w:r>
+        <w:rPr>
+          <w:lang w:eastAsia="uk-UA"/>
+        </w:rPr>
+        <w:t xml:space="preserve"> </w:t>
+      </w:r>
+      <w:r>
+        <w:rPr>
+          <w:lang w:val="en-US" w:eastAsia="uk-UA"/>
+        </w:rPr>
+        <w:t>Six</w:t>
+      </w:r>
+      <w:r>
+        <w:rPr>
+          <w:lang w:eastAsia="uk-UA"/>
+        </w:rPr>
+        <w:t>-</w:t>
+      </w:r>
+      <w:r>
+        <w:rPr>
+          <w:lang w:val="en-US" w:eastAsia="uk-UA"/>
+        </w:rPr>
+        <w:t>hump</w:t>
+      </w:r>
+      <w:r>
+        <w:rPr>
+          <w:lang w:eastAsia="uk-UA"/>
+        </w:rPr>
+        <w:t xml:space="preserve"> </w:t>
+      </w:r>
+      <w:r>
+        <w:rPr>
+          <w:lang w:val="en-US" w:eastAsia="uk-UA"/>
+        </w:rPr>
+        <w:t>Camel</w:t>
+      </w:r>
+      <w:r>
+        <w:rPr>
+          <w:lang w:eastAsia="uk-UA"/>
+        </w:rPr>
+        <w:t xml:space="preserve"> </w:t>
+      </w:r>
+      <w:r>
+        <w:rPr>
+          <w:lang w:val="en-US" w:eastAsia="uk-UA"/>
+        </w:rPr>
+        <w:t>function</w:t>
+      </w:r>
+      <w:r>
+        <w:rPr>
+          <w:lang w:eastAsia="uk-UA"/>
+        </w:rPr>
+        <w:t>,</w:t>
+      </w:r>
+      <w:r>
+        <w:t xml:space="preserve"> порівняння наборів параметрів, епсилон = 0</w:t>
+      </w:r>
+      <w:r>
+        <w:t xml:space="preserve">, </w:t>
+      </w:r>
+      <w:r>
+        <w:t>взято середні значення 100 запусків для кожного з наборів параметрів)</w:t>
+      </w:r>
+    </w:p>
+    <w:p>
+      <w:r>
+        <w:br w:type="page"/>
+      </w:r>
+    </w:p>
+    <w:p>
+      <w:pPr>
+        <w:pStyle w:val="1"/>
+      </w:pPr>
+      <w:r>
+        <w:lastRenderedPageBreak/>
+        <w:t>ВИСНОВКИ</w:t>
+      </w:r>
+    </w:p>
+    <w:p>
+      <w:pPr>
+        <w:rPr>
+          <w:b/>
+          <w:bCs/>
+        </w:rPr>
+      </w:pPr>
+      <w:r>
+        <w:rPr>
+          <w:b/>
+          <w:bCs/>
+        </w:rPr>
+        <w:t>Загальне:</w:t>
+      </w:r>
+    </w:p>
+    <w:p>
+      <w:r>
+        <w:tab/>
+        <w:t>Побудована реалізація генетичного алгоритму розв’язала усі поставлені задачі з пошуку мінімального значення функцій. У всіх випадках, задача була розв’язана менш ніж за 40 ітерацій.</w:t>
+      </w:r>
+    </w:p>
+    <w:p>
+      <w:pPr>
+        <w:rPr>
+          <w:b/>
+          <w:bCs/>
+          <w:lang w:eastAsia="uk-UA"/>
+        </w:rPr>
+      </w:pPr>
+      <w:proofErr w:type="spellStart"/>
+      <w:r>
+        <w:rPr>
+          <w:b/>
+          <w:bCs/>
+          <w:lang w:eastAsia="uk-UA"/>
+        </w:rPr>
+        <w:t>Branin</w:t>
+      </w:r>
+      <w:proofErr w:type="spellEnd"/>
+      <w:r>
+        <w:rPr>
+          <w:b/>
+          <w:bCs/>
+          <w:lang w:eastAsia="uk-UA"/>
+        </w:rPr>
+        <w:t xml:space="preserve"> </w:t>
+      </w:r>
+      <w:proofErr w:type="spellStart"/>
+      <w:r>
+        <w:rPr>
+          <w:b/>
+          <w:bCs/>
+          <w:lang w:eastAsia="uk-UA"/>
+        </w:rPr>
+        <w:t>function</w:t>
+      </w:r>
+      <w:proofErr w:type="spellEnd"/>
+      <w:r>
+        <w:rPr>
+          <w:b/>
+          <w:bCs/>
+          <w:lang w:eastAsia="uk-UA"/>
+        </w:rPr>
+        <w:t>:</w:t>
+      </w:r>
+    </w:p>
+    <w:p>
+      <w:pPr>
+        <w:rPr>
+          <w:lang w:eastAsia="uk-UA"/>
+        </w:rPr>
+      </w:pPr>
+      <w:r>
+        <w:rPr>
+          <w:lang w:eastAsia="uk-UA"/>
+        </w:rPr>
+        <w:tab/>
+        <w:t>Пошук мінімуму даної функції можна виконати дуже малою популяцією за невелику кількість ітерацій.</w:t>
+      </w:r>
+    </w:p>
+    <w:p>
+      <w:pPr>
+        <w:rPr>
+          <w:b/>
+          <w:bCs/>
+          <w:lang w:val="en-US" w:eastAsia="uk-UA"/>
+        </w:rPr>
+      </w:pPr>
+      <w:proofErr w:type="spellStart"/>
+      <w:r>
+        <w:rPr>
+          <w:b/>
+          <w:bCs/>
+          <w:lang w:val="en-US" w:eastAsia="uk-UA"/>
+        </w:rPr>
+        <w:t>Easom</w:t>
+      </w:r>
+      <w:proofErr w:type="spellEnd"/>
+      <w:r>
+        <w:rPr>
+          <w:b/>
+          <w:bCs/>
+          <w:lang w:val="en-US" w:eastAsia="uk-UA"/>
+        </w:rPr>
+        <w:t xml:space="preserve"> function:</w:t>
+      </w:r>
+    </w:p>
+    <w:p>
+      <w:pPr>
+        <w:rPr>
+          <w:lang w:eastAsia="uk-UA"/>
+        </w:rPr>
+      </w:pPr>
+      <w:r>
+        <w:rPr>
+          <w:b/>
+          <w:bCs/>
+          <w:lang w:val="en-US" w:eastAsia="uk-UA"/>
+        </w:rPr>
+        <w:tab/>
+      </w:r>
+      <w:r>
+        <w:rPr>
+          <w:lang w:eastAsia="uk-UA"/>
+        </w:rPr>
+        <w:t>Пошук мінімуму даної функції можна виконати невеликою популяцією за невелику кількість ітерацій. Але завелика сила чи ймовірність мутацій будуть заважати хромосомам надовго затриматись у впадині.</w:t>
+      </w:r>
+    </w:p>
+    <w:p>
+      <w:pPr>
+        <w:rPr>
+          <w:b/>
+          <w:bCs/>
+          <w:lang w:eastAsia="uk-UA"/>
+        </w:rPr>
+      </w:pPr>
+      <w:proofErr w:type="spellStart"/>
+      <w:r>
+        <w:rPr>
+          <w:b/>
+          <w:bCs/>
+          <w:lang w:eastAsia="uk-UA"/>
+        </w:rPr>
+        <w:t>Goldstein-Price</w:t>
+      </w:r>
+      <w:proofErr w:type="spellEnd"/>
+      <w:r>
+        <w:rPr>
+          <w:b/>
+          <w:bCs/>
+          <w:lang w:eastAsia="uk-UA"/>
+        </w:rPr>
+        <w:t xml:space="preserve"> </w:t>
+      </w:r>
+      <w:proofErr w:type="spellStart"/>
+      <w:r>
+        <w:rPr>
+          <w:b/>
+          <w:bCs/>
+          <w:lang w:eastAsia="uk-UA"/>
+        </w:rPr>
+        <w:t>function</w:t>
+      </w:r>
+      <w:proofErr w:type="spellEnd"/>
+      <w:r>
+        <w:rPr>
+          <w:b/>
+          <w:bCs/>
+          <w:lang w:eastAsia="uk-UA"/>
+        </w:rPr>
+        <w:t>:</w:t>
+      </w:r>
+    </w:p>
+    <w:p>
+      <w:pPr>
+        <w:rPr>
+          <w:lang w:eastAsia="uk-UA"/>
+        </w:rPr>
+      </w:pPr>
+      <w:r>
+        <w:rPr>
+          <w:b/>
+          <w:bCs/>
+          <w:lang w:eastAsia="uk-UA"/>
+        </w:rPr>
+        <w:tab/>
+      </w:r>
+      <w:r>
+        <w:rPr>
+          <w:lang w:eastAsia="uk-UA"/>
+        </w:rPr>
+        <w:t>Використовуючи невелику популяцію, можна знайти досить точний мінімум за 5 ітерацій. Подальші ітерації уточнюють значення, але з все меншою швидкістю.</w:t>
+      </w:r>
+    </w:p>
+    <w:p>
+      <w:pPr>
+        <w:rPr>
+          <w:lang w:eastAsia="uk-UA"/>
+        </w:rPr>
+      </w:pPr>
+      <w:r>
+        <w:rPr>
+          <w:lang w:eastAsia="uk-UA"/>
+        </w:rPr>
+        <w:tab/>
+        <w:t>За дуже малої популяції є великий шанс попадання у локальний, не глобальний, мінімум.</w:t>
+      </w:r>
+    </w:p>
+    <w:p>
+      <w:pPr>
+        <w:rPr>
+          <w:b/>
+          <w:bCs/>
+          <w:lang w:eastAsia="uk-UA"/>
+        </w:rPr>
+      </w:pPr>
+      <w:proofErr w:type="spellStart"/>
+      <w:r>
+        <w:rPr>
+          <w:b/>
+          <w:bCs/>
+          <w:lang w:eastAsia="uk-UA"/>
+        </w:rPr>
+        <w:t>Six-hump</w:t>
+      </w:r>
+      <w:proofErr w:type="spellEnd"/>
+      <w:r>
+        <w:rPr>
+          <w:b/>
+          <w:bCs/>
+          <w:lang w:eastAsia="uk-UA"/>
+        </w:rPr>
+        <w:t xml:space="preserve"> </w:t>
+      </w:r>
+      <w:proofErr w:type="spellStart"/>
+      <w:r>
+        <w:rPr>
+          <w:b/>
+          <w:bCs/>
+          <w:lang w:eastAsia="uk-UA"/>
+        </w:rPr>
+        <w:t>Camel</w:t>
+      </w:r>
+      <w:proofErr w:type="spellEnd"/>
+      <w:r>
+        <w:rPr>
+          <w:b/>
+          <w:bCs/>
+          <w:lang w:eastAsia="uk-UA"/>
+        </w:rPr>
+        <w:t xml:space="preserve"> </w:t>
+      </w:r>
+      <w:proofErr w:type="spellStart"/>
+      <w:r>
+        <w:rPr>
+          <w:b/>
+          <w:bCs/>
+          <w:lang w:eastAsia="uk-UA"/>
+        </w:rPr>
+        <w:t>function</w:t>
+      </w:r>
+      <w:proofErr w:type="spellEnd"/>
+      <w:r>
+        <w:rPr>
+          <w:b/>
+          <w:bCs/>
+          <w:lang w:eastAsia="uk-UA"/>
+        </w:rPr>
+        <w:t>:</w:t>
+      </w:r>
+    </w:p>
+    <w:p>
+      <w:pPr>
+        <w:rPr>
+          <w:lang w:eastAsia="uk-UA"/>
+        </w:rPr>
+      </w:pPr>
+      <w:r>
+        <w:rPr>
+          <w:b/>
+          <w:bCs/>
+          <w:lang w:eastAsia="uk-UA"/>
+        </w:rPr>
+        <w:tab/>
+      </w:r>
+      <w:r>
+        <w:rPr>
+          <w:lang w:eastAsia="uk-UA"/>
+        </w:rPr>
+        <w:t>Популяції розмірами 10 та 40 знаходять задовільний мінімум за однакову кількість ітерацій – 20.</w:t>
+      </w:r>
+    </w:p>
+    <w:p>
+      <w:pPr>
+        <w:rPr>
+          <w:lang w:eastAsia="uk-UA"/>
+        </w:rPr>
+      </w:pPr>
+      <w:r>
+        <w:rPr>
+          <w:lang w:eastAsia="uk-UA"/>
+        </w:rPr>
+        <w:br w:type="page"/>
+      </w:r>
+    </w:p>
+    <w:p>
+      <w:pPr>
+        <w:pStyle w:val="1"/>
+        <w:rPr>
+          <w:lang w:eastAsia="uk-UA"/>
+        </w:rPr>
+      </w:pPr>
+      <w:r>
+        <w:rPr>
+          <w:lang w:eastAsia="uk-UA"/>
+        </w:rPr>
+        <w:lastRenderedPageBreak/>
+        <w:t>КОД</w:t>
+      </w:r>
+    </w:p>
+    <w:p>
+      <w:pPr>
+        <w:ind w:firstLine="708"/>
+        <w:rPr>
+          <w:lang w:eastAsia="uk-UA"/>
+        </w:rPr>
+      </w:pPr>
+      <w:r>
+        <w:rPr>
+          <w:lang w:eastAsia="uk-UA"/>
+        </w:rPr>
+        <w:t>Код реалізації генетичного алгоритму можна знайти в репозиторії:</w:t>
+      </w:r>
+    </w:p>
+    <w:p>
+      <w:pPr>
+        <w:rPr>
+          <w:lang w:val="en-US" w:eastAsia="uk-UA"/>
+        </w:rPr>
+      </w:pPr>
+    </w:p>
+    <w:p>
+      <w:pPr>
+        <w:rPr>
+          <w:lang w:eastAsia="uk-UA"/>
+        </w:rPr>
+      </w:pPr>
+      <w:r>
+        <w:rPr>
+          <w:lang w:eastAsia="uk-UA"/>
+        </w:rPr>
+        <w:t xml:space="preserve">  </w:t>
+      </w:r>
+    </w:p>
     <w:sectPr>
-      <w:footerReference w:type="default" r:id="rId20"/>
-      <w:footerReference w:type="first" r:id="rId21"/>
+      <w:footerReference w:type="default" r:id="rId30"/>
+      <w:footerReference w:type="first" r:id="rId31"/>
       <w:pgSz w:w="11906" w:h="16838"/>
       <w:pgMar w:top="850" w:right="850" w:bottom="850" w:left="1417" w:header="708" w:footer="708" w:gutter="0"/>
       <w:cols w:space="708"/>

--- a/lab_01/Звіт.docx
+++ b/lab_01/Звіт.docx
@@ -338,7 +338,7 @@
           <w:r>
             <w:fldChar w:fldCharType="separate"/>
           </w:r>
-          <w:hyperlink w:anchor="_Toc192069166" w:history="1">
+          <w:hyperlink w:anchor="_Toc192110937" w:history="1">
             <w:r>
               <w:rPr>
                 <w:rStyle w:val="a9"/>
@@ -367,7 +367,7 @@
                 <w:noProof/>
                 <w:webHidden/>
               </w:rPr>
-              <w:instrText xml:space="preserve"> PAGEREF _Toc192069166 \h </w:instrText>
+              <w:instrText xml:space="preserve"> PAGEREF _Toc192110937 \h </w:instrText>
             </w:r>
             <w:r>
               <w:rPr>
@@ -411,7 +411,7 @@
               <w:lang w:eastAsia="uk-UA"/>
             </w:rPr>
           </w:pPr>
-          <w:hyperlink w:anchor="_Toc192069167" w:history="1">
+          <w:hyperlink w:anchor="_Toc192110938" w:history="1">
             <w:r>
               <w:rPr>
                 <w:rStyle w:val="a9"/>
@@ -439,7 +439,7 @@
                 <w:noProof/>
                 <w:webHidden/>
               </w:rPr>
-              <w:instrText xml:space="preserve"> PAGEREF _Toc192069167 \h </w:instrText>
+              <w:instrText xml:space="preserve"> PAGEREF _Toc192110938 \h </w:instrText>
             </w:r>
             <w:r>
               <w:rPr>
@@ -483,7 +483,7 @@
               <w:lang w:eastAsia="uk-UA"/>
             </w:rPr>
           </w:pPr>
-          <w:hyperlink w:anchor="_Toc192069168" w:history="1">
+          <w:hyperlink w:anchor="_Toc192110939" w:history="1">
             <w:r>
               <w:rPr>
                 <w:rStyle w:val="a9"/>
@@ -511,7 +511,7 @@
                 <w:noProof/>
                 <w:webHidden/>
               </w:rPr>
-              <w:instrText xml:space="preserve"> PAGEREF _Toc192069168 \h </w:instrText>
+              <w:instrText xml:space="preserve"> PAGEREF _Toc192110939 \h </w:instrText>
             </w:r>
             <w:r>
               <w:rPr>
@@ -555,7 +555,7 @@
               <w:lang w:eastAsia="uk-UA"/>
             </w:rPr>
           </w:pPr>
-          <w:hyperlink w:anchor="_Toc192069169" w:history="1">
+          <w:hyperlink w:anchor="_Toc192110940" w:history="1">
             <w:r>
               <w:rPr>
                 <w:rStyle w:val="a9"/>
@@ -583,7 +583,7 @@
                 <w:noProof/>
                 <w:webHidden/>
               </w:rPr>
-              <w:instrText xml:space="preserve"> PAGEREF _Toc192069169 \h </w:instrText>
+              <w:instrText xml:space="preserve"> PAGEREF _Toc192110940 \h </w:instrText>
             </w:r>
             <w:r>
               <w:rPr>
@@ -627,7 +627,7 @@
               <w:lang w:eastAsia="uk-UA"/>
             </w:rPr>
           </w:pPr>
-          <w:hyperlink w:anchor="_Toc192069170" w:history="1">
+          <w:hyperlink w:anchor="_Toc192110941" w:history="1">
             <w:r>
               <w:rPr>
                 <w:rStyle w:val="a9"/>
@@ -655,7 +655,7 @@
                 <w:noProof/>
                 <w:webHidden/>
               </w:rPr>
-              <w:instrText xml:space="preserve"> PAGEREF _Toc192069170 \h </w:instrText>
+              <w:instrText xml:space="preserve"> PAGEREF _Toc192110941 \h </w:instrText>
             </w:r>
             <w:r>
               <w:rPr>
@@ -676,6 +676,514 @@
                 <w:webHidden/>
               </w:rPr>
               <w:t>4</w:t>
+            </w:r>
+            <w:r>
+              <w:rPr>
+                <w:noProof/>
+                <w:webHidden/>
+              </w:rPr>
+              <w:fldChar w:fldCharType="end"/>
+            </w:r>
+          </w:hyperlink>
+        </w:p>
+        <w:p>
+          <w:pPr>
+            <w:pStyle w:val="21"/>
+            <w:tabs>
+              <w:tab w:val="right" w:leader="dot" w:pos="9629"/>
+            </w:tabs>
+            <w:rPr>
+              <w:rFonts w:asciiTheme="minorHAnsi" w:eastAsiaTheme="minorEastAsia" w:hAnsiTheme="minorHAnsi"/>
+              <w:noProof/>
+              <w:sz w:val="22"/>
+              <w:lang w:eastAsia="uk-UA"/>
+            </w:rPr>
+          </w:pPr>
+          <w:hyperlink w:anchor="_Toc192110942" w:history="1">
+            <w:r>
+              <w:rPr>
+                <w:rStyle w:val="a9"/>
+                <w:noProof/>
+                <w:lang w:eastAsia="uk-UA"/>
+              </w:rPr>
+              <w:t>Опис гіперпараметрів:</w:t>
+            </w:r>
+            <w:r>
+              <w:rPr>
+                <w:noProof/>
+                <w:webHidden/>
+              </w:rPr>
+              <w:tab/>
+            </w:r>
+            <w:r>
+              <w:rPr>
+                <w:noProof/>
+                <w:webHidden/>
+              </w:rPr>
+              <w:fldChar w:fldCharType="begin"/>
+            </w:r>
+            <w:r>
+              <w:rPr>
+                <w:noProof/>
+                <w:webHidden/>
+              </w:rPr>
+              <w:instrText xml:space="preserve"> PAGEREF _Toc192110942 \h </w:instrText>
+            </w:r>
+            <w:r>
+              <w:rPr>
+                <w:noProof/>
+                <w:webHidden/>
+              </w:rPr>
+            </w:r>
+            <w:r>
+              <w:rPr>
+                <w:noProof/>
+                <w:webHidden/>
+              </w:rPr>
+              <w:fldChar w:fldCharType="separate"/>
+            </w:r>
+            <w:r>
+              <w:rPr>
+                <w:noProof/>
+                <w:webHidden/>
+              </w:rPr>
+              <w:t>4</w:t>
+            </w:r>
+            <w:r>
+              <w:rPr>
+                <w:noProof/>
+                <w:webHidden/>
+              </w:rPr>
+              <w:fldChar w:fldCharType="end"/>
+            </w:r>
+          </w:hyperlink>
+        </w:p>
+        <w:p>
+          <w:pPr>
+            <w:pStyle w:val="21"/>
+            <w:tabs>
+              <w:tab w:val="right" w:leader="dot" w:pos="9629"/>
+            </w:tabs>
+            <w:rPr>
+              <w:rFonts w:asciiTheme="minorHAnsi" w:eastAsiaTheme="minorEastAsia" w:hAnsiTheme="minorHAnsi"/>
+              <w:noProof/>
+              <w:sz w:val="22"/>
+              <w:lang w:eastAsia="uk-UA"/>
+            </w:rPr>
+          </w:pPr>
+          <w:hyperlink w:anchor="_Toc192110943" w:history="1">
+            <w:r>
+              <w:rPr>
+                <w:rStyle w:val="a9"/>
+                <w:noProof/>
+                <w:lang w:eastAsia="uk-UA"/>
+              </w:rPr>
+              <w:t>Branin function:</w:t>
+            </w:r>
+            <w:r>
+              <w:rPr>
+                <w:noProof/>
+                <w:webHidden/>
+              </w:rPr>
+              <w:tab/>
+            </w:r>
+            <w:r>
+              <w:rPr>
+                <w:noProof/>
+                <w:webHidden/>
+              </w:rPr>
+              <w:fldChar w:fldCharType="begin"/>
+            </w:r>
+            <w:r>
+              <w:rPr>
+                <w:noProof/>
+                <w:webHidden/>
+              </w:rPr>
+              <w:instrText xml:space="preserve"> PAGEREF _Toc192110943 \h </w:instrText>
+            </w:r>
+            <w:r>
+              <w:rPr>
+                <w:noProof/>
+                <w:webHidden/>
+              </w:rPr>
+            </w:r>
+            <w:r>
+              <w:rPr>
+                <w:noProof/>
+                <w:webHidden/>
+              </w:rPr>
+              <w:fldChar w:fldCharType="separate"/>
+            </w:r>
+            <w:r>
+              <w:rPr>
+                <w:noProof/>
+                <w:webHidden/>
+              </w:rPr>
+              <w:t>4</w:t>
+            </w:r>
+            <w:r>
+              <w:rPr>
+                <w:noProof/>
+                <w:webHidden/>
+              </w:rPr>
+              <w:fldChar w:fldCharType="end"/>
+            </w:r>
+          </w:hyperlink>
+        </w:p>
+        <w:p>
+          <w:pPr>
+            <w:pStyle w:val="21"/>
+            <w:tabs>
+              <w:tab w:val="right" w:leader="dot" w:pos="9629"/>
+            </w:tabs>
+            <w:rPr>
+              <w:rFonts w:asciiTheme="minorHAnsi" w:eastAsiaTheme="minorEastAsia" w:hAnsiTheme="minorHAnsi"/>
+              <w:noProof/>
+              <w:sz w:val="22"/>
+              <w:lang w:eastAsia="uk-UA"/>
+            </w:rPr>
+          </w:pPr>
+          <w:hyperlink w:anchor="_Toc192110944" w:history="1">
+            <w:r>
+              <w:rPr>
+                <w:rStyle w:val="a9"/>
+                <w:noProof/>
+              </w:rPr>
+              <w:t>Easom function:</w:t>
+            </w:r>
+            <w:r>
+              <w:rPr>
+                <w:noProof/>
+                <w:webHidden/>
+              </w:rPr>
+              <w:tab/>
+            </w:r>
+            <w:r>
+              <w:rPr>
+                <w:noProof/>
+                <w:webHidden/>
+              </w:rPr>
+              <w:fldChar w:fldCharType="begin"/>
+            </w:r>
+            <w:r>
+              <w:rPr>
+                <w:noProof/>
+                <w:webHidden/>
+              </w:rPr>
+              <w:instrText xml:space="preserve"> PAGEREF _Toc192110944 \h </w:instrText>
+            </w:r>
+            <w:r>
+              <w:rPr>
+                <w:noProof/>
+                <w:webHidden/>
+              </w:rPr>
+            </w:r>
+            <w:r>
+              <w:rPr>
+                <w:noProof/>
+                <w:webHidden/>
+              </w:rPr>
+              <w:fldChar w:fldCharType="separate"/>
+            </w:r>
+            <w:r>
+              <w:rPr>
+                <w:noProof/>
+                <w:webHidden/>
+              </w:rPr>
+              <w:t>7</w:t>
+            </w:r>
+            <w:r>
+              <w:rPr>
+                <w:noProof/>
+                <w:webHidden/>
+              </w:rPr>
+              <w:fldChar w:fldCharType="end"/>
+            </w:r>
+          </w:hyperlink>
+        </w:p>
+        <w:p>
+          <w:pPr>
+            <w:pStyle w:val="21"/>
+            <w:tabs>
+              <w:tab w:val="right" w:leader="dot" w:pos="9629"/>
+            </w:tabs>
+            <w:rPr>
+              <w:rFonts w:asciiTheme="minorHAnsi" w:eastAsiaTheme="minorEastAsia" w:hAnsiTheme="minorHAnsi"/>
+              <w:noProof/>
+              <w:sz w:val="22"/>
+              <w:lang w:eastAsia="uk-UA"/>
+            </w:rPr>
+          </w:pPr>
+          <w:hyperlink w:anchor="_Toc192110945" w:history="1">
+            <w:r>
+              <w:rPr>
+                <w:rStyle w:val="a9"/>
+                <w:noProof/>
+              </w:rPr>
+              <w:t>Goldstein-Price function:</w:t>
+            </w:r>
+            <w:r>
+              <w:rPr>
+                <w:noProof/>
+                <w:webHidden/>
+              </w:rPr>
+              <w:tab/>
+            </w:r>
+            <w:r>
+              <w:rPr>
+                <w:noProof/>
+                <w:webHidden/>
+              </w:rPr>
+              <w:fldChar w:fldCharType="begin"/>
+            </w:r>
+            <w:r>
+              <w:rPr>
+                <w:noProof/>
+                <w:webHidden/>
+              </w:rPr>
+              <w:instrText xml:space="preserve"> PAGEREF _Toc192110945 \h </w:instrText>
+            </w:r>
+            <w:r>
+              <w:rPr>
+                <w:noProof/>
+                <w:webHidden/>
+              </w:rPr>
+            </w:r>
+            <w:r>
+              <w:rPr>
+                <w:noProof/>
+                <w:webHidden/>
+              </w:rPr>
+              <w:fldChar w:fldCharType="separate"/>
+            </w:r>
+            <w:r>
+              <w:rPr>
+                <w:noProof/>
+                <w:webHidden/>
+              </w:rPr>
+              <w:t>11</w:t>
+            </w:r>
+            <w:r>
+              <w:rPr>
+                <w:noProof/>
+                <w:webHidden/>
+              </w:rPr>
+              <w:fldChar w:fldCharType="end"/>
+            </w:r>
+          </w:hyperlink>
+        </w:p>
+        <w:p>
+          <w:pPr>
+            <w:pStyle w:val="21"/>
+            <w:tabs>
+              <w:tab w:val="right" w:leader="dot" w:pos="9629"/>
+            </w:tabs>
+            <w:rPr>
+              <w:rFonts w:asciiTheme="minorHAnsi" w:eastAsiaTheme="minorEastAsia" w:hAnsiTheme="minorHAnsi"/>
+              <w:noProof/>
+              <w:sz w:val="22"/>
+              <w:lang w:eastAsia="uk-UA"/>
+            </w:rPr>
+          </w:pPr>
+          <w:hyperlink w:anchor="_Toc192110946" w:history="1">
+            <w:r>
+              <w:rPr>
+                <w:rStyle w:val="a9"/>
+                <w:noProof/>
+                <w:lang w:val="en-US"/>
+              </w:rPr>
+              <w:t>S</w:t>
+            </w:r>
+            <w:r>
+              <w:rPr>
+                <w:rStyle w:val="a9"/>
+                <w:noProof/>
+              </w:rPr>
+              <w:t>ix-hump Camel function:</w:t>
+            </w:r>
+            <w:r>
+              <w:rPr>
+                <w:noProof/>
+                <w:webHidden/>
+              </w:rPr>
+              <w:tab/>
+            </w:r>
+            <w:r>
+              <w:rPr>
+                <w:noProof/>
+                <w:webHidden/>
+              </w:rPr>
+              <w:fldChar w:fldCharType="begin"/>
+            </w:r>
+            <w:r>
+              <w:rPr>
+                <w:noProof/>
+                <w:webHidden/>
+              </w:rPr>
+              <w:instrText xml:space="preserve"> PAGEREF _Toc192110946 \h </w:instrText>
+            </w:r>
+            <w:r>
+              <w:rPr>
+                <w:noProof/>
+                <w:webHidden/>
+              </w:rPr>
+            </w:r>
+            <w:r>
+              <w:rPr>
+                <w:noProof/>
+                <w:webHidden/>
+              </w:rPr>
+              <w:fldChar w:fldCharType="separate"/>
+            </w:r>
+            <w:r>
+              <w:rPr>
+                <w:noProof/>
+                <w:webHidden/>
+              </w:rPr>
+              <w:t>14</w:t>
+            </w:r>
+            <w:r>
+              <w:rPr>
+                <w:noProof/>
+                <w:webHidden/>
+              </w:rPr>
+              <w:fldChar w:fldCharType="end"/>
+            </w:r>
+          </w:hyperlink>
+        </w:p>
+        <w:p>
+          <w:pPr>
+            <w:pStyle w:val="11"/>
+            <w:tabs>
+              <w:tab w:val="right" w:leader="dot" w:pos="9629"/>
+            </w:tabs>
+            <w:rPr>
+              <w:rFonts w:asciiTheme="minorHAnsi" w:eastAsiaTheme="minorEastAsia" w:hAnsiTheme="minorHAnsi"/>
+              <w:noProof/>
+              <w:sz w:val="22"/>
+              <w:lang w:eastAsia="uk-UA"/>
+            </w:rPr>
+          </w:pPr>
+          <w:hyperlink w:anchor="_Toc192110947" w:history="1">
+            <w:r>
+              <w:rPr>
+                <w:rStyle w:val="a9"/>
+                <w:noProof/>
+              </w:rPr>
+              <w:t>ВИСНОВКИ</w:t>
+            </w:r>
+            <w:r>
+              <w:rPr>
+                <w:noProof/>
+                <w:webHidden/>
+              </w:rPr>
+              <w:tab/>
+            </w:r>
+            <w:r>
+              <w:rPr>
+                <w:noProof/>
+                <w:webHidden/>
+              </w:rPr>
+              <w:fldChar w:fldCharType="begin"/>
+            </w:r>
+            <w:r>
+              <w:rPr>
+                <w:noProof/>
+                <w:webHidden/>
+              </w:rPr>
+              <w:instrText xml:space="preserve"> PAGEREF _Toc192110947 \h </w:instrText>
+            </w:r>
+            <w:r>
+              <w:rPr>
+                <w:noProof/>
+                <w:webHidden/>
+              </w:rPr>
+            </w:r>
+            <w:r>
+              <w:rPr>
+                <w:noProof/>
+                <w:webHidden/>
+              </w:rPr>
+              <w:fldChar w:fldCharType="separate"/>
+            </w:r>
+            <w:r>
+              <w:rPr>
+                <w:noProof/>
+                <w:webHidden/>
+              </w:rPr>
+              <w:t>18</w:t>
+            </w:r>
+            <w:r>
+              <w:rPr>
+                <w:noProof/>
+                <w:webHidden/>
+              </w:rPr>
+              <w:fldChar w:fldCharType="end"/>
+            </w:r>
+          </w:hyperlink>
+        </w:p>
+        <w:p>
+          <w:pPr>
+            <w:pStyle w:val="11"/>
+            <w:tabs>
+              <w:tab w:val="right" w:leader="dot" w:pos="9629"/>
+            </w:tabs>
+            <w:rPr>
+              <w:rFonts w:asciiTheme="minorHAnsi" w:eastAsiaTheme="minorEastAsia" w:hAnsiTheme="minorHAnsi"/>
+              <w:noProof/>
+              <w:sz w:val="22"/>
+              <w:lang w:eastAsia="uk-UA"/>
+            </w:rPr>
+          </w:pPr>
+          <w:hyperlink w:anchor="_Toc192110948" w:history="1">
+            <w:r>
+              <w:rPr>
+                <w:rStyle w:val="a9"/>
+                <w:noProof/>
+                <w:lang w:eastAsia="uk-UA"/>
+              </w:rPr>
+              <w:t>КОД</w:t>
+            </w:r>
+            <w:r>
+              <w:rPr>
+                <w:noProof/>
+                <w:webHidden/>
+              </w:rPr>
+              <w:tab/>
+            </w:r>
+            <w:r>
+              <w:rPr>
+                <w:noProof/>
+                <w:webHidden/>
+              </w:rPr>
+              <w:fldChar w:fldCharType="begin"/>
+            </w:r>
+            <w:r>
+              <w:rPr>
+                <w:noProof/>
+                <w:webHidden/>
+              </w:rPr>
+              <w:instrText xml:space="preserve"> PAGEREF _Toc192110948 \h </w:instrText>
+            </w:r>
+            <w:r>
+              <w:rPr>
+                <w:noProof/>
+                <w:webHidden/>
+              </w:rPr>
+            </w:r>
+            <w:r>
+              <w:rPr>
+                <w:noProof/>
+                <w:webHidden/>
+              </w:rPr>
+              <w:fldChar w:fldCharType="separate"/>
+            </w:r>
+            <w:r>
+              <w:rPr>
+                <w:noProof/>
+                <w:webHidden/>
+              </w:rPr>
+              <w:t>19</w:t>
             </w:r>
             <w:r>
               <w:rPr>
@@ -723,7 +1231,7 @@
           <w:lang w:eastAsia="uk-UA"/>
         </w:rPr>
       </w:pPr>
-      <w:bookmarkStart w:id="0" w:name="_Toc192069166"/>
+      <w:bookmarkStart w:id="0" w:name="_Toc192110937"/>
       <w:r>
         <w:rPr>
           <w:rFonts w:eastAsia="Times New Roman"/>
@@ -966,7 +1474,7 @@
           <w:lang w:eastAsia="uk-UA"/>
         </w:rPr>
       </w:pPr>
-      <w:bookmarkStart w:id="1" w:name="_Toc192069167"/>
+      <w:bookmarkStart w:id="1" w:name="_Toc192110938"/>
       <w:r>
         <w:rPr>
           <w:lang w:eastAsia="uk-UA"/>
@@ -984,7 +1492,7 @@
           <w:lang w:eastAsia="uk-UA"/>
         </w:rPr>
       </w:pPr>
-      <w:bookmarkStart w:id="2" w:name="_Toc192069168"/>
+      <w:bookmarkStart w:id="2" w:name="_Toc192110939"/>
       <w:r>
         <w:rPr>
           <w:lang w:eastAsia="uk-UA"/>
@@ -1135,7 +1643,7 @@
         </w:rPr>
         <w:tab/>
       </w:r>
-      <w:bookmarkStart w:id="3" w:name="_Toc192069169"/>
+      <w:bookmarkStart w:id="3" w:name="_Toc192110940"/>
       <w:r>
         <w:rPr>
           <w:lang w:eastAsia="uk-UA"/>
@@ -1171,7 +1679,7 @@
         </w:rPr>
         <w:tab/>
       </w:r>
-      <w:bookmarkStart w:id="4" w:name="_Toc192069170"/>
+      <w:bookmarkStart w:id="4" w:name="_Toc192110941"/>
       <w:r>
         <w:rPr>
           <w:lang w:eastAsia="uk-UA"/>
@@ -1264,6 +1772,12 @@
           <w:lang w:eastAsia="uk-UA"/>
         </w:rPr>
         <w:tab/>
+      </w:r>
+      <w:bookmarkStart w:id="5" w:name="_Toc192110942"/>
+      <w:r>
+        <w:rPr>
+          <w:lang w:eastAsia="uk-UA"/>
+        </w:rPr>
         <w:t xml:space="preserve">Опис </w:t>
       </w:r>
       <w:proofErr w:type="spellStart"/>
@@ -1280,6 +1794,7 @@
         </w:rPr>
         <w:t>:</w:t>
       </w:r>
+      <w:bookmarkEnd w:id="5"/>
     </w:p>
     <w:p>
       <w:pPr>
@@ -1648,6 +2163,7 @@
         </w:rPr>
         <w:tab/>
       </w:r>
+      <w:bookmarkStart w:id="6" w:name="_Toc192110943"/>
       <w:proofErr w:type="spellStart"/>
       <w:r>
         <w:rPr>
@@ -1676,6 +2192,7 @@
         </w:rPr>
         <w:t>:</w:t>
       </w:r>
+      <w:bookmarkEnd w:id="6"/>
     </w:p>
     <w:p>
       <w:pPr>
@@ -2476,6 +2993,7 @@
         <w:pStyle w:val="2"/>
         <w:ind w:firstLine="708"/>
       </w:pPr>
+      <w:bookmarkStart w:id="7" w:name="_Toc192110944"/>
       <w:proofErr w:type="spellStart"/>
       <w:r>
         <w:t>Easom</w:t>
@@ -2492,6 +3010,7 @@
       <w:r>
         <w:t>:</w:t>
       </w:r>
+      <w:bookmarkEnd w:id="7"/>
     </w:p>
     <w:p>
       <w:r>
@@ -3518,6 +4037,7 @@
       <w:pPr>
         <w:pStyle w:val="2"/>
       </w:pPr>
+      <w:bookmarkStart w:id="8" w:name="_Toc192110945"/>
       <w:proofErr w:type="spellStart"/>
       <w:r>
         <w:t>Goldstein-Price</w:t>
@@ -3534,6 +4054,7 @@
       <w:r>
         <w:t>:</w:t>
       </w:r>
+      <w:bookmarkEnd w:id="8"/>
     </w:p>
     <w:p>
       <w:pPr>
@@ -3814,13 +4335,7 @@
         <w:rPr>
           <w:lang w:eastAsia="uk-UA"/>
         </w:rPr>
-        <w:t>1</w:t>
-      </w:r>
-      <w:r>
-        <w:rPr>
-          <w:lang w:eastAsia="uk-UA"/>
-        </w:rPr>
-        <w:t>3</w:t>
+        <w:t>13</w:t>
       </w:r>
       <w:r>
         <w:rPr>
@@ -3862,19 +4377,7 @@
         <w:rPr>
           <w:lang w:eastAsia="uk-UA"/>
         </w:rPr>
-        <w:t xml:space="preserve">, візуалізація популяції з </w:t>
-      </w:r>
-      <w:r>
-        <w:rPr>
-          <w:lang w:eastAsia="uk-UA"/>
-        </w:rPr>
-        <w:t>першим</w:t>
-      </w:r>
-      <w:r>
-        <w:rPr>
-          <w:lang w:eastAsia="uk-UA"/>
-        </w:rPr>
-        <w:t xml:space="preserve"> набором параметрів</w:t>
+        <w:t>, візуалізація популяції з першим набором параметрів</w:t>
       </w:r>
       <w:r>
         <w:rPr>
@@ -3956,67 +4459,43 @@
         <w:t>(</w:t>
       </w:r>
       <w:r>
-        <w:t>Мал.1</w:t>
-      </w:r>
-      <w:r>
-        <w:t>4</w:t>
-      </w:r>
-      <w:r>
+        <w:t xml:space="preserve">Мал.14 </w:t>
+      </w:r>
+      <w:r>
+        <w:rPr>
+          <w:lang w:val="en-US" w:eastAsia="uk-UA"/>
+        </w:rPr>
+        <w:t>Goldstein</w:t>
+      </w:r>
+      <w:r>
+        <w:rPr>
+          <w:lang w:eastAsia="uk-UA"/>
+        </w:rPr>
+        <w:t>-</w:t>
+      </w:r>
+      <w:r>
+        <w:rPr>
+          <w:lang w:val="en-US" w:eastAsia="uk-UA"/>
+        </w:rPr>
+        <w:t>Price</w:t>
+      </w:r>
+      <w:r>
+        <w:rPr>
+          <w:lang w:eastAsia="uk-UA"/>
+        </w:rPr>
         <w:t xml:space="preserve"> </w:t>
       </w:r>
       <w:r>
         <w:rPr>
           <w:lang w:val="en-US" w:eastAsia="uk-UA"/>
         </w:rPr>
-        <w:t>Goldstein</w:t>
-      </w:r>
-      <w:r>
-        <w:rPr>
-          <w:lang w:eastAsia="uk-UA"/>
-        </w:rPr>
-        <w:t>-</w:t>
-      </w:r>
-      <w:r>
-        <w:rPr>
-          <w:lang w:val="en-US" w:eastAsia="uk-UA"/>
-        </w:rPr>
-        <w:t>Price</w:t>
-      </w:r>
-      <w:r>
-        <w:rPr>
-          <w:lang w:eastAsia="uk-UA"/>
-        </w:rPr>
-        <w:t xml:space="preserve"> </w:t>
-      </w:r>
-      <w:r>
-        <w:rPr>
-          <w:lang w:val="en-US" w:eastAsia="uk-UA"/>
-        </w:rPr>
         <w:t>function</w:t>
       </w:r>
       <w:r>
         <w:rPr>
           <w:lang w:eastAsia="uk-UA"/>
         </w:rPr>
-        <w:t xml:space="preserve">, </w:t>
-      </w:r>
-      <w:r>
-        <w:rPr>
-          <w:lang w:eastAsia="uk-UA"/>
-        </w:rPr>
-        <w:t xml:space="preserve">графік найкращого значення від ітерації з </w:t>
-      </w:r>
-      <w:r>
-        <w:rPr>
-          <w:lang w:eastAsia="uk-UA"/>
-        </w:rPr>
-        <w:t>першим</w:t>
-      </w:r>
-      <w:r>
-        <w:rPr>
-          <w:lang w:eastAsia="uk-UA"/>
-        </w:rPr>
-        <w:t xml:space="preserve"> набором параметрів)</w:t>
+        <w:t>, графік найкращого значення від ітерації з першим набором параметрів)</w:t>
       </w:r>
     </w:p>
     <w:p>
@@ -4169,19 +4648,7 @@
         <w:rPr>
           <w:lang w:eastAsia="uk-UA"/>
         </w:rPr>
-        <w:t xml:space="preserve">, візуалізація популяції з </w:t>
-      </w:r>
-      <w:r>
-        <w:rPr>
-          <w:lang w:eastAsia="uk-UA"/>
-        </w:rPr>
-        <w:t>другим</w:t>
-      </w:r>
-      <w:r>
-        <w:rPr>
-          <w:lang w:eastAsia="uk-UA"/>
-        </w:rPr>
-        <w:t xml:space="preserve"> набором параметрів</w:t>
+        <w:t>, візуалізація популяції з другим набором параметрів</w:t>
       </w:r>
       <w:r>
         <w:rPr>
@@ -4256,67 +4723,49 @@
         <w:t>(</w:t>
       </w:r>
       <w:r>
-        <w:t>Мал.1</w:t>
-      </w:r>
-      <w:r>
-        <w:t>6</w:t>
-      </w:r>
-      <w:r>
+        <w:t xml:space="preserve">Мал.16 </w:t>
+      </w:r>
+      <w:r>
+        <w:rPr>
+          <w:lang w:val="en-US" w:eastAsia="uk-UA"/>
+        </w:rPr>
+        <w:t>Goldstein</w:t>
+      </w:r>
+      <w:r>
+        <w:rPr>
+          <w:lang w:eastAsia="uk-UA"/>
+        </w:rPr>
+        <w:t>-</w:t>
+      </w:r>
+      <w:r>
+        <w:rPr>
+          <w:lang w:val="en-US" w:eastAsia="uk-UA"/>
+        </w:rPr>
+        <w:t>Price</w:t>
+      </w:r>
+      <w:r>
+        <w:rPr>
+          <w:lang w:eastAsia="uk-UA"/>
+        </w:rPr>
         <w:t xml:space="preserve"> </w:t>
       </w:r>
       <w:r>
         <w:rPr>
           <w:lang w:val="en-US" w:eastAsia="uk-UA"/>
         </w:rPr>
-        <w:t>Goldstein</w:t>
-      </w:r>
-      <w:r>
-        <w:rPr>
-          <w:lang w:eastAsia="uk-UA"/>
-        </w:rPr>
-        <w:t>-</w:t>
-      </w:r>
-      <w:r>
-        <w:rPr>
-          <w:lang w:val="en-US" w:eastAsia="uk-UA"/>
-        </w:rPr>
-        <w:t>Price</w:t>
-      </w:r>
-      <w:r>
-        <w:rPr>
-          <w:lang w:eastAsia="uk-UA"/>
-        </w:rPr>
-        <w:t xml:space="preserve"> </w:t>
-      </w:r>
-      <w:r>
-        <w:rPr>
-          <w:lang w:val="en-US" w:eastAsia="uk-UA"/>
-        </w:rPr>
         <w:t>function</w:t>
       </w:r>
       <w:r>
         <w:rPr>
           <w:lang w:eastAsia="uk-UA"/>
         </w:rPr>
-        <w:t xml:space="preserve">, графік найкращого значення від ітерації з </w:t>
-      </w:r>
-      <w:r>
-        <w:rPr>
-          <w:lang w:eastAsia="uk-UA"/>
-        </w:rPr>
-        <w:t>другим</w:t>
-      </w:r>
-      <w:r>
-        <w:rPr>
-          <w:lang w:eastAsia="uk-UA"/>
-        </w:rPr>
-        <w:t xml:space="preserve"> набором параметрів)</w:t>
-      </w:r>
-    </w:p>
-    <w:p>
-      <w:pPr>
-        <w:rPr>
-          <w:lang w:val="en-US" w:eastAsia="uk-UA"/>
+        <w:t>, графік найкращого значення від ітерації з другим набором параметрів)</w:t>
+      </w:r>
+    </w:p>
+    <w:p>
+      <w:pPr>
+        <w:rPr>
+          <w:lang w:eastAsia="uk-UA"/>
         </w:rPr>
       </w:pPr>
     </w:p>
@@ -4439,10 +4888,7 @@
         <w:t>,</w:t>
       </w:r>
       <w:r>
-        <w:t xml:space="preserve"> </w:t>
-      </w:r>
-      <w:r>
-        <w:t>порівняння наборів параметрів, епсилон = 0</w:t>
+        <w:t xml:space="preserve"> порівняння наборів параметрів, епсилон = 0</w:t>
       </w:r>
       <w:r>
         <w:t xml:space="preserve">, </w:t>
@@ -4456,6 +4902,7 @@
         <w:pStyle w:val="2"/>
         <w:ind w:firstLine="708"/>
       </w:pPr>
+      <w:bookmarkStart w:id="9" w:name="_Toc192110946"/>
       <w:r>
         <w:rPr>
           <w:lang w:val="en-US"/>
@@ -4489,6 +4936,7 @@
       <w:r>
         <w:t>:</w:t>
       </w:r>
+      <w:bookmarkEnd w:id="9"/>
     </w:p>
     <w:p>
       <w:pPr>
@@ -4824,19 +5272,7 @@
         <w:rPr>
           <w:lang w:eastAsia="uk-UA"/>
         </w:rPr>
-        <w:t xml:space="preserve">, візуалізація популяції з </w:t>
-      </w:r>
-      <w:r>
-        <w:rPr>
-          <w:lang w:eastAsia="uk-UA"/>
-        </w:rPr>
-        <w:t>першим</w:t>
-      </w:r>
-      <w:r>
-        <w:rPr>
-          <w:lang w:eastAsia="uk-UA"/>
-        </w:rPr>
-        <w:t xml:space="preserve"> набором параметрів</w:t>
+        <w:t>, візуалізація популяції з першим набором параметрів</w:t>
       </w:r>
       <w:r>
         <w:rPr>
@@ -4914,73 +5350,55 @@
         <w:t>(</w:t>
       </w:r>
       <w:r>
-        <w:t>Мал.1</w:t>
-      </w:r>
-      <w:r>
-        <w:t>9</w:t>
-      </w:r>
-      <w:r>
+        <w:t xml:space="preserve">Мал.19 </w:t>
+      </w:r>
+      <w:r>
+        <w:rPr>
+          <w:lang w:val="en-US" w:eastAsia="uk-UA"/>
+        </w:rPr>
+        <w:t>Six</w:t>
+      </w:r>
+      <w:r>
+        <w:rPr>
+          <w:lang w:eastAsia="uk-UA"/>
+        </w:rPr>
+        <w:t>-</w:t>
+      </w:r>
+      <w:r>
+        <w:rPr>
+          <w:lang w:val="en-US" w:eastAsia="uk-UA"/>
+        </w:rPr>
+        <w:t>hump</w:t>
+      </w:r>
+      <w:r>
+        <w:rPr>
+          <w:lang w:eastAsia="uk-UA"/>
+        </w:rPr>
         <w:t xml:space="preserve"> </w:t>
       </w:r>
       <w:r>
         <w:rPr>
           <w:lang w:val="en-US" w:eastAsia="uk-UA"/>
         </w:rPr>
-        <w:t>Six</w:t>
-      </w:r>
-      <w:r>
-        <w:rPr>
-          <w:lang w:eastAsia="uk-UA"/>
-        </w:rPr>
-        <w:t>-</w:t>
+        <w:t>Camel</w:t>
+      </w:r>
+      <w:r>
+        <w:rPr>
+          <w:lang w:eastAsia="uk-UA"/>
+        </w:rPr>
+        <w:t xml:space="preserve"> </w:t>
       </w:r>
       <w:r>
         <w:rPr>
           <w:lang w:val="en-US" w:eastAsia="uk-UA"/>
         </w:rPr>
-        <w:t>hump</w:t>
-      </w:r>
-      <w:r>
-        <w:rPr>
-          <w:lang w:eastAsia="uk-UA"/>
-        </w:rPr>
-        <w:t xml:space="preserve"> </w:t>
-      </w:r>
-      <w:r>
-        <w:rPr>
-          <w:lang w:val="en-US" w:eastAsia="uk-UA"/>
-        </w:rPr>
-        <w:t>Camel</w:t>
-      </w:r>
-      <w:r>
-        <w:rPr>
-          <w:lang w:eastAsia="uk-UA"/>
-        </w:rPr>
-        <w:t xml:space="preserve"> </w:t>
-      </w:r>
-      <w:r>
-        <w:rPr>
-          <w:lang w:val="en-US" w:eastAsia="uk-UA"/>
-        </w:rPr>
         <w:t>function</w:t>
       </w:r>
       <w:r>
         <w:rPr>
           <w:lang w:eastAsia="uk-UA"/>
         </w:rPr>
-        <w:t xml:space="preserve">, графік найкращого значення від ітерації з </w:t>
-      </w:r>
-      <w:r>
-        <w:rPr>
-          <w:lang w:eastAsia="uk-UA"/>
-        </w:rPr>
-        <w:t>першим</w:t>
-      </w:r>
-      <w:r>
-        <w:rPr>
-          <w:lang w:eastAsia="uk-UA"/>
-        </w:rPr>
-        <w:t xml:space="preserve"> набором параметрів)</w:t>
+        <w:t>, графік найкращого значення від ітерації з першим набором параметрів)</w:t>
       </w:r>
     </w:p>
     <w:p>
@@ -5001,16 +5419,7 @@
         <w:ind w:firstLine="708"/>
       </w:pPr>
       <w:r>
-        <w:t>Враховуючи графік найкращого значення</w:t>
-      </w:r>
-      <w:r>
-        <w:t xml:space="preserve"> та кількість локальних, не глобальних, мінімумів</w:t>
-      </w:r>
-      <w:r>
-        <w:t xml:space="preserve">, можна зменшити максимальну кількість ітерацій до </w:t>
-      </w:r>
-      <w:r>
-        <w:t>2</w:t>
+        <w:t>Враховуючи графік найкращого значення та кількість локальних, не глобальних, мінімумів, можна зменшити максимальну кількість ітерацій до 2</w:t>
       </w:r>
       <w:r>
         <w:t>0</w:t>
@@ -5103,13 +5512,25 @@
         <w:rPr>
           <w:lang w:eastAsia="uk-UA"/>
         </w:rPr>
-        <w:t>Мал.</w:t>
-      </w:r>
-      <w:r>
-        <w:rPr>
-          <w:lang w:eastAsia="uk-UA"/>
-        </w:rPr>
-        <w:t>20</w:t>
+        <w:t xml:space="preserve">Мал.20 </w:t>
+      </w:r>
+      <w:r>
+        <w:rPr>
+          <w:lang w:val="en-US" w:eastAsia="uk-UA"/>
+        </w:rPr>
+        <w:t>Six</w:t>
+      </w:r>
+      <w:r>
+        <w:rPr>
+          <w:lang w:eastAsia="uk-UA"/>
+        </w:rPr>
+        <w:t>-</w:t>
+      </w:r>
+      <w:r>
+        <w:rPr>
+          <w:lang w:val="en-US" w:eastAsia="uk-UA"/>
+        </w:rPr>
+        <w:t>hump</w:t>
       </w:r>
       <w:r>
         <w:rPr>
@@ -5121,78 +5542,43 @@
         <w:rPr>
           <w:lang w:val="en-US" w:eastAsia="uk-UA"/>
         </w:rPr>
-        <w:t>Six</w:t>
-      </w:r>
-      <w:r>
-        <w:rPr>
-          <w:lang w:eastAsia="uk-UA"/>
-        </w:rPr>
-        <w:t>-</w:t>
+        <w:t>Camel</w:t>
+      </w:r>
+      <w:r>
+        <w:rPr>
+          <w:lang w:eastAsia="uk-UA"/>
+        </w:rPr>
+        <w:t xml:space="preserve"> </w:t>
       </w:r>
       <w:r>
         <w:rPr>
           <w:lang w:val="en-US" w:eastAsia="uk-UA"/>
         </w:rPr>
-        <w:t>hump</w:t>
-      </w:r>
-      <w:r>
-        <w:rPr>
-          <w:lang w:eastAsia="uk-UA"/>
-        </w:rPr>
-        <w:t xml:space="preserve"> </w:t>
-      </w:r>
-      <w:r>
+        <w:t>function</w:t>
+      </w:r>
+      <w:r>
+        <w:rPr>
+          <w:lang w:eastAsia="uk-UA"/>
+        </w:rPr>
+        <w:t>, візуалізація популяції з другим набором параметрів</w:t>
+      </w:r>
+      <w:r>
+        <w:rPr>
+          <w:lang w:eastAsia="uk-UA"/>
+        </w:rPr>
+        <w:t>)</w:t>
+      </w:r>
+    </w:p>
+    <w:p>
+      <w:pPr>
+        <w:jc w:val="center"/>
         <w:rPr>
           <w:lang w:val="en-US" w:eastAsia="uk-UA"/>
         </w:rPr>
-        <w:t>Camel</w:t>
-      </w:r>
-      <w:r>
-        <w:rPr>
-          <w:lang w:eastAsia="uk-UA"/>
-        </w:rPr>
-        <w:t xml:space="preserve"> </w:t>
-      </w:r>
-      <w:r>
-        <w:rPr>
-          <w:lang w:val="en-US" w:eastAsia="uk-UA"/>
-        </w:rPr>
-        <w:t>function</w:t>
-      </w:r>
-      <w:r>
-        <w:rPr>
-          <w:lang w:eastAsia="uk-UA"/>
-        </w:rPr>
-        <w:t xml:space="preserve">, візуалізація популяції з </w:t>
-      </w:r>
-      <w:r>
-        <w:rPr>
-          <w:lang w:eastAsia="uk-UA"/>
-        </w:rPr>
-        <w:t>другим</w:t>
-      </w:r>
-      <w:r>
-        <w:rPr>
-          <w:lang w:eastAsia="uk-UA"/>
-        </w:rPr>
-        <w:t xml:space="preserve"> набором параметрів</w:t>
-      </w:r>
-      <w:r>
-        <w:rPr>
-          <w:lang w:eastAsia="uk-UA"/>
-        </w:rPr>
-        <w:t>)</w:t>
-      </w:r>
-    </w:p>
-    <w:p>
-      <w:pPr>
-        <w:jc w:val="center"/>
-        <w:rPr>
-          <w:lang w:val="en-US" w:eastAsia="uk-UA"/>
-        </w:rPr>
-      </w:pPr>
-      <w:r>
-        <w:rPr>
+      </w:pPr>
+      <w:r>
+        <w:rPr>
+          <w:noProof/>
           <w:lang w:val="en-US" w:eastAsia="uk-UA"/>
         </w:rPr>
         <w:drawing>
@@ -5317,6 +5703,7 @@
       </w:pPr>
       <w:r>
         <w:rPr>
+          <w:noProof/>
           <w:lang w:eastAsia="uk-UA"/>
         </w:rPr>
         <w:lastRenderedPageBreak/>
@@ -5449,10 +5836,12 @@
       <w:pPr>
         <w:pStyle w:val="1"/>
       </w:pPr>
+      <w:bookmarkStart w:id="10" w:name="_Toc192110947"/>
       <w:r>
         <w:lastRenderedPageBreak/>
         <w:t>ВИСНОВКИ</w:t>
       </w:r>
+      <w:bookmarkEnd w:id="10"/>
     </w:p>
     <w:p>
       <w:pPr>
@@ -5536,29 +5925,45 @@
     </w:p>
     <w:p>
       <w:pPr>
+        <w:rPr>
+          <w:b/>
+          <w:bCs/>
+          <w:lang w:eastAsia="uk-UA"/>
+        </w:rPr>
+      </w:pPr>
+      <w:proofErr w:type="spellStart"/>
+      <w:r>
         <w:rPr>
           <w:b/>
           <w:bCs/>
           <w:lang w:val="en-US" w:eastAsia="uk-UA"/>
         </w:rPr>
-      </w:pPr>
-      <w:proofErr w:type="spellStart"/>
+        <w:t>Easom</w:t>
+      </w:r>
+      <w:proofErr w:type="spellEnd"/>
+      <w:r>
+        <w:rPr>
+          <w:b/>
+          <w:bCs/>
+          <w:lang w:eastAsia="uk-UA"/>
+        </w:rPr>
+        <w:t xml:space="preserve"> </w:t>
+      </w:r>
       <w:r>
         <w:rPr>
           <w:b/>
           <w:bCs/>
           <w:lang w:val="en-US" w:eastAsia="uk-UA"/>
         </w:rPr>
-        <w:t>Easom</w:t>
-      </w:r>
-      <w:proofErr w:type="spellEnd"/>
+        <w:t>function</w:t>
+      </w:r>
       <w:r>
         <w:rPr>
           <w:b/>
           <w:bCs/>
-          <w:lang w:val="en-US" w:eastAsia="uk-UA"/>
-        </w:rPr>
-        <w:t xml:space="preserve"> function:</w:t>
+          <w:lang w:eastAsia="uk-UA"/>
+        </w:rPr>
+        <w:t>:</w:t>
       </w:r>
     </w:p>
     <w:p>
@@ -5571,7 +5976,7 @@
         <w:rPr>
           <w:b/>
           <w:bCs/>
-          <w:lang w:val="en-US" w:eastAsia="uk-UA"/>
+          <w:lang w:eastAsia="uk-UA"/>
         </w:rPr>
         <w:tab/>
       </w:r>
@@ -5766,6 +6171,7 @@
           <w:lang w:eastAsia="uk-UA"/>
         </w:rPr>
       </w:pPr>
+      <w:bookmarkStart w:id="11" w:name="_Toc192110948"/>
       <w:r>
         <w:rPr>
           <w:lang w:eastAsia="uk-UA"/>
@@ -5773,6 +6179,7 @@
         <w:lastRenderedPageBreak/>
         <w:t>КОД</w:t>
       </w:r>
+      <w:bookmarkEnd w:id="11"/>
     </w:p>
     <w:p>
       <w:pPr>
@@ -5791,9 +6198,137 @@
     <w:p>
       <w:pPr>
         <w:rPr>
-          <w:lang w:val="en-US" w:eastAsia="uk-UA"/>
-        </w:rPr>
-      </w:pPr>
+          <w:lang w:eastAsia="uk-UA"/>
+        </w:rPr>
+      </w:pPr>
+      <w:hyperlink r:id="rId30" w:history="1">
+        <w:r>
+          <w:rPr>
+            <w:rStyle w:val="a9"/>
+            <w:lang w:val="ru-RU" w:eastAsia="uk-UA"/>
+          </w:rPr>
+          <w:t>https</w:t>
+        </w:r>
+        <w:r>
+          <w:rPr>
+            <w:rStyle w:val="a9"/>
+            <w:lang w:eastAsia="uk-UA"/>
+          </w:rPr>
+          <w:t>://</w:t>
+        </w:r>
+        <w:r>
+          <w:rPr>
+            <w:rStyle w:val="a9"/>
+            <w:lang w:val="ru-RU" w:eastAsia="uk-UA"/>
+          </w:rPr>
+          <w:t>github</w:t>
+        </w:r>
+        <w:r>
+          <w:rPr>
+            <w:rStyle w:val="a9"/>
+            <w:lang w:eastAsia="uk-UA"/>
+          </w:rPr>
+          <w:t>.</w:t>
+        </w:r>
+        <w:r>
+          <w:rPr>
+            <w:rStyle w:val="a9"/>
+            <w:lang w:val="ru-RU" w:eastAsia="uk-UA"/>
+          </w:rPr>
+          <w:t>com</w:t>
+        </w:r>
+        <w:r>
+          <w:rPr>
+            <w:rStyle w:val="a9"/>
+            <w:lang w:eastAsia="uk-UA"/>
+          </w:rPr>
+          <w:t>/</w:t>
+        </w:r>
+        <w:r>
+          <w:rPr>
+            <w:rStyle w:val="a9"/>
+            <w:lang w:val="ru-RU" w:eastAsia="uk-UA"/>
+          </w:rPr>
+          <w:t>MINIAProgramStudio</w:t>
+        </w:r>
+        <w:r>
+          <w:rPr>
+            <w:rStyle w:val="a9"/>
+            <w:lang w:eastAsia="uk-UA"/>
+          </w:rPr>
+          <w:t>/</w:t>
+        </w:r>
+        <w:r>
+          <w:rPr>
+            <w:rStyle w:val="a9"/>
+            <w:lang w:val="ru-RU" w:eastAsia="uk-UA"/>
+          </w:rPr>
+          <w:t>IO</w:t>
+        </w:r>
+        <w:r>
+          <w:rPr>
+            <w:rStyle w:val="a9"/>
+            <w:lang w:eastAsia="uk-UA"/>
+          </w:rPr>
+          <w:t>/</w:t>
+        </w:r>
+        <w:r>
+          <w:rPr>
+            <w:rStyle w:val="a9"/>
+            <w:lang w:val="ru-RU" w:eastAsia="uk-UA"/>
+          </w:rPr>
+          <w:t>tree</w:t>
+        </w:r>
+        <w:r>
+          <w:rPr>
+            <w:rStyle w:val="a9"/>
+            <w:lang w:eastAsia="uk-UA"/>
+          </w:rPr>
+          <w:t>/</w:t>
+        </w:r>
+        <w:r>
+          <w:rPr>
+            <w:rStyle w:val="a9"/>
+            <w:lang w:val="ru-RU" w:eastAsia="uk-UA"/>
+          </w:rPr>
+          <w:t>ma</w:t>
+        </w:r>
+        <w:r>
+          <w:rPr>
+            <w:rStyle w:val="a9"/>
+            <w:lang w:val="ru-RU" w:eastAsia="uk-UA"/>
+          </w:rPr>
+          <w:t>i</w:t>
+        </w:r>
+        <w:r>
+          <w:rPr>
+            <w:rStyle w:val="a9"/>
+            <w:lang w:val="ru-RU" w:eastAsia="uk-UA"/>
+          </w:rPr>
+          <w:t>n</w:t>
+        </w:r>
+        <w:r>
+          <w:rPr>
+            <w:rStyle w:val="a9"/>
+            <w:lang w:eastAsia="uk-UA"/>
+          </w:rPr>
+          <w:t>/</w:t>
+        </w:r>
+        <w:r>
+          <w:rPr>
+            <w:rStyle w:val="a9"/>
+            <w:lang w:val="ru-RU" w:eastAsia="uk-UA"/>
+          </w:rPr>
+          <w:t>lab</w:t>
+        </w:r>
+        <w:r>
+          <w:rPr>
+            <w:rStyle w:val="a9"/>
+            <w:lang w:eastAsia="uk-UA"/>
+          </w:rPr>
+          <w:t>_01</w:t>
+        </w:r>
+      </w:hyperlink>
     </w:p>
     <w:p>
       <w:pPr>
@@ -5809,8 +6344,8 @@
       </w:r>
     </w:p>
     <w:sectPr>
-      <w:footerReference w:type="default" r:id="rId30"/>
-      <w:footerReference w:type="first" r:id="rId31"/>
+      <w:footerReference w:type="default" r:id="rId31"/>
+      <w:footerReference w:type="first" r:id="rId32"/>
       <w:pgSz w:w="11906" w:h="16838"/>
       <w:pgMar w:top="850" w:right="850" w:bottom="850" w:left="1417" w:header="708" w:footer="708" w:gutter="0"/>
       <w:cols w:space="708"/>
@@ -7131,6 +7666,30 @@
       <w:szCs w:val="20"/>
     </w:rPr>
   </w:style>
+  <w:style w:type="character" w:styleId="af0">
+    <w:name w:val="Unresolved Mention"/>
+    <w:basedOn w:val="a0"/>
+    <w:uiPriority w:val="99"/>
+    <w:semiHidden/>
+    <w:unhideWhenUsed/>
+    <w:rsid w:val="00576BC5"/>
+    <w:rPr>
+      <w:color w:val="605E5C"/>
+      <w:shd w:val="clear" w:color="auto" w:fill="E1DFDD"/>
+    </w:rPr>
+  </w:style>
+  <w:style w:type="character" w:styleId="af1">
+    <w:name w:val="FollowedHyperlink"/>
+    <w:basedOn w:val="a0"/>
+    <w:uiPriority w:val="99"/>
+    <w:semiHidden/>
+    <w:unhideWhenUsed/>
+    <w:rsid w:val="00576BC5"/>
+    <w:rPr>
+      <w:color w:val="954F72" w:themeColor="followedHyperlink"/>
+      <w:u w:val="single"/>
+    </w:rPr>
+  </w:style>
 </w:styles>
 </file>
 
